--- a/AIML/EXP 1/EXP 1.docx
+++ b/AIML/EXP 1/EXP 1.docx
@@ -327,6 +327,14 @@
                 <w:szCs w:val="24"/>
               </w:rPr>
             </w:pPr>
+            <w:r>
+              <w:rPr>
+                <w:rFonts w:ascii="Times New Roman" w:eastAsia="Times New Roman" w:hAnsi="Times New Roman" w:cs="Times New Roman"/>
+                <w:sz w:val="24"/>
+                <w:szCs w:val="24"/>
+              </w:rPr>
+              <w:t>1</w:t>
+            </w:r>
           </w:p>
         </w:tc>
       </w:tr>
@@ -435,6 +443,16 @@
               </w:rPr>
               <w:t> </w:t>
             </w:r>
+            <w:r>
+              <w:rPr>
+                <w:rFonts w:ascii="Helvetica" w:hAnsi="Helvetica"/>
+                <w:color w:val="333333"/>
+                <w:sz w:val="21"/>
+                <w:szCs w:val="21"/>
+                <w:shd w:val="clear" w:color="auto" w:fill="FFFFFF"/>
+              </w:rPr>
+              <w:t>Implement an Intelligent agent.  (problem formulation and implementation)</w:t>
+            </w:r>
           </w:p>
         </w:tc>
       </w:tr>
@@ -547,10 +565,2678 @@
               <w:pStyle w:val="LO-normal"/>
               <w:rPr>
                 <w:rFonts w:ascii="Times New Roman" w:eastAsia="Times New Roman" w:hAnsi="Times New Roman" w:cs="Times New Roman"/>
-                <w:sz w:val="24"/>
-                <w:szCs w:val="24"/>
-              </w:rPr>
-            </w:pPr>
+                <w:sz w:val="28"/>
+                <w:szCs w:val="24"/>
+              </w:rPr>
+            </w:pPr>
+            <w:r>
+              <w:rPr>
+                <w:rFonts w:ascii="Times New Roman" w:eastAsia="Times New Roman" w:hAnsi="Times New Roman" w:cs="Times New Roman"/>
+                <w:sz w:val="28"/>
+                <w:szCs w:val="24"/>
+              </w:rPr>
+              <w:t>Problem statement</w:t>
+            </w:r>
+          </w:p>
+          <w:p>
+            <w:pPr>
+              <w:pStyle w:val="LO-normal"/>
+              <w:rPr>
+                <w:rFonts w:ascii="Times New Roman" w:eastAsia="Times New Roman" w:hAnsi="Times New Roman" w:cs="Times New Roman"/>
+                <w:sz w:val="28"/>
+                <w:szCs w:val="24"/>
+              </w:rPr>
+            </w:pPr>
+          </w:p>
+          <w:p>
+            <w:pPr>
+              <w:pStyle w:val="LO-normal"/>
+              <w:rPr>
+                <w:rFonts w:ascii="Times New Roman" w:eastAsia="Times New Roman" w:hAnsi="Times New Roman" w:cs="Times New Roman"/>
+                <w:sz w:val="24"/>
+                <w:szCs w:val="24"/>
+                <w:lang w:val="en-IN"/>
+              </w:rPr>
+            </w:pPr>
+            <w:r>
+              <w:rPr>
+                <w:rFonts w:ascii="Times New Roman" w:eastAsia="Times New Roman" w:hAnsi="Times New Roman" w:cs="Times New Roman"/>
+                <w:sz w:val="24"/>
+                <w:szCs w:val="24"/>
+                <w:lang w:val="en-IN"/>
+              </w:rPr>
+              <w:t>Given two water jugs with capacities </w:t>
+            </w:r>
+            <w:r>
+              <w:rPr>
+                <w:rFonts w:ascii="Times New Roman" w:eastAsia="Times New Roman" w:hAnsi="Times New Roman" w:cs="Times New Roman"/>
+                <w:b/>
+                <w:bCs/>
+                <w:sz w:val="24"/>
+                <w:szCs w:val="24"/>
+                <w:lang w:val="en-IN"/>
+              </w:rPr>
+              <w:t>X</w:t>
+            </w:r>
+            <w:r>
+              <w:rPr>
+                <w:rFonts w:ascii="Times New Roman" w:eastAsia="Times New Roman" w:hAnsi="Times New Roman" w:cs="Times New Roman"/>
+                <w:sz w:val="24"/>
+                <w:szCs w:val="24"/>
+                <w:lang w:val="en-IN"/>
+              </w:rPr>
+              <w:t> and </w:t>
+            </w:r>
+            <w:r>
+              <w:rPr>
+                <w:rFonts w:ascii="Times New Roman" w:eastAsia="Times New Roman" w:hAnsi="Times New Roman" w:cs="Times New Roman"/>
+                <w:b/>
+                <w:bCs/>
+                <w:sz w:val="24"/>
+                <w:szCs w:val="24"/>
+                <w:lang w:val="en-IN"/>
+              </w:rPr>
+              <w:t>Y</w:t>
+            </w:r>
+            <w:r>
+              <w:rPr>
+                <w:rFonts w:ascii="Times New Roman" w:eastAsia="Times New Roman" w:hAnsi="Times New Roman" w:cs="Times New Roman"/>
+                <w:sz w:val="24"/>
+                <w:szCs w:val="24"/>
+                <w:lang w:val="en-IN"/>
+              </w:rPr>
+              <w:t> litres. Initially, both the jugs are empty. Also given that there is an infinite amount of water available. The jugs do not have markings to measure smaller quantities.</w:t>
+            </w:r>
+            <w:r>
+              <w:rPr>
+                <w:rFonts w:ascii="Times New Roman" w:eastAsia="Times New Roman" w:hAnsi="Times New Roman" w:cs="Times New Roman"/>
+                <w:sz w:val="24"/>
+                <w:szCs w:val="24"/>
+                <w:lang w:val="en-IN"/>
+              </w:rPr>
+              <w:br/>
+              <w:t>One can perform the following operations on the jug:</w:t>
+            </w:r>
+          </w:p>
+          <w:p>
+            <w:pPr>
+              <w:pStyle w:val="LO-normal"/>
+              <w:numPr>
+                <w:ilvl w:val="0"/>
+                <w:numId w:val="1"/>
+              </w:numPr>
+              <w:rPr>
+                <w:rFonts w:ascii="Times New Roman" w:eastAsia="Times New Roman" w:hAnsi="Times New Roman" w:cs="Times New Roman"/>
+                <w:sz w:val="24"/>
+                <w:szCs w:val="24"/>
+                <w:lang w:val="en-IN"/>
+              </w:rPr>
+            </w:pPr>
+            <w:r>
+              <w:rPr>
+                <w:rFonts w:ascii="Times New Roman" w:eastAsia="Times New Roman" w:hAnsi="Times New Roman" w:cs="Times New Roman"/>
+                <w:sz w:val="24"/>
+                <w:szCs w:val="24"/>
+                <w:lang w:val="en-IN"/>
+              </w:rPr>
+              <w:t>Fill any of the jugs completely with water.</w:t>
+            </w:r>
+          </w:p>
+          <w:p>
+            <w:pPr>
+              <w:pStyle w:val="LO-normal"/>
+              <w:numPr>
+                <w:ilvl w:val="0"/>
+                <w:numId w:val="1"/>
+              </w:numPr>
+              <w:rPr>
+                <w:rFonts w:ascii="Times New Roman" w:eastAsia="Times New Roman" w:hAnsi="Times New Roman" w:cs="Times New Roman"/>
+                <w:sz w:val="24"/>
+                <w:szCs w:val="24"/>
+                <w:lang w:val="en-IN"/>
+              </w:rPr>
+            </w:pPr>
+            <w:r>
+              <w:rPr>
+                <w:rFonts w:ascii="Times New Roman" w:eastAsia="Times New Roman" w:hAnsi="Times New Roman" w:cs="Times New Roman"/>
+                <w:sz w:val="24"/>
+                <w:szCs w:val="24"/>
+                <w:lang w:val="en-IN"/>
+              </w:rPr>
+              <w:t>Pour water from one jug to the other until one of the jugs is either empty or full, (X, Y) -&gt; (X – d, Y + d)</w:t>
+            </w:r>
+          </w:p>
+          <w:p>
+            <w:pPr>
+              <w:pStyle w:val="LO-normal"/>
+              <w:numPr>
+                <w:ilvl w:val="0"/>
+                <w:numId w:val="1"/>
+              </w:numPr>
+              <w:rPr>
+                <w:rFonts w:ascii="Times New Roman" w:eastAsia="Times New Roman" w:hAnsi="Times New Roman" w:cs="Times New Roman"/>
+                <w:sz w:val="24"/>
+                <w:szCs w:val="24"/>
+                <w:lang w:val="en-IN"/>
+              </w:rPr>
+            </w:pPr>
+            <w:r>
+              <w:rPr>
+                <w:rFonts w:ascii="Times New Roman" w:eastAsia="Times New Roman" w:hAnsi="Times New Roman" w:cs="Times New Roman"/>
+                <w:sz w:val="24"/>
+                <w:szCs w:val="24"/>
+                <w:lang w:val="en-IN"/>
+              </w:rPr>
+              <w:t>Empty any of the jugs</w:t>
+            </w:r>
+          </w:p>
+          <w:p>
+            <w:pPr>
+              <w:pStyle w:val="LO-normal"/>
+              <w:rPr>
+                <w:rFonts w:ascii="Times New Roman" w:eastAsia="Times New Roman" w:hAnsi="Times New Roman" w:cs="Times New Roman"/>
+                <w:sz w:val="24"/>
+                <w:szCs w:val="24"/>
+                <w:lang w:val="en-IN"/>
+              </w:rPr>
+            </w:pPr>
+            <w:r>
+              <w:rPr>
+                <w:rFonts w:ascii="Times New Roman" w:eastAsia="Times New Roman" w:hAnsi="Times New Roman" w:cs="Times New Roman"/>
+                <w:sz w:val="24"/>
+                <w:szCs w:val="24"/>
+                <w:lang w:val="en-IN"/>
+              </w:rPr>
+              <w:t>The task is to determine whether it is possible to measure </w:t>
+            </w:r>
+            <w:r>
+              <w:rPr>
+                <w:rFonts w:ascii="Times New Roman" w:eastAsia="Times New Roman" w:hAnsi="Times New Roman" w:cs="Times New Roman"/>
+                <w:b/>
+                <w:bCs/>
+                <w:sz w:val="24"/>
+                <w:szCs w:val="24"/>
+                <w:lang w:val="en-IN"/>
+              </w:rPr>
+              <w:t>Z</w:t>
+            </w:r>
+            <w:r>
+              <w:rPr>
+                <w:rFonts w:ascii="Times New Roman" w:eastAsia="Times New Roman" w:hAnsi="Times New Roman" w:cs="Times New Roman"/>
+                <w:sz w:val="24"/>
+                <w:szCs w:val="24"/>
+                <w:lang w:val="en-IN"/>
+              </w:rPr>
+              <w:t> litres of water using both the jugs.</w:t>
+            </w:r>
+            <w:r>
+              <w:rPr>
+                <w:rFonts w:ascii="Times New Roman" w:eastAsia="Times New Roman" w:hAnsi="Times New Roman" w:cs="Times New Roman"/>
+                <w:sz w:val="24"/>
+                <w:szCs w:val="24"/>
+                <w:lang w:val="en-IN"/>
+              </w:rPr>
+              <w:br/>
+            </w:r>
+          </w:p>
+          <w:p>
+            <w:pPr>
+              <w:pStyle w:val="LO-normal"/>
+              <w:rPr>
+                <w:rFonts w:ascii="Times New Roman" w:eastAsia="Times New Roman" w:hAnsi="Times New Roman" w:cs="Times New Roman"/>
+                <w:sz w:val="24"/>
+                <w:szCs w:val="24"/>
+                <w:lang w:val="en-IN"/>
+              </w:rPr>
+            </w:pPr>
+          </w:p>
+          <w:p>
+            <w:pPr>
+              <w:pStyle w:val="LO-normal"/>
+              <w:rPr>
+                <w:rFonts w:ascii="Times New Roman" w:eastAsia="Times New Roman" w:hAnsi="Times New Roman" w:cs="Times New Roman"/>
+                <w:b/>
+                <w:bCs/>
+                <w:sz w:val="24"/>
+                <w:szCs w:val="24"/>
+                <w:lang w:val="en-IN"/>
+              </w:rPr>
+            </w:pPr>
+            <w:r>
+              <w:rPr>
+                <w:rFonts w:ascii="Times New Roman" w:eastAsia="Times New Roman" w:hAnsi="Times New Roman" w:cs="Times New Roman"/>
+                <w:b/>
+                <w:bCs/>
+                <w:sz w:val="24"/>
+                <w:szCs w:val="24"/>
+                <w:lang w:val="en-IN"/>
+              </w:rPr>
+              <w:t>Agent Function:</w:t>
+            </w:r>
+          </w:p>
+          <w:tbl>
+            <w:tblPr>
+              <w:tblW w:w="8359" w:type="dxa"/>
+              <w:tblBorders>
+                <w:top w:val="single" w:sz="4" w:space="0" w:color="auto"/>
+                <w:left w:val="single" w:sz="4" w:space="0" w:color="auto"/>
+                <w:bottom w:val="single" w:sz="4" w:space="0" w:color="auto"/>
+                <w:right w:val="single" w:sz="4" w:space="0" w:color="auto"/>
+                <w:insideH w:val="single" w:sz="4" w:space="0" w:color="auto"/>
+                <w:insideV w:val="single" w:sz="4" w:space="0" w:color="auto"/>
+              </w:tblBorders>
+              <w:tblLayout w:type="fixed"/>
+              <w:tblCellMar>
+                <w:top w:w="15" w:type="dxa"/>
+                <w:left w:w="15" w:type="dxa"/>
+                <w:bottom w:w="15" w:type="dxa"/>
+                <w:right w:w="15" w:type="dxa"/>
+              </w:tblCellMar>
+              <w:tblLook w:val="04A0" w:firstRow="1" w:lastRow="0" w:firstColumn="1" w:lastColumn="0" w:noHBand="0" w:noVBand="1"/>
+            </w:tblPr>
+            <w:tblGrid>
+              <w:gridCol w:w="846"/>
+              <w:gridCol w:w="3595"/>
+              <w:gridCol w:w="1417"/>
+              <w:gridCol w:w="2501"/>
+            </w:tblGrid>
+            <w:tr>
+              <w:trPr>
+                <w:trHeight w:val="880"/>
+              </w:trPr>
+              <w:tc>
+                <w:tcPr>
+                  <w:tcW w:w="846" w:type="dxa"/>
+                  <w:tcMar>
+                    <w:top w:w="30" w:type="dxa"/>
+                    <w:left w:w="30" w:type="dxa"/>
+                    <w:bottom w:w="30" w:type="dxa"/>
+                    <w:right w:w="30" w:type="dxa"/>
+                  </w:tcMar>
+                  <w:vAlign w:val="center"/>
+                  <w:hideMark/>
+                </w:tcPr>
+                <w:p>
+                  <w:pPr>
+                    <w:pStyle w:val="LO-normal"/>
+                    <w:rPr>
+                      <w:rFonts w:ascii="Times New Roman" w:eastAsia="Times New Roman" w:hAnsi="Times New Roman" w:cs="Times New Roman"/>
+                      <w:b/>
+                      <w:bCs/>
+                      <w:sz w:val="24"/>
+                      <w:szCs w:val="24"/>
+                      <w:lang w:val="en-IN"/>
+                    </w:rPr>
+                  </w:pPr>
+                  <w:r>
+                    <w:rPr>
+                      <w:rFonts w:ascii="Times New Roman" w:eastAsia="Times New Roman" w:hAnsi="Times New Roman" w:cs="Times New Roman"/>
+                      <w:b/>
+                      <w:bCs/>
+                      <w:sz w:val="24"/>
+                      <w:szCs w:val="24"/>
+                      <w:lang w:val="en-IN"/>
+                    </w:rPr>
+                    <w:t>Sr.No</w:t>
+                  </w:r>
+                </w:p>
+              </w:tc>
+              <w:tc>
+                <w:tcPr>
+                  <w:tcW w:w="3595" w:type="dxa"/>
+                  <w:vAlign w:val="center"/>
+                </w:tcPr>
+                <w:p>
+                  <w:pPr>
+                    <w:pStyle w:val="LO-normal"/>
+                    <w:rPr>
+                      <w:rFonts w:ascii="Times New Roman" w:eastAsia="Times New Roman" w:hAnsi="Times New Roman" w:cs="Times New Roman"/>
+                      <w:b/>
+                      <w:bCs/>
+                      <w:sz w:val="24"/>
+                      <w:szCs w:val="24"/>
+                      <w:lang w:val="en-IN"/>
+                    </w:rPr>
+                  </w:pPr>
+                  <w:r>
+                    <w:rPr>
+                      <w:rFonts w:ascii="Times New Roman" w:eastAsia="Times New Roman" w:hAnsi="Times New Roman" w:cs="Times New Roman"/>
+                      <w:b/>
+                      <w:bCs/>
+                      <w:sz w:val="24"/>
+                      <w:szCs w:val="24"/>
+                      <w:lang w:val="en-IN"/>
+                    </w:rPr>
+                    <w:t>Description of action taken</w:t>
+                  </w:r>
+                </w:p>
+              </w:tc>
+              <w:tc>
+                <w:tcPr>
+                  <w:tcW w:w="1417" w:type="dxa"/>
+                  <w:tcMar>
+                    <w:top w:w="30" w:type="dxa"/>
+                    <w:left w:w="30" w:type="dxa"/>
+                    <w:bottom w:w="30" w:type="dxa"/>
+                    <w:right w:w="30" w:type="dxa"/>
+                  </w:tcMar>
+                  <w:vAlign w:val="center"/>
+                  <w:hideMark/>
+                </w:tcPr>
+                <w:p>
+                  <w:pPr>
+                    <w:pStyle w:val="LO-normal"/>
+                    <w:rPr>
+                      <w:rFonts w:ascii="Times New Roman" w:eastAsia="Times New Roman" w:hAnsi="Times New Roman" w:cs="Times New Roman"/>
+                      <w:b/>
+                      <w:bCs/>
+                      <w:sz w:val="24"/>
+                      <w:szCs w:val="24"/>
+                      <w:lang w:val="en-IN"/>
+                    </w:rPr>
+                  </w:pPr>
+                  <w:r>
+                    <w:rPr>
+                      <w:rFonts w:ascii="Times New Roman" w:eastAsia="Times New Roman" w:hAnsi="Times New Roman" w:cs="Times New Roman"/>
+                      <w:b/>
+                      <w:bCs/>
+                      <w:sz w:val="24"/>
+                      <w:szCs w:val="24"/>
+                      <w:lang w:val="en-IN"/>
+                    </w:rPr>
+                    <w:t>Condition</w:t>
+                  </w:r>
+                </w:p>
+              </w:tc>
+              <w:tc>
+                <w:tcPr>
+                  <w:tcW w:w="2501" w:type="dxa"/>
+                  <w:tcMar>
+                    <w:top w:w="30" w:type="dxa"/>
+                    <w:left w:w="30" w:type="dxa"/>
+                    <w:bottom w:w="30" w:type="dxa"/>
+                    <w:right w:w="30" w:type="dxa"/>
+                  </w:tcMar>
+                  <w:vAlign w:val="center"/>
+                  <w:hideMark/>
+                </w:tcPr>
+                <w:p>
+                  <w:pPr>
+                    <w:pStyle w:val="LO-normal"/>
+                    <w:rPr>
+                      <w:rFonts w:ascii="Times New Roman" w:eastAsia="Times New Roman" w:hAnsi="Times New Roman" w:cs="Times New Roman"/>
+                      <w:b/>
+                      <w:bCs/>
+                      <w:sz w:val="24"/>
+                      <w:szCs w:val="24"/>
+                      <w:lang w:val="en-IN"/>
+                    </w:rPr>
+                  </w:pPr>
+                  <w:r>
+                    <w:rPr>
+                      <w:rFonts w:ascii="Times New Roman" w:eastAsia="Times New Roman" w:hAnsi="Times New Roman" w:cs="Times New Roman"/>
+                      <w:b/>
+                      <w:bCs/>
+                      <w:sz w:val="24"/>
+                      <w:szCs w:val="24"/>
+                      <w:lang w:val="en-IN"/>
+                    </w:rPr>
+                    <w:t>Final state</w:t>
+                  </w:r>
+                </w:p>
+              </w:tc>
+            </w:tr>
+            <w:tr>
+              <w:trPr>
+                <w:trHeight w:val="422"/>
+              </w:trPr>
+              <w:tc>
+                <w:tcPr>
+                  <w:tcW w:w="846" w:type="dxa"/>
+                  <w:tcMar>
+                    <w:top w:w="30" w:type="dxa"/>
+                    <w:left w:w="30" w:type="dxa"/>
+                    <w:bottom w:w="30" w:type="dxa"/>
+                    <w:right w:w="30" w:type="dxa"/>
+                  </w:tcMar>
+                  <w:vAlign w:val="center"/>
+                  <w:hideMark/>
+                </w:tcPr>
+                <w:p>
+                  <w:pPr>
+                    <w:pStyle w:val="LO-normal"/>
+                    <w:rPr>
+                      <w:rFonts w:ascii="Times New Roman" w:eastAsia="Times New Roman" w:hAnsi="Times New Roman" w:cs="Times New Roman"/>
+                      <w:sz w:val="24"/>
+                      <w:szCs w:val="24"/>
+                      <w:lang w:val="en-IN"/>
+                    </w:rPr>
+                  </w:pPr>
+                  <w:r>
+                    <w:rPr>
+                      <w:rFonts w:ascii="Times New Roman" w:eastAsia="Times New Roman" w:hAnsi="Times New Roman" w:cs="Times New Roman"/>
+                      <w:sz w:val="24"/>
+                      <w:szCs w:val="24"/>
+                      <w:lang w:val="en-IN"/>
+                    </w:rPr>
+                    <w:t>1.</w:t>
+                  </w:r>
+                </w:p>
+              </w:tc>
+              <w:tc>
+                <w:tcPr>
+                  <w:tcW w:w="3595" w:type="dxa"/>
+                  <w:vAlign w:val="center"/>
+                </w:tcPr>
+                <w:p>
+                  <w:pPr>
+                    <w:pStyle w:val="LO-normal"/>
+                    <w:rPr>
+                      <w:rFonts w:ascii="Times New Roman" w:eastAsia="Times New Roman" w:hAnsi="Times New Roman" w:cs="Times New Roman"/>
+                      <w:sz w:val="24"/>
+                      <w:szCs w:val="24"/>
+                      <w:lang w:val="en-IN"/>
+                    </w:rPr>
+                  </w:pPr>
+                  <w:r>
+                    <w:rPr>
+                      <w:rFonts w:ascii="Times New Roman" w:eastAsia="Times New Roman" w:hAnsi="Times New Roman" w:cs="Times New Roman"/>
+                      <w:sz w:val="24"/>
+                      <w:szCs w:val="24"/>
+                      <w:lang w:val="en-IN"/>
+                    </w:rPr>
+                    <w:t>Fill the j1-litre jug completely</w:t>
+                  </w:r>
+                </w:p>
+              </w:tc>
+              <w:tc>
+                <w:tcPr>
+                  <w:tcW w:w="1417" w:type="dxa"/>
+                  <w:tcMar>
+                    <w:top w:w="30" w:type="dxa"/>
+                    <w:left w:w="30" w:type="dxa"/>
+                    <w:bottom w:w="30" w:type="dxa"/>
+                    <w:right w:w="30" w:type="dxa"/>
+                  </w:tcMar>
+                  <w:vAlign w:val="center"/>
+                  <w:hideMark/>
+                </w:tcPr>
+                <w:p>
+                  <w:pPr>
+                    <w:pStyle w:val="LO-normal"/>
+                    <w:rPr>
+                      <w:rFonts w:ascii="Times New Roman" w:eastAsia="Times New Roman" w:hAnsi="Times New Roman" w:cs="Times New Roman"/>
+                      <w:sz w:val="24"/>
+                      <w:szCs w:val="24"/>
+                      <w:lang w:val="en-IN"/>
+                    </w:rPr>
+                  </w:pPr>
+                  <w:r>
+                    <w:rPr>
+                      <w:rFonts w:ascii="Times New Roman" w:eastAsia="Times New Roman" w:hAnsi="Times New Roman" w:cs="Times New Roman"/>
+                      <w:sz w:val="24"/>
+                      <w:szCs w:val="24"/>
+                      <w:lang w:val="en-IN"/>
+                    </w:rPr>
+                    <w:t>If x&lt;j1</w:t>
+                  </w:r>
+                </w:p>
+              </w:tc>
+              <w:tc>
+                <w:tcPr>
+                  <w:tcW w:w="2501" w:type="dxa"/>
+                  <w:tcMar>
+                    <w:top w:w="30" w:type="dxa"/>
+                    <w:left w:w="30" w:type="dxa"/>
+                    <w:bottom w:w="30" w:type="dxa"/>
+                    <w:right w:w="30" w:type="dxa"/>
+                  </w:tcMar>
+                  <w:vAlign w:val="center"/>
+                  <w:hideMark/>
+                </w:tcPr>
+                <w:p>
+                  <w:pPr>
+                    <w:pStyle w:val="LO-normal"/>
+                    <w:rPr>
+                      <w:rFonts w:ascii="Times New Roman" w:eastAsia="Times New Roman" w:hAnsi="Times New Roman" w:cs="Times New Roman"/>
+                      <w:sz w:val="24"/>
+                      <w:szCs w:val="24"/>
+                      <w:lang w:val="en-IN"/>
+                    </w:rPr>
+                  </w:pPr>
+                  <w:r>
+                    <w:rPr>
+                      <w:rFonts w:ascii="Times New Roman" w:eastAsia="Times New Roman" w:hAnsi="Times New Roman" w:cs="Times New Roman"/>
+                      <w:sz w:val="24"/>
+                      <w:szCs w:val="24"/>
+                      <w:lang w:val="en-IN"/>
+                    </w:rPr>
+                    <w:t>(j1,j2)</w:t>
+                  </w:r>
+                </w:p>
+              </w:tc>
+            </w:tr>
+            <w:tr>
+              <w:trPr>
+                <w:trHeight w:val="440"/>
+              </w:trPr>
+              <w:tc>
+                <w:tcPr>
+                  <w:tcW w:w="846" w:type="dxa"/>
+                  <w:tcMar>
+                    <w:top w:w="30" w:type="dxa"/>
+                    <w:left w:w="30" w:type="dxa"/>
+                    <w:bottom w:w="30" w:type="dxa"/>
+                    <w:right w:w="30" w:type="dxa"/>
+                  </w:tcMar>
+                  <w:vAlign w:val="center"/>
+                  <w:hideMark/>
+                </w:tcPr>
+                <w:p>
+                  <w:pPr>
+                    <w:pStyle w:val="LO-normal"/>
+                    <w:rPr>
+                      <w:rFonts w:ascii="Times New Roman" w:eastAsia="Times New Roman" w:hAnsi="Times New Roman" w:cs="Times New Roman"/>
+                      <w:sz w:val="24"/>
+                      <w:szCs w:val="24"/>
+                      <w:lang w:val="en-IN"/>
+                    </w:rPr>
+                  </w:pPr>
+                  <w:r>
+                    <w:rPr>
+                      <w:rFonts w:ascii="Times New Roman" w:eastAsia="Times New Roman" w:hAnsi="Times New Roman" w:cs="Times New Roman"/>
+                      <w:sz w:val="24"/>
+                      <w:szCs w:val="24"/>
+                      <w:lang w:val="en-IN"/>
+                    </w:rPr>
+                    <w:t>2.</w:t>
+                  </w:r>
+                </w:p>
+              </w:tc>
+              <w:tc>
+                <w:tcPr>
+                  <w:tcW w:w="3595" w:type="dxa"/>
+                  <w:vAlign w:val="center"/>
+                </w:tcPr>
+                <w:p>
+                  <w:pPr>
+                    <w:pStyle w:val="LO-normal"/>
+                    <w:rPr>
+                      <w:rFonts w:ascii="Times New Roman" w:eastAsia="Times New Roman" w:hAnsi="Times New Roman" w:cs="Times New Roman"/>
+                      <w:sz w:val="24"/>
+                      <w:szCs w:val="24"/>
+                      <w:lang w:val="en-IN"/>
+                    </w:rPr>
+                  </w:pPr>
+                  <w:r>
+                    <w:rPr>
+                      <w:rFonts w:ascii="Times New Roman" w:eastAsia="Times New Roman" w:hAnsi="Times New Roman" w:cs="Times New Roman"/>
+                      <w:sz w:val="24"/>
+                      <w:szCs w:val="24"/>
+                      <w:lang w:val="en-IN"/>
+                    </w:rPr>
+                    <w:t>Fill the j2-litre jug completely</w:t>
+                  </w:r>
+                </w:p>
+              </w:tc>
+              <w:tc>
+                <w:tcPr>
+                  <w:tcW w:w="1417" w:type="dxa"/>
+                  <w:tcMar>
+                    <w:top w:w="30" w:type="dxa"/>
+                    <w:left w:w="30" w:type="dxa"/>
+                    <w:bottom w:w="30" w:type="dxa"/>
+                    <w:right w:w="30" w:type="dxa"/>
+                  </w:tcMar>
+                  <w:vAlign w:val="center"/>
+                  <w:hideMark/>
+                </w:tcPr>
+                <w:p>
+                  <w:pPr>
+                    <w:pStyle w:val="LO-normal"/>
+                    <w:rPr>
+                      <w:rFonts w:ascii="Times New Roman" w:eastAsia="Times New Roman" w:hAnsi="Times New Roman" w:cs="Times New Roman"/>
+                      <w:sz w:val="24"/>
+                      <w:szCs w:val="24"/>
+                      <w:lang w:val="en-IN"/>
+                    </w:rPr>
+                  </w:pPr>
+                  <w:r>
+                    <w:rPr>
+                      <w:rFonts w:ascii="Times New Roman" w:eastAsia="Times New Roman" w:hAnsi="Times New Roman" w:cs="Times New Roman"/>
+                      <w:sz w:val="24"/>
+                      <w:szCs w:val="24"/>
+                      <w:lang w:val="en-IN"/>
+                    </w:rPr>
+                    <w:t>if y&lt;j2</w:t>
+                  </w:r>
+                </w:p>
+              </w:tc>
+              <w:tc>
+                <w:tcPr>
+                  <w:tcW w:w="2501" w:type="dxa"/>
+                  <w:tcMar>
+                    <w:top w:w="30" w:type="dxa"/>
+                    <w:left w:w="30" w:type="dxa"/>
+                    <w:bottom w:w="30" w:type="dxa"/>
+                    <w:right w:w="30" w:type="dxa"/>
+                  </w:tcMar>
+                  <w:vAlign w:val="center"/>
+                  <w:hideMark/>
+                </w:tcPr>
+                <w:p>
+                  <w:pPr>
+                    <w:pStyle w:val="LO-normal"/>
+                    <w:rPr>
+                      <w:rFonts w:ascii="Times New Roman" w:eastAsia="Times New Roman" w:hAnsi="Times New Roman" w:cs="Times New Roman"/>
+                      <w:sz w:val="24"/>
+                      <w:szCs w:val="24"/>
+                      <w:lang w:val="en-IN"/>
+                    </w:rPr>
+                  </w:pPr>
+                  <w:r>
+                    <w:rPr>
+                      <w:rFonts w:ascii="Times New Roman" w:eastAsia="Times New Roman" w:hAnsi="Times New Roman" w:cs="Times New Roman"/>
+                      <w:sz w:val="24"/>
+                      <w:szCs w:val="24"/>
+                      <w:lang w:val="en-IN"/>
+                    </w:rPr>
+                    <w:t>(x,j2)</w:t>
+                  </w:r>
+                </w:p>
+              </w:tc>
+            </w:tr>
+            <w:tr>
+              <w:trPr>
+                <w:trHeight w:val="440"/>
+              </w:trPr>
+              <w:tc>
+                <w:tcPr>
+                  <w:tcW w:w="846" w:type="dxa"/>
+                  <w:tcMar>
+                    <w:top w:w="30" w:type="dxa"/>
+                    <w:left w:w="30" w:type="dxa"/>
+                    <w:bottom w:w="30" w:type="dxa"/>
+                    <w:right w:w="30" w:type="dxa"/>
+                  </w:tcMar>
+                  <w:vAlign w:val="center"/>
+                  <w:hideMark/>
+                </w:tcPr>
+                <w:p>
+                  <w:pPr>
+                    <w:pStyle w:val="LO-normal"/>
+                    <w:rPr>
+                      <w:rFonts w:ascii="Times New Roman" w:eastAsia="Times New Roman" w:hAnsi="Times New Roman" w:cs="Times New Roman"/>
+                      <w:sz w:val="24"/>
+                      <w:szCs w:val="24"/>
+                      <w:lang w:val="en-IN"/>
+                    </w:rPr>
+                  </w:pPr>
+                  <w:r>
+                    <w:rPr>
+                      <w:rFonts w:ascii="Times New Roman" w:eastAsia="Times New Roman" w:hAnsi="Times New Roman" w:cs="Times New Roman"/>
+                      <w:sz w:val="24"/>
+                      <w:szCs w:val="24"/>
+                      <w:lang w:val="en-IN"/>
+                    </w:rPr>
+                    <w:t>3.</w:t>
+                  </w:r>
+                </w:p>
+              </w:tc>
+              <w:tc>
+                <w:tcPr>
+                  <w:tcW w:w="3595" w:type="dxa"/>
+                  <w:vAlign w:val="center"/>
+                </w:tcPr>
+                <w:p>
+                  <w:pPr>
+                    <w:pStyle w:val="LO-normal"/>
+                    <w:rPr>
+                      <w:rFonts w:ascii="Times New Roman" w:eastAsia="Times New Roman" w:hAnsi="Times New Roman" w:cs="Times New Roman"/>
+                      <w:sz w:val="24"/>
+                      <w:szCs w:val="24"/>
+                      <w:lang w:val="en-IN"/>
+                    </w:rPr>
+                  </w:pPr>
+                  <w:r>
+                    <w:rPr>
+                      <w:rFonts w:ascii="Times New Roman" w:eastAsia="Times New Roman" w:hAnsi="Times New Roman" w:cs="Times New Roman"/>
+                      <w:sz w:val="24"/>
+                      <w:szCs w:val="24"/>
+                      <w:lang w:val="en-IN"/>
+                    </w:rPr>
+                    <w:t>Empty the j1-litre jug</w:t>
+                  </w:r>
+                </w:p>
+              </w:tc>
+              <w:tc>
+                <w:tcPr>
+                  <w:tcW w:w="1417" w:type="dxa"/>
+                  <w:tcMar>
+                    <w:top w:w="30" w:type="dxa"/>
+                    <w:left w:w="30" w:type="dxa"/>
+                    <w:bottom w:w="30" w:type="dxa"/>
+                    <w:right w:w="30" w:type="dxa"/>
+                  </w:tcMar>
+                  <w:vAlign w:val="center"/>
+                  <w:hideMark/>
+                </w:tcPr>
+                <w:p>
+                  <w:pPr>
+                    <w:pStyle w:val="LO-normal"/>
+                    <w:rPr>
+                      <w:rFonts w:ascii="Times New Roman" w:eastAsia="Times New Roman" w:hAnsi="Times New Roman" w:cs="Times New Roman"/>
+                      <w:sz w:val="24"/>
+                      <w:szCs w:val="24"/>
+                      <w:lang w:val="en-IN"/>
+                    </w:rPr>
+                  </w:pPr>
+                  <w:r>
+                    <w:rPr>
+                      <w:rFonts w:ascii="Times New Roman" w:eastAsia="Times New Roman" w:hAnsi="Times New Roman" w:cs="Times New Roman"/>
+                      <w:sz w:val="24"/>
+                      <w:szCs w:val="24"/>
+                      <w:lang w:val="en-IN"/>
+                    </w:rPr>
+                    <w:t>If x&gt;0</w:t>
+                  </w:r>
+                </w:p>
+              </w:tc>
+              <w:tc>
+                <w:tcPr>
+                  <w:tcW w:w="2501" w:type="dxa"/>
+                  <w:tcMar>
+                    <w:top w:w="30" w:type="dxa"/>
+                    <w:left w:w="30" w:type="dxa"/>
+                    <w:bottom w:w="30" w:type="dxa"/>
+                    <w:right w:w="30" w:type="dxa"/>
+                  </w:tcMar>
+                  <w:vAlign w:val="center"/>
+                  <w:hideMark/>
+                </w:tcPr>
+                <w:p>
+                  <w:pPr>
+                    <w:pStyle w:val="LO-normal"/>
+                    <w:rPr>
+                      <w:rFonts w:ascii="Times New Roman" w:eastAsia="Times New Roman" w:hAnsi="Times New Roman" w:cs="Times New Roman"/>
+                      <w:sz w:val="24"/>
+                      <w:szCs w:val="24"/>
+                      <w:lang w:val="en-IN"/>
+                    </w:rPr>
+                  </w:pPr>
+                  <w:r>
+                    <w:rPr>
+                      <w:rFonts w:ascii="Times New Roman" w:eastAsia="Times New Roman" w:hAnsi="Times New Roman" w:cs="Times New Roman"/>
+                      <w:sz w:val="24"/>
+                      <w:szCs w:val="24"/>
+                      <w:lang w:val="en-IN"/>
+                    </w:rPr>
+                    <w:t>(0,y)</w:t>
+                  </w:r>
+                </w:p>
+              </w:tc>
+            </w:tr>
+            <w:tr>
+              <w:trPr>
+                <w:trHeight w:val="422"/>
+              </w:trPr>
+              <w:tc>
+                <w:tcPr>
+                  <w:tcW w:w="846" w:type="dxa"/>
+                  <w:tcMar>
+                    <w:top w:w="30" w:type="dxa"/>
+                    <w:left w:w="30" w:type="dxa"/>
+                    <w:bottom w:w="30" w:type="dxa"/>
+                    <w:right w:w="30" w:type="dxa"/>
+                  </w:tcMar>
+                  <w:vAlign w:val="center"/>
+                  <w:hideMark/>
+                </w:tcPr>
+                <w:p>
+                  <w:pPr>
+                    <w:pStyle w:val="LO-normal"/>
+                    <w:rPr>
+                      <w:rFonts w:ascii="Times New Roman" w:eastAsia="Times New Roman" w:hAnsi="Times New Roman" w:cs="Times New Roman"/>
+                      <w:sz w:val="24"/>
+                      <w:szCs w:val="24"/>
+                      <w:lang w:val="en-IN"/>
+                    </w:rPr>
+                  </w:pPr>
+                  <w:r>
+                    <w:rPr>
+                      <w:rFonts w:ascii="Times New Roman" w:eastAsia="Times New Roman" w:hAnsi="Times New Roman" w:cs="Times New Roman"/>
+                      <w:sz w:val="24"/>
+                      <w:szCs w:val="24"/>
+                      <w:lang w:val="en-IN"/>
+                    </w:rPr>
+                    <w:t>4.</w:t>
+                  </w:r>
+                </w:p>
+              </w:tc>
+              <w:tc>
+                <w:tcPr>
+                  <w:tcW w:w="3595" w:type="dxa"/>
+                  <w:vAlign w:val="center"/>
+                </w:tcPr>
+                <w:p>
+                  <w:pPr>
+                    <w:pStyle w:val="LO-normal"/>
+                    <w:rPr>
+                      <w:rFonts w:ascii="Times New Roman" w:eastAsia="Times New Roman" w:hAnsi="Times New Roman" w:cs="Times New Roman"/>
+                      <w:sz w:val="24"/>
+                      <w:szCs w:val="24"/>
+                      <w:lang w:val="en-IN"/>
+                    </w:rPr>
+                  </w:pPr>
+                  <w:r>
+                    <w:rPr>
+                      <w:rFonts w:ascii="Times New Roman" w:eastAsia="Times New Roman" w:hAnsi="Times New Roman" w:cs="Times New Roman"/>
+                      <w:sz w:val="24"/>
+                      <w:szCs w:val="24"/>
+                      <w:lang w:val="en-IN"/>
+                    </w:rPr>
+                    <w:t>Empty the j2-litre jug</w:t>
+                  </w:r>
+                </w:p>
+              </w:tc>
+              <w:tc>
+                <w:tcPr>
+                  <w:tcW w:w="1417" w:type="dxa"/>
+                  <w:tcMar>
+                    <w:top w:w="30" w:type="dxa"/>
+                    <w:left w:w="30" w:type="dxa"/>
+                    <w:bottom w:w="30" w:type="dxa"/>
+                    <w:right w:w="30" w:type="dxa"/>
+                  </w:tcMar>
+                  <w:vAlign w:val="center"/>
+                  <w:hideMark/>
+                </w:tcPr>
+                <w:p>
+                  <w:pPr>
+                    <w:pStyle w:val="LO-normal"/>
+                    <w:rPr>
+                      <w:rFonts w:ascii="Times New Roman" w:eastAsia="Times New Roman" w:hAnsi="Times New Roman" w:cs="Times New Roman"/>
+                      <w:sz w:val="24"/>
+                      <w:szCs w:val="24"/>
+                      <w:lang w:val="en-IN"/>
+                    </w:rPr>
+                  </w:pPr>
+                  <w:r>
+                    <w:rPr>
+                      <w:rFonts w:ascii="Times New Roman" w:eastAsia="Times New Roman" w:hAnsi="Times New Roman" w:cs="Times New Roman"/>
+                      <w:sz w:val="24"/>
+                      <w:szCs w:val="24"/>
+                      <w:lang w:val="en-IN"/>
+                    </w:rPr>
+                    <w:t>If y&gt;0</w:t>
+                  </w:r>
+                </w:p>
+              </w:tc>
+              <w:tc>
+                <w:tcPr>
+                  <w:tcW w:w="2501" w:type="dxa"/>
+                  <w:tcMar>
+                    <w:top w:w="30" w:type="dxa"/>
+                    <w:left w:w="30" w:type="dxa"/>
+                    <w:bottom w:w="30" w:type="dxa"/>
+                    <w:right w:w="30" w:type="dxa"/>
+                  </w:tcMar>
+                  <w:vAlign w:val="center"/>
+                  <w:hideMark/>
+                </w:tcPr>
+                <w:p>
+                  <w:pPr>
+                    <w:pStyle w:val="LO-normal"/>
+                    <w:rPr>
+                      <w:rFonts w:ascii="Times New Roman" w:eastAsia="Times New Roman" w:hAnsi="Times New Roman" w:cs="Times New Roman"/>
+                      <w:sz w:val="24"/>
+                      <w:szCs w:val="24"/>
+                      <w:lang w:val="en-IN"/>
+                    </w:rPr>
+                  </w:pPr>
+                  <w:r>
+                    <w:rPr>
+                      <w:rFonts w:ascii="Times New Roman" w:eastAsia="Times New Roman" w:hAnsi="Times New Roman" w:cs="Times New Roman"/>
+                      <w:sz w:val="24"/>
+                      <w:szCs w:val="24"/>
+                      <w:lang w:val="en-IN"/>
+                    </w:rPr>
+                    <w:t>(x,0)</w:t>
+                  </w:r>
+                </w:p>
+              </w:tc>
+            </w:tr>
+            <w:tr>
+              <w:trPr>
+                <w:trHeight w:val="880"/>
+              </w:trPr>
+              <w:tc>
+                <w:tcPr>
+                  <w:tcW w:w="846" w:type="dxa"/>
+                  <w:tcMar>
+                    <w:top w:w="30" w:type="dxa"/>
+                    <w:left w:w="30" w:type="dxa"/>
+                    <w:bottom w:w="30" w:type="dxa"/>
+                    <w:right w:w="30" w:type="dxa"/>
+                  </w:tcMar>
+                  <w:vAlign w:val="center"/>
+                  <w:hideMark/>
+                </w:tcPr>
+                <w:p>
+                  <w:pPr>
+                    <w:pStyle w:val="LO-normal"/>
+                    <w:rPr>
+                      <w:rFonts w:ascii="Times New Roman" w:eastAsia="Times New Roman" w:hAnsi="Times New Roman" w:cs="Times New Roman"/>
+                      <w:sz w:val="24"/>
+                      <w:szCs w:val="24"/>
+                      <w:lang w:val="en-IN"/>
+                    </w:rPr>
+                  </w:pPr>
+                  <w:r>
+                    <w:rPr>
+                      <w:rFonts w:ascii="Times New Roman" w:eastAsia="Times New Roman" w:hAnsi="Times New Roman" w:cs="Times New Roman"/>
+                      <w:sz w:val="24"/>
+                      <w:szCs w:val="24"/>
+                      <w:lang w:val="en-IN"/>
+                    </w:rPr>
+                    <w:t>5.</w:t>
+                  </w:r>
+                </w:p>
+              </w:tc>
+              <w:tc>
+                <w:tcPr>
+                  <w:tcW w:w="3595" w:type="dxa"/>
+                  <w:vAlign w:val="center"/>
+                </w:tcPr>
+                <w:p>
+                  <w:pPr>
+                    <w:pStyle w:val="LO-normal"/>
+                    <w:rPr>
+                      <w:rFonts w:ascii="Times New Roman" w:eastAsia="Times New Roman" w:hAnsi="Times New Roman" w:cs="Times New Roman"/>
+                      <w:sz w:val="24"/>
+                      <w:szCs w:val="24"/>
+                      <w:lang w:val="en-IN"/>
+                    </w:rPr>
+                  </w:pPr>
+                  <w:r>
+                    <w:rPr>
+                      <w:rFonts w:ascii="Times New Roman" w:eastAsia="Times New Roman" w:hAnsi="Times New Roman" w:cs="Times New Roman"/>
+                      <w:sz w:val="24"/>
+                      <w:szCs w:val="24"/>
+                      <w:lang w:val="en-IN"/>
+                    </w:rPr>
+                    <w:t>Pour some water from the j2-litre jug to fill the j1-litre jug</w:t>
+                  </w:r>
+                </w:p>
+              </w:tc>
+              <w:tc>
+                <w:tcPr>
+                  <w:tcW w:w="1417" w:type="dxa"/>
+                  <w:tcMar>
+                    <w:top w:w="30" w:type="dxa"/>
+                    <w:left w:w="30" w:type="dxa"/>
+                    <w:bottom w:w="30" w:type="dxa"/>
+                    <w:right w:w="30" w:type="dxa"/>
+                  </w:tcMar>
+                  <w:vAlign w:val="center"/>
+                  <w:hideMark/>
+                </w:tcPr>
+                <w:p>
+                  <w:pPr>
+                    <w:pStyle w:val="LO-normal"/>
+                    <w:rPr>
+                      <w:rFonts w:ascii="Times New Roman" w:eastAsia="Times New Roman" w:hAnsi="Times New Roman" w:cs="Times New Roman"/>
+                      <w:sz w:val="24"/>
+                      <w:szCs w:val="24"/>
+                      <w:lang w:val="en-IN"/>
+                    </w:rPr>
+                  </w:pPr>
+                  <w:r>
+                    <w:rPr>
+                      <w:rFonts w:ascii="Times New Roman" w:eastAsia="Times New Roman" w:hAnsi="Times New Roman" w:cs="Times New Roman"/>
+                      <w:sz w:val="24"/>
+                      <w:szCs w:val="24"/>
+                      <w:lang w:val="en-IN"/>
+                    </w:rPr>
+                    <w:t>If (x+y)&lt;j1+j2</w:t>
+                  </w:r>
+                </w:p>
+              </w:tc>
+              <w:tc>
+                <w:tcPr>
+                  <w:tcW w:w="2501" w:type="dxa"/>
+                  <w:tcMar>
+                    <w:top w:w="30" w:type="dxa"/>
+                    <w:left w:w="30" w:type="dxa"/>
+                    <w:bottom w:w="30" w:type="dxa"/>
+                    <w:right w:w="30" w:type="dxa"/>
+                  </w:tcMar>
+                  <w:vAlign w:val="center"/>
+                  <w:hideMark/>
+                </w:tcPr>
+                <w:p>
+                  <w:pPr>
+                    <w:pStyle w:val="LO-normal"/>
+                    <w:rPr>
+                      <w:rFonts w:ascii="Times New Roman" w:eastAsia="Times New Roman" w:hAnsi="Times New Roman" w:cs="Times New Roman"/>
+                      <w:sz w:val="24"/>
+                      <w:szCs w:val="24"/>
+                      <w:lang w:val="en-IN"/>
+                    </w:rPr>
+                  </w:pPr>
+                  <w:r>
+                    <w:rPr>
+                      <w:rFonts w:ascii="Times New Roman" w:eastAsia="Times New Roman" w:hAnsi="Times New Roman" w:cs="Times New Roman"/>
+                      <w:sz w:val="24"/>
+                      <w:szCs w:val="24"/>
+                      <w:lang w:val="en-IN"/>
+                    </w:rPr>
+                    <w:t>(j1, y-[j1-x])</w:t>
+                  </w:r>
+                </w:p>
+              </w:tc>
+            </w:tr>
+            <w:tr>
+              <w:trPr>
+                <w:trHeight w:val="862"/>
+              </w:trPr>
+              <w:tc>
+                <w:tcPr>
+                  <w:tcW w:w="846" w:type="dxa"/>
+                  <w:tcMar>
+                    <w:top w:w="30" w:type="dxa"/>
+                    <w:left w:w="30" w:type="dxa"/>
+                    <w:bottom w:w="30" w:type="dxa"/>
+                    <w:right w:w="30" w:type="dxa"/>
+                  </w:tcMar>
+                  <w:vAlign w:val="center"/>
+                  <w:hideMark/>
+                </w:tcPr>
+                <w:p>
+                  <w:pPr>
+                    <w:pStyle w:val="LO-normal"/>
+                    <w:rPr>
+                      <w:rFonts w:ascii="Times New Roman" w:eastAsia="Times New Roman" w:hAnsi="Times New Roman" w:cs="Times New Roman"/>
+                      <w:sz w:val="24"/>
+                      <w:szCs w:val="24"/>
+                      <w:lang w:val="en-IN"/>
+                    </w:rPr>
+                  </w:pPr>
+                  <w:r>
+                    <w:rPr>
+                      <w:rFonts w:ascii="Times New Roman" w:eastAsia="Times New Roman" w:hAnsi="Times New Roman" w:cs="Times New Roman"/>
+                      <w:sz w:val="24"/>
+                      <w:szCs w:val="24"/>
+                      <w:lang w:val="en-IN"/>
+                    </w:rPr>
+                    <w:lastRenderedPageBreak/>
+                    <w:t>6.</w:t>
+                  </w:r>
+                </w:p>
+              </w:tc>
+              <w:tc>
+                <w:tcPr>
+                  <w:tcW w:w="3595" w:type="dxa"/>
+                  <w:vAlign w:val="center"/>
+                </w:tcPr>
+                <w:p>
+                  <w:pPr>
+                    <w:pStyle w:val="LO-normal"/>
+                    <w:rPr>
+                      <w:rFonts w:ascii="Times New Roman" w:eastAsia="Times New Roman" w:hAnsi="Times New Roman" w:cs="Times New Roman"/>
+                      <w:sz w:val="24"/>
+                      <w:szCs w:val="24"/>
+                      <w:lang w:val="en-IN"/>
+                    </w:rPr>
+                  </w:pPr>
+                  <w:r>
+                    <w:rPr>
+                      <w:rFonts w:ascii="Times New Roman" w:eastAsia="Times New Roman" w:hAnsi="Times New Roman" w:cs="Times New Roman"/>
+                      <w:sz w:val="24"/>
+                      <w:szCs w:val="24"/>
+                      <w:lang w:val="en-IN"/>
+                    </w:rPr>
+                    <w:t>Pour some water from the j1-litre jug to fill the j2-litre jug</w:t>
+                  </w:r>
+                </w:p>
+              </w:tc>
+              <w:tc>
+                <w:tcPr>
+                  <w:tcW w:w="1417" w:type="dxa"/>
+                  <w:tcMar>
+                    <w:top w:w="30" w:type="dxa"/>
+                    <w:left w:w="30" w:type="dxa"/>
+                    <w:bottom w:w="30" w:type="dxa"/>
+                    <w:right w:w="30" w:type="dxa"/>
+                  </w:tcMar>
+                  <w:vAlign w:val="center"/>
+                  <w:hideMark/>
+                </w:tcPr>
+                <w:p>
+                  <w:pPr>
+                    <w:pStyle w:val="LO-normal"/>
+                    <w:rPr>
+                      <w:rFonts w:ascii="Times New Roman" w:eastAsia="Times New Roman" w:hAnsi="Times New Roman" w:cs="Times New Roman"/>
+                      <w:sz w:val="24"/>
+                      <w:szCs w:val="24"/>
+                      <w:lang w:val="en-IN"/>
+                    </w:rPr>
+                  </w:pPr>
+                  <w:r>
+                    <w:rPr>
+                      <w:rFonts w:ascii="Times New Roman" w:eastAsia="Times New Roman" w:hAnsi="Times New Roman" w:cs="Times New Roman"/>
+                      <w:sz w:val="24"/>
+                      <w:szCs w:val="24"/>
+                      <w:lang w:val="en-IN"/>
+                    </w:rPr>
+                    <w:t>If (x+y)&lt;j1+j2</w:t>
+                  </w:r>
+                </w:p>
+              </w:tc>
+              <w:tc>
+                <w:tcPr>
+                  <w:tcW w:w="2501" w:type="dxa"/>
+                  <w:tcMar>
+                    <w:top w:w="30" w:type="dxa"/>
+                    <w:left w:w="30" w:type="dxa"/>
+                    <w:bottom w:w="30" w:type="dxa"/>
+                    <w:right w:w="30" w:type="dxa"/>
+                  </w:tcMar>
+                  <w:vAlign w:val="center"/>
+                  <w:hideMark/>
+                </w:tcPr>
+                <w:p>
+                  <w:pPr>
+                    <w:pStyle w:val="LO-normal"/>
+                    <w:rPr>
+                      <w:rFonts w:ascii="Times New Roman" w:eastAsia="Times New Roman" w:hAnsi="Times New Roman" w:cs="Times New Roman"/>
+                      <w:sz w:val="24"/>
+                      <w:szCs w:val="24"/>
+                      <w:lang w:val="en-IN"/>
+                    </w:rPr>
+                  </w:pPr>
+                  <w:r>
+                    <w:rPr>
+                      <w:rFonts w:ascii="Times New Roman" w:eastAsia="Times New Roman" w:hAnsi="Times New Roman" w:cs="Times New Roman"/>
+                      <w:sz w:val="24"/>
+                      <w:szCs w:val="24"/>
+                      <w:lang w:val="en-IN"/>
+                    </w:rPr>
+                    <w:t>(x-[j2-y],j2)</w:t>
+                  </w:r>
+                </w:p>
+              </w:tc>
+            </w:tr>
+            <w:tr>
+              <w:trPr>
+                <w:trHeight w:val="880"/>
+              </w:trPr>
+              <w:tc>
+                <w:tcPr>
+                  <w:tcW w:w="846" w:type="dxa"/>
+                  <w:tcMar>
+                    <w:top w:w="30" w:type="dxa"/>
+                    <w:left w:w="30" w:type="dxa"/>
+                    <w:bottom w:w="30" w:type="dxa"/>
+                    <w:right w:w="30" w:type="dxa"/>
+                  </w:tcMar>
+                  <w:vAlign w:val="center"/>
+                  <w:hideMark/>
+                </w:tcPr>
+                <w:p>
+                  <w:pPr>
+                    <w:pStyle w:val="LO-normal"/>
+                    <w:rPr>
+                      <w:rFonts w:ascii="Times New Roman" w:eastAsia="Times New Roman" w:hAnsi="Times New Roman" w:cs="Times New Roman"/>
+                      <w:sz w:val="24"/>
+                      <w:szCs w:val="24"/>
+                      <w:lang w:val="en-IN"/>
+                    </w:rPr>
+                  </w:pPr>
+                  <w:r>
+                    <w:rPr>
+                      <w:rFonts w:ascii="Times New Roman" w:eastAsia="Times New Roman" w:hAnsi="Times New Roman" w:cs="Times New Roman"/>
+                      <w:sz w:val="24"/>
+                      <w:szCs w:val="24"/>
+                      <w:lang w:val="en-IN"/>
+                    </w:rPr>
+                    <w:t>7.</w:t>
+                  </w:r>
+                </w:p>
+              </w:tc>
+              <w:tc>
+                <w:tcPr>
+                  <w:tcW w:w="3595" w:type="dxa"/>
+                  <w:vAlign w:val="center"/>
+                </w:tcPr>
+                <w:p>
+                  <w:pPr>
+                    <w:pStyle w:val="LO-normal"/>
+                    <w:rPr>
+                      <w:rFonts w:ascii="Times New Roman" w:eastAsia="Times New Roman" w:hAnsi="Times New Roman" w:cs="Times New Roman"/>
+                      <w:sz w:val="24"/>
+                      <w:szCs w:val="24"/>
+                      <w:lang w:val="en-IN"/>
+                    </w:rPr>
+                  </w:pPr>
+                  <w:r>
+                    <w:rPr>
+                      <w:rFonts w:ascii="Times New Roman" w:eastAsia="Times New Roman" w:hAnsi="Times New Roman" w:cs="Times New Roman"/>
+                      <w:sz w:val="24"/>
+                      <w:szCs w:val="24"/>
+                      <w:lang w:val="en-IN"/>
+                    </w:rPr>
+                    <w:t>Pour all water from j2-litre jug to the j1-litre  jug</w:t>
+                  </w:r>
+                </w:p>
+              </w:tc>
+              <w:tc>
+                <w:tcPr>
+                  <w:tcW w:w="1417" w:type="dxa"/>
+                  <w:tcMar>
+                    <w:top w:w="30" w:type="dxa"/>
+                    <w:left w:w="30" w:type="dxa"/>
+                    <w:bottom w:w="30" w:type="dxa"/>
+                    <w:right w:w="30" w:type="dxa"/>
+                  </w:tcMar>
+                  <w:vAlign w:val="center"/>
+                  <w:hideMark/>
+                </w:tcPr>
+                <w:p>
+                  <w:pPr>
+                    <w:pStyle w:val="LO-normal"/>
+                    <w:rPr>
+                      <w:rFonts w:ascii="Times New Roman" w:eastAsia="Times New Roman" w:hAnsi="Times New Roman" w:cs="Times New Roman"/>
+                      <w:sz w:val="24"/>
+                      <w:szCs w:val="24"/>
+                      <w:lang w:val="en-IN"/>
+                    </w:rPr>
+                  </w:pPr>
+                  <w:r>
+                    <w:rPr>
+                      <w:rFonts w:ascii="Times New Roman" w:eastAsia="Times New Roman" w:hAnsi="Times New Roman" w:cs="Times New Roman"/>
+                      <w:sz w:val="24"/>
+                      <w:szCs w:val="24"/>
+                      <w:lang w:val="en-IN"/>
+                    </w:rPr>
+                    <w:t>If (x+y)&lt;j1</w:t>
+                  </w:r>
+                </w:p>
+              </w:tc>
+              <w:tc>
+                <w:tcPr>
+                  <w:tcW w:w="2501" w:type="dxa"/>
+                  <w:tcMar>
+                    <w:top w:w="30" w:type="dxa"/>
+                    <w:left w:w="30" w:type="dxa"/>
+                    <w:bottom w:w="30" w:type="dxa"/>
+                    <w:right w:w="30" w:type="dxa"/>
+                  </w:tcMar>
+                  <w:vAlign w:val="center"/>
+                  <w:hideMark/>
+                </w:tcPr>
+                <w:p>
+                  <w:pPr>
+                    <w:pStyle w:val="LO-normal"/>
+                    <w:rPr>
+                      <w:rFonts w:ascii="Times New Roman" w:eastAsia="Times New Roman" w:hAnsi="Times New Roman" w:cs="Times New Roman"/>
+                      <w:sz w:val="24"/>
+                      <w:szCs w:val="24"/>
+                      <w:lang w:val="en-IN"/>
+                    </w:rPr>
+                  </w:pPr>
+                  <w:r>
+                    <w:rPr>
+                      <w:rFonts w:ascii="Times New Roman" w:eastAsia="Times New Roman" w:hAnsi="Times New Roman" w:cs="Times New Roman"/>
+                      <w:sz w:val="24"/>
+                      <w:szCs w:val="24"/>
+                      <w:lang w:val="en-IN"/>
+                    </w:rPr>
+                    <w:t>(x+y,0)</w:t>
+                  </w:r>
+                </w:p>
+              </w:tc>
+            </w:tr>
+            <w:tr>
+              <w:trPr>
+                <w:trHeight w:val="880"/>
+              </w:trPr>
+              <w:tc>
+                <w:tcPr>
+                  <w:tcW w:w="846" w:type="dxa"/>
+                  <w:tcMar>
+                    <w:top w:w="30" w:type="dxa"/>
+                    <w:left w:w="30" w:type="dxa"/>
+                    <w:bottom w:w="30" w:type="dxa"/>
+                    <w:right w:w="30" w:type="dxa"/>
+                  </w:tcMar>
+                  <w:vAlign w:val="center"/>
+                </w:tcPr>
+                <w:p>
+                  <w:pPr>
+                    <w:pStyle w:val="LO-normal"/>
+                    <w:rPr>
+                      <w:rFonts w:ascii="Times New Roman" w:eastAsia="Times New Roman" w:hAnsi="Times New Roman" w:cs="Times New Roman"/>
+                      <w:sz w:val="24"/>
+                      <w:szCs w:val="24"/>
+                      <w:lang w:val="en-IN"/>
+                    </w:rPr>
+                  </w:pPr>
+                  <w:r>
+                    <w:rPr>
+                      <w:rFonts w:ascii="Times New Roman" w:eastAsia="Times New Roman" w:hAnsi="Times New Roman" w:cs="Times New Roman"/>
+                      <w:sz w:val="24"/>
+                      <w:szCs w:val="24"/>
+                      <w:lang w:val="en-IN"/>
+                    </w:rPr>
+                    <w:t>8.</w:t>
+                  </w:r>
+                </w:p>
+              </w:tc>
+              <w:tc>
+                <w:tcPr>
+                  <w:tcW w:w="3595" w:type="dxa"/>
+                  <w:vAlign w:val="center"/>
+                </w:tcPr>
+                <w:p>
+                  <w:pPr>
+                    <w:pStyle w:val="LO-normal"/>
+                    <w:rPr>
+                      <w:rFonts w:ascii="Times New Roman" w:eastAsia="Times New Roman" w:hAnsi="Times New Roman" w:cs="Times New Roman"/>
+                      <w:sz w:val="24"/>
+                      <w:szCs w:val="24"/>
+                      <w:lang w:val="en-IN"/>
+                    </w:rPr>
+                  </w:pPr>
+                  <w:r>
+                    <w:rPr>
+                      <w:rFonts w:ascii="Times New Roman" w:eastAsia="Times New Roman" w:hAnsi="Times New Roman" w:cs="Times New Roman"/>
+                      <w:sz w:val="24"/>
+                      <w:szCs w:val="24"/>
+                      <w:lang w:val="en-IN"/>
+                    </w:rPr>
+                    <w:t>Pour all water from the j1-litre  jug to the j2-litre jug</w:t>
+                  </w:r>
+                </w:p>
+              </w:tc>
+              <w:tc>
+                <w:tcPr>
+                  <w:tcW w:w="1417" w:type="dxa"/>
+                  <w:tcMar>
+                    <w:top w:w="30" w:type="dxa"/>
+                    <w:left w:w="30" w:type="dxa"/>
+                    <w:bottom w:w="30" w:type="dxa"/>
+                    <w:right w:w="30" w:type="dxa"/>
+                  </w:tcMar>
+                  <w:vAlign w:val="center"/>
+                </w:tcPr>
+                <w:p>
+                  <w:pPr>
+                    <w:pStyle w:val="LO-normal"/>
+                    <w:rPr>
+                      <w:rFonts w:ascii="Times New Roman" w:eastAsia="Times New Roman" w:hAnsi="Times New Roman" w:cs="Times New Roman"/>
+                      <w:sz w:val="24"/>
+                      <w:szCs w:val="24"/>
+                      <w:lang w:val="en-IN"/>
+                    </w:rPr>
+                  </w:pPr>
+                  <w:r>
+                    <w:rPr>
+                      <w:rFonts w:ascii="Times New Roman" w:eastAsia="Times New Roman" w:hAnsi="Times New Roman" w:cs="Times New Roman"/>
+                      <w:sz w:val="24"/>
+                      <w:szCs w:val="24"/>
+                      <w:lang w:val="en-IN"/>
+                    </w:rPr>
+                    <w:t>if (x+y)&lt;j2</w:t>
+                  </w:r>
+                </w:p>
+              </w:tc>
+              <w:tc>
+                <w:tcPr>
+                  <w:tcW w:w="2501" w:type="dxa"/>
+                  <w:tcMar>
+                    <w:top w:w="30" w:type="dxa"/>
+                    <w:left w:w="30" w:type="dxa"/>
+                    <w:bottom w:w="30" w:type="dxa"/>
+                    <w:right w:w="30" w:type="dxa"/>
+                  </w:tcMar>
+                  <w:vAlign w:val="center"/>
+                </w:tcPr>
+                <w:p>
+                  <w:pPr>
+                    <w:pStyle w:val="LO-normal"/>
+                    <w:rPr>
+                      <w:rFonts w:ascii="Times New Roman" w:eastAsia="Times New Roman" w:hAnsi="Times New Roman" w:cs="Times New Roman"/>
+                      <w:sz w:val="24"/>
+                      <w:szCs w:val="24"/>
+                      <w:lang w:val="en-IN"/>
+                    </w:rPr>
+                  </w:pPr>
+                  <w:r>
+                    <w:rPr>
+                      <w:rFonts w:ascii="Times New Roman" w:eastAsia="Times New Roman" w:hAnsi="Times New Roman" w:cs="Times New Roman"/>
+                      <w:sz w:val="24"/>
+                      <w:szCs w:val="24"/>
+                      <w:lang w:val="en-IN"/>
+                    </w:rPr>
+                    <w:t>(0, x+y)</w:t>
+                  </w:r>
+                </w:p>
+              </w:tc>
+            </w:tr>
+          </w:tbl>
+          <w:p>
+            <w:pPr>
+              <w:pStyle w:val="LO-normal"/>
+              <w:rPr>
+                <w:rFonts w:ascii="Times New Roman" w:eastAsia="Times New Roman" w:hAnsi="Times New Roman" w:cs="Times New Roman"/>
+                <w:sz w:val="24"/>
+                <w:szCs w:val="24"/>
+              </w:rPr>
+            </w:pPr>
+          </w:p>
+          <w:p>
+            <w:pPr>
+              <w:pStyle w:val="LO-normal"/>
+              <w:rPr>
+                <w:rFonts w:ascii="Times New Roman" w:eastAsia="Times New Roman" w:hAnsi="Times New Roman" w:cs="Times New Roman"/>
+                <w:sz w:val="28"/>
+                <w:szCs w:val="24"/>
+              </w:rPr>
+            </w:pPr>
+            <w:r>
+              <w:rPr>
+                <w:rFonts w:ascii="Times New Roman" w:eastAsia="Times New Roman" w:hAnsi="Times New Roman" w:cs="Times New Roman"/>
+                <w:sz w:val="28"/>
+                <w:szCs w:val="24"/>
+              </w:rPr>
+              <w:t>Agent: Water-Jug Agent</w:t>
+            </w:r>
+          </w:p>
+          <w:p>
+            <w:pPr>
+              <w:pStyle w:val="LO-normal"/>
+              <w:rPr>
+                <w:rFonts w:ascii="Times New Roman" w:eastAsia="Times New Roman" w:hAnsi="Times New Roman" w:cs="Times New Roman"/>
+                <w:sz w:val="28"/>
+                <w:szCs w:val="24"/>
+              </w:rPr>
+            </w:pPr>
+            <w:r>
+              <w:rPr>
+                <w:rFonts w:ascii="Times New Roman" w:eastAsia="Times New Roman" w:hAnsi="Times New Roman" w:cs="Times New Roman"/>
+                <w:sz w:val="28"/>
+                <w:szCs w:val="24"/>
+              </w:rPr>
+              <w:t>Action:  fill jug, empty jug, transfer from one jug to other</w:t>
+            </w:r>
+          </w:p>
+          <w:p>
+            <w:pPr>
+              <w:pStyle w:val="LO-normal"/>
+              <w:rPr>
+                <w:rFonts w:ascii="Times New Roman" w:eastAsia="Times New Roman" w:hAnsi="Times New Roman" w:cs="Times New Roman"/>
+                <w:sz w:val="28"/>
+                <w:szCs w:val="24"/>
+              </w:rPr>
+            </w:pPr>
+            <w:r>
+              <w:rPr>
+                <w:rFonts w:ascii="Times New Roman" w:eastAsia="Times New Roman" w:hAnsi="Times New Roman" w:cs="Times New Roman"/>
+                <w:sz w:val="28"/>
+                <w:szCs w:val="24"/>
+              </w:rPr>
+              <w:t xml:space="preserve">Goal : </w:t>
+            </w:r>
+            <w:r>
+              <w:rPr>
+                <w:rFonts w:ascii="Times New Roman" w:eastAsia="Times New Roman" w:hAnsi="Times New Roman" w:cs="Times New Roman"/>
+                <w:sz w:val="28"/>
+                <w:szCs w:val="24"/>
+              </w:rPr>
+              <w:t>x1 litres water in X jug and y1 litres water in Y jug</w:t>
+            </w:r>
+          </w:p>
+          <w:p>
+            <w:pPr>
+              <w:rPr>
+                <w:sz w:val="28"/>
+                <w:szCs w:val="28"/>
+              </w:rPr>
+            </w:pPr>
+            <w:r>
+              <w:rPr>
+                <w:sz w:val="28"/>
+                <w:szCs w:val="28"/>
+              </w:rPr>
+              <w:t>Environment Type: single agent, partially observable, deterministic, static,</w:t>
+            </w:r>
+            <w:r>
+              <w:rPr>
+                <w:sz w:val="28"/>
+                <w:szCs w:val="28"/>
+              </w:rPr>
+              <w:t xml:space="preserve"> </w:t>
+            </w:r>
+            <w:r>
+              <w:rPr>
+                <w:sz w:val="28"/>
+                <w:szCs w:val="28"/>
+              </w:rPr>
+              <w:t>Discrete</w:t>
+            </w:r>
+          </w:p>
+          <w:p>
+            <w:pPr>
+              <w:pStyle w:val="LO-normal"/>
+              <w:rPr>
+                <w:rFonts w:ascii="Times New Roman" w:eastAsia="Times New Roman" w:hAnsi="Times New Roman" w:cs="Times New Roman"/>
+                <w:sz w:val="24"/>
+                <w:szCs w:val="24"/>
+              </w:rPr>
+            </w:pPr>
+          </w:p>
+          <w:p>
+            <w:pPr>
+              <w:pStyle w:val="LO-normal"/>
+              <w:rPr>
+                <w:rFonts w:ascii="Times New Roman" w:eastAsia="Times New Roman" w:hAnsi="Times New Roman" w:cs="Times New Roman"/>
+                <w:sz w:val="28"/>
+                <w:szCs w:val="24"/>
+              </w:rPr>
+            </w:pPr>
+            <w:r>
+              <w:rPr>
+                <w:rFonts w:ascii="Times New Roman" w:eastAsia="Times New Roman" w:hAnsi="Times New Roman" w:cs="Times New Roman"/>
+                <w:sz w:val="28"/>
+                <w:szCs w:val="24"/>
+              </w:rPr>
+              <w:t>PEAS Description:</w:t>
+            </w:r>
+          </w:p>
+          <w:p>
+            <w:pPr>
+              <w:pStyle w:val="LO-normal"/>
+              <w:rPr>
+                <w:rFonts w:ascii="Times New Roman" w:eastAsia="Times New Roman" w:hAnsi="Times New Roman" w:cs="Times New Roman"/>
+                <w:sz w:val="28"/>
+                <w:szCs w:val="24"/>
+              </w:rPr>
+            </w:pPr>
+            <w:r>
+              <w:rPr>
+                <w:rFonts w:ascii="Times New Roman" w:eastAsia="Times New Roman" w:hAnsi="Times New Roman" w:cs="Times New Roman"/>
+                <w:sz w:val="28"/>
+                <w:szCs w:val="24"/>
+              </w:rPr>
+              <w:t>1.Performance measure:</w:t>
+            </w:r>
+          </w:p>
+          <w:p>
+            <w:pPr>
+              <w:pStyle w:val="LO-normal"/>
+              <w:rPr>
+                <w:rFonts w:ascii="Times New Roman" w:eastAsia="Times New Roman" w:hAnsi="Times New Roman" w:cs="Times New Roman"/>
+                <w:sz w:val="28"/>
+                <w:szCs w:val="24"/>
+              </w:rPr>
+            </w:pPr>
+            <w:r>
+              <w:rPr>
+                <w:rFonts w:ascii="Times New Roman" w:eastAsia="Times New Roman" w:hAnsi="Times New Roman" w:cs="Times New Roman"/>
+                <w:sz w:val="28"/>
+                <w:szCs w:val="24"/>
+              </w:rPr>
+              <w:tab/>
+              <w:t>Correctness i.e. successfully reach goal state</w:t>
+            </w:r>
+          </w:p>
+          <w:p>
+            <w:pPr>
+              <w:pStyle w:val="LO-normal"/>
+              <w:rPr>
+                <w:rFonts w:ascii="Times New Roman" w:eastAsia="Times New Roman" w:hAnsi="Times New Roman" w:cs="Times New Roman"/>
+                <w:sz w:val="28"/>
+                <w:szCs w:val="24"/>
+              </w:rPr>
+            </w:pPr>
+            <w:r>
+              <w:rPr>
+                <w:rFonts w:ascii="Times New Roman" w:eastAsia="Times New Roman" w:hAnsi="Times New Roman" w:cs="Times New Roman"/>
+                <w:sz w:val="28"/>
+                <w:szCs w:val="24"/>
+              </w:rPr>
+              <w:t>2.Environment:</w:t>
+            </w:r>
+          </w:p>
+          <w:p>
+            <w:pPr>
+              <w:pStyle w:val="LO-normal"/>
+              <w:rPr>
+                <w:rFonts w:ascii="Times New Roman" w:eastAsia="Times New Roman" w:hAnsi="Times New Roman" w:cs="Times New Roman"/>
+                <w:sz w:val="28"/>
+                <w:szCs w:val="24"/>
+              </w:rPr>
+            </w:pPr>
+            <w:r>
+              <w:rPr>
+                <w:rFonts w:ascii="Times New Roman" w:eastAsia="Times New Roman" w:hAnsi="Times New Roman" w:cs="Times New Roman"/>
+                <w:sz w:val="28"/>
+                <w:szCs w:val="24"/>
+              </w:rPr>
+              <w:tab/>
+              <w:t>Two jugs and a tap with unlimited water</w:t>
+            </w:r>
+          </w:p>
+          <w:p>
+            <w:pPr>
+              <w:pStyle w:val="LO-normal"/>
+              <w:rPr>
+                <w:rFonts w:ascii="Times New Roman" w:eastAsia="Times New Roman" w:hAnsi="Times New Roman" w:cs="Times New Roman"/>
+                <w:sz w:val="28"/>
+                <w:szCs w:val="24"/>
+              </w:rPr>
+            </w:pPr>
+            <w:r>
+              <w:rPr>
+                <w:rFonts w:ascii="Times New Roman" w:eastAsia="Times New Roman" w:hAnsi="Times New Roman" w:cs="Times New Roman"/>
+                <w:sz w:val="28"/>
+                <w:szCs w:val="24"/>
+              </w:rPr>
+              <w:t>3.Actuators:</w:t>
+            </w:r>
+          </w:p>
+          <w:p>
+            <w:pPr>
+              <w:pStyle w:val="LO-normal"/>
+              <w:rPr>
+                <w:rFonts w:ascii="Times New Roman" w:eastAsia="Times New Roman" w:hAnsi="Times New Roman" w:cs="Times New Roman"/>
+                <w:sz w:val="28"/>
+                <w:szCs w:val="24"/>
+              </w:rPr>
+            </w:pPr>
+            <w:r>
+              <w:rPr>
+                <w:rFonts w:ascii="Times New Roman" w:eastAsia="Times New Roman" w:hAnsi="Times New Roman" w:cs="Times New Roman"/>
+                <w:sz w:val="28"/>
+                <w:szCs w:val="24"/>
+              </w:rPr>
+              <w:tab/>
+              <w:t>The Pump, to transfer the water</w:t>
+            </w:r>
+          </w:p>
+          <w:p>
+            <w:pPr>
+              <w:pStyle w:val="LO-normal"/>
+              <w:rPr>
+                <w:rFonts w:ascii="Times New Roman" w:eastAsia="Times New Roman" w:hAnsi="Times New Roman" w:cs="Times New Roman"/>
+                <w:sz w:val="28"/>
+                <w:szCs w:val="24"/>
+              </w:rPr>
+            </w:pPr>
+            <w:r>
+              <w:rPr>
+                <w:rFonts w:ascii="Times New Roman" w:eastAsia="Times New Roman" w:hAnsi="Times New Roman" w:cs="Times New Roman"/>
+                <w:sz w:val="28"/>
+                <w:szCs w:val="24"/>
+              </w:rPr>
+              <w:t>4.Sensors:</w:t>
+            </w:r>
+          </w:p>
+          <w:p>
+            <w:pPr>
+              <w:pStyle w:val="LO-normal"/>
+              <w:rPr>
+                <w:rFonts w:ascii="Times New Roman" w:eastAsia="Times New Roman" w:hAnsi="Times New Roman" w:cs="Times New Roman"/>
+                <w:sz w:val="28"/>
+                <w:szCs w:val="24"/>
+              </w:rPr>
+            </w:pPr>
+            <w:r>
+              <w:rPr>
+                <w:rFonts w:ascii="Times New Roman" w:eastAsia="Times New Roman" w:hAnsi="Times New Roman" w:cs="Times New Roman"/>
+                <w:sz w:val="28"/>
+                <w:szCs w:val="24"/>
+              </w:rPr>
+              <w:tab/>
+              <w:t>Sensor to detect Water level</w:t>
+            </w:r>
+          </w:p>
+          <w:p>
+            <w:pPr>
+              <w:pStyle w:val="LO-normal"/>
+              <w:rPr>
+                <w:rFonts w:ascii="Times New Roman" w:eastAsia="Times New Roman" w:hAnsi="Times New Roman" w:cs="Times New Roman"/>
+                <w:sz w:val="28"/>
+                <w:szCs w:val="24"/>
+              </w:rPr>
+            </w:pPr>
+            <w:r>
+              <w:rPr>
+                <w:rFonts w:ascii="Times New Roman" w:eastAsia="Times New Roman" w:hAnsi="Times New Roman" w:cs="Times New Roman"/>
+                <w:sz w:val="28"/>
+                <w:szCs w:val="24"/>
+              </w:rPr>
+              <w:tab/>
+              <w:t>The agent has sensors to judge when when jug is empty and full.</w:t>
+            </w:r>
+          </w:p>
+          <w:p>
+            <w:pPr>
+              <w:pStyle w:val="LO-normal"/>
+              <w:rPr>
+                <w:rFonts w:ascii="Times New Roman" w:eastAsia="Times New Roman" w:hAnsi="Times New Roman" w:cs="Times New Roman"/>
+                <w:sz w:val="24"/>
+                <w:szCs w:val="24"/>
+              </w:rPr>
+            </w:pPr>
+          </w:p>
+          <w:p>
+            <w:pPr>
+              <w:pStyle w:val="LO-normal"/>
+              <w:rPr>
+                <w:rFonts w:ascii="Times New Roman" w:eastAsia="Times New Roman" w:hAnsi="Times New Roman" w:cs="Times New Roman"/>
+                <w:sz w:val="24"/>
+                <w:szCs w:val="24"/>
+              </w:rPr>
+            </w:pPr>
+          </w:p>
+          <w:p>
+            <w:pPr>
+              <w:pStyle w:val="LO-normal"/>
+              <w:rPr>
+                <w:rFonts w:ascii="Times New Roman" w:eastAsia="Times New Roman" w:hAnsi="Times New Roman" w:cs="Times New Roman"/>
+                <w:sz w:val="24"/>
+                <w:szCs w:val="24"/>
+              </w:rPr>
+            </w:pPr>
+          </w:p>
+          <w:p>
+            <w:pPr>
+              <w:pStyle w:val="LO-normal"/>
+              <w:rPr>
+                <w:rFonts w:ascii="Times New Roman" w:eastAsia="Times New Roman" w:hAnsi="Times New Roman" w:cs="Times New Roman"/>
+                <w:sz w:val="24"/>
+                <w:szCs w:val="24"/>
+              </w:rPr>
+            </w:pPr>
+          </w:p>
+          <w:p>
+            <w:pPr>
+              <w:pStyle w:val="LO-normal"/>
+              <w:rPr>
+                <w:rFonts w:ascii="Times New Roman" w:eastAsia="Times New Roman" w:hAnsi="Times New Roman" w:cs="Times New Roman"/>
+                <w:sz w:val="24"/>
+                <w:szCs w:val="24"/>
+              </w:rPr>
+            </w:pPr>
+          </w:p>
+          <w:p>
+            <w:pPr>
+              <w:pStyle w:val="LO-normal"/>
+              <w:rPr>
+                <w:rFonts w:ascii="Times New Roman" w:eastAsia="Times New Roman" w:hAnsi="Times New Roman" w:cs="Times New Roman"/>
+                <w:sz w:val="24"/>
+                <w:szCs w:val="24"/>
+              </w:rPr>
+            </w:pPr>
+          </w:p>
+          <w:p>
+            <w:pPr>
+              <w:pStyle w:val="LO-normal"/>
+              <w:rPr>
+                <w:rFonts w:ascii="Times New Roman" w:eastAsia="Times New Roman" w:hAnsi="Times New Roman" w:cs="Times New Roman"/>
+                <w:sz w:val="24"/>
+                <w:szCs w:val="24"/>
+              </w:rPr>
+            </w:pPr>
+          </w:p>
+          <w:p>
+            <w:pPr>
+              <w:pStyle w:val="LO-normal"/>
+              <w:rPr>
+                <w:rFonts w:ascii="Times New Roman" w:eastAsia="Times New Roman" w:hAnsi="Times New Roman" w:cs="Times New Roman"/>
+                <w:sz w:val="24"/>
+                <w:szCs w:val="24"/>
+              </w:rPr>
+            </w:pPr>
+          </w:p>
+          <w:p>
+            <w:pPr>
+              <w:pStyle w:val="LO-normal"/>
+              <w:rPr>
+                <w:rFonts w:ascii="Times New Roman" w:eastAsia="Times New Roman" w:hAnsi="Times New Roman" w:cs="Times New Roman"/>
+                <w:sz w:val="24"/>
+                <w:szCs w:val="24"/>
+              </w:rPr>
+            </w:pPr>
+          </w:p>
+          <w:p>
+            <w:pPr>
+              <w:pStyle w:val="LO-normal"/>
+              <w:rPr>
+                <w:rFonts w:ascii="Times New Roman" w:eastAsia="Times New Roman" w:hAnsi="Times New Roman" w:cs="Times New Roman"/>
+                <w:sz w:val="24"/>
+                <w:szCs w:val="24"/>
+              </w:rPr>
+            </w:pPr>
+            <w:r>
+              <w:rPr>
+                <w:rFonts w:ascii="Times New Roman" w:eastAsia="Times New Roman" w:hAnsi="Times New Roman" w:cs="Times New Roman"/>
+                <w:sz w:val="24"/>
+                <w:szCs w:val="24"/>
+              </w:rPr>
+              <w:lastRenderedPageBreak/>
+              <w:t>Ex: If max X = 4, max B</w:t>
+            </w:r>
+            <w:r>
+              <w:rPr>
+                <w:rFonts w:ascii="Times New Roman" w:eastAsia="Times New Roman" w:hAnsi="Times New Roman" w:cs="Times New Roman"/>
+                <w:sz w:val="24"/>
+                <w:szCs w:val="24"/>
+              </w:rPr>
+              <w:t xml:space="preserve"> = 3 and</w:t>
+            </w:r>
+            <w:r>
+              <w:rPr>
+                <w:rFonts w:ascii="Times New Roman" w:eastAsia="Times New Roman" w:hAnsi="Times New Roman" w:cs="Times New Roman"/>
+                <w:sz w:val="24"/>
+                <w:szCs w:val="24"/>
+              </w:rPr>
+              <w:t xml:space="preserve"> final x=2 final y=0</w:t>
+            </w:r>
+          </w:p>
+          <w:tbl>
+            <w:tblPr>
+              <w:tblStyle w:val="TableGrid"/>
+              <w:tblW w:w="7508" w:type="dxa"/>
+              <w:tblLayout w:type="fixed"/>
+              <w:tblLook w:val="04A0" w:firstRow="1" w:lastRow="0" w:firstColumn="1" w:lastColumn="0" w:noHBand="0" w:noVBand="1"/>
+            </w:tblPr>
+            <w:tblGrid>
+              <w:gridCol w:w="1838"/>
+              <w:gridCol w:w="2126"/>
+              <w:gridCol w:w="3544"/>
+            </w:tblGrid>
+            <w:tr>
+              <w:trPr>
+                <w:trHeight w:val="463"/>
+              </w:trPr>
+              <w:tc>
+                <w:tcPr>
+                  <w:tcW w:w="1838" w:type="dxa"/>
+                </w:tcPr>
+                <w:p>
+                  <w:pPr>
+                    <w:pStyle w:val="LO-normal"/>
+                    <w:rPr>
+                      <w:rFonts w:ascii="Times New Roman" w:eastAsia="Times New Roman" w:hAnsi="Times New Roman" w:cs="Times New Roman"/>
+                      <w:b/>
+                      <w:bCs/>
+                      <w:sz w:val="24"/>
+                      <w:szCs w:val="24"/>
+                    </w:rPr>
+                  </w:pPr>
+                  <w:r>
+                    <w:rPr>
+                      <w:rFonts w:ascii="Times New Roman" w:eastAsia="Times New Roman" w:hAnsi="Times New Roman" w:cs="Times New Roman"/>
+                      <w:b/>
+                      <w:bCs/>
+                      <w:sz w:val="24"/>
+                      <w:szCs w:val="24"/>
+                      <w:lang w:val="en-IN"/>
+                    </w:rPr>
+                    <w:t>4 litres jug</w:t>
+                  </w:r>
+                </w:p>
+              </w:tc>
+              <w:tc>
+                <w:tcPr>
+                  <w:tcW w:w="2126" w:type="dxa"/>
+                </w:tcPr>
+                <w:p>
+                  <w:pPr>
+                    <w:pStyle w:val="LO-normal"/>
+                    <w:rPr>
+                      <w:rFonts w:ascii="Times New Roman" w:eastAsia="Times New Roman" w:hAnsi="Times New Roman" w:cs="Times New Roman"/>
+                      <w:b/>
+                      <w:bCs/>
+                      <w:sz w:val="24"/>
+                      <w:szCs w:val="24"/>
+                    </w:rPr>
+                  </w:pPr>
+                  <w:r>
+                    <w:rPr>
+                      <w:rFonts w:ascii="Times New Roman" w:eastAsia="Times New Roman" w:hAnsi="Times New Roman" w:cs="Times New Roman"/>
+                      <w:b/>
+                      <w:bCs/>
+                      <w:sz w:val="24"/>
+                      <w:szCs w:val="24"/>
+                      <w:lang w:val="en-IN"/>
+                    </w:rPr>
+                    <w:t>3 litres jug</w:t>
+                  </w:r>
+                </w:p>
+              </w:tc>
+              <w:tc>
+                <w:tcPr>
+                  <w:tcW w:w="3544" w:type="dxa"/>
+                </w:tcPr>
+                <w:p>
+                  <w:pPr>
+                    <w:pStyle w:val="LO-normal"/>
+                    <w:rPr>
+                      <w:rFonts w:ascii="Times New Roman" w:eastAsia="Times New Roman" w:hAnsi="Times New Roman" w:cs="Times New Roman"/>
+                      <w:b/>
+                      <w:bCs/>
+                      <w:sz w:val="24"/>
+                      <w:szCs w:val="24"/>
+                    </w:rPr>
+                  </w:pPr>
+                  <w:r>
+                    <w:rPr>
+                      <w:rFonts w:ascii="Times New Roman" w:eastAsia="Times New Roman" w:hAnsi="Times New Roman" w:cs="Times New Roman"/>
+                      <w:b/>
+                      <w:bCs/>
+                      <w:sz w:val="24"/>
+                      <w:szCs w:val="24"/>
+                      <w:lang w:val="en-IN"/>
+                    </w:rPr>
+                    <w:t>Rule Applied(to get 2 litres)</w:t>
+                  </w:r>
+                </w:p>
+              </w:tc>
+            </w:tr>
+            <w:tr>
+              <w:trPr>
+                <w:trHeight w:val="463"/>
+              </w:trPr>
+              <w:tc>
+                <w:tcPr>
+                  <w:tcW w:w="1838" w:type="dxa"/>
+                </w:tcPr>
+                <w:p>
+                  <w:pPr>
+                    <w:pStyle w:val="LO-normal"/>
+                    <w:rPr>
+                      <w:rFonts w:ascii="Times New Roman" w:eastAsia="Times New Roman" w:hAnsi="Times New Roman" w:cs="Times New Roman"/>
+                      <w:sz w:val="24"/>
+                      <w:szCs w:val="24"/>
+                    </w:rPr>
+                  </w:pPr>
+                  <w:r>
+                    <w:rPr>
+                      <w:rFonts w:ascii="Times New Roman" w:eastAsia="Times New Roman" w:hAnsi="Times New Roman" w:cs="Times New Roman"/>
+                      <w:sz w:val="24"/>
+                      <w:szCs w:val="24"/>
+                    </w:rPr>
+                    <w:t>0</w:t>
+                  </w:r>
+                </w:p>
+              </w:tc>
+              <w:tc>
+                <w:tcPr>
+                  <w:tcW w:w="2126" w:type="dxa"/>
+                </w:tcPr>
+                <w:p>
+                  <w:pPr>
+                    <w:pStyle w:val="LO-normal"/>
+                    <w:rPr>
+                      <w:rFonts w:ascii="Times New Roman" w:eastAsia="Times New Roman" w:hAnsi="Times New Roman" w:cs="Times New Roman"/>
+                      <w:sz w:val="24"/>
+                      <w:szCs w:val="24"/>
+                    </w:rPr>
+                  </w:pPr>
+                  <w:r>
+                    <w:rPr>
+                      <w:rFonts w:ascii="Times New Roman" w:eastAsia="Times New Roman" w:hAnsi="Times New Roman" w:cs="Times New Roman"/>
+                      <w:sz w:val="24"/>
+                      <w:szCs w:val="24"/>
+                    </w:rPr>
+                    <w:t>0</w:t>
+                  </w:r>
+                </w:p>
+              </w:tc>
+              <w:tc>
+                <w:tcPr>
+                  <w:tcW w:w="3544" w:type="dxa"/>
+                </w:tcPr>
+                <w:p>
+                  <w:pPr>
+                    <w:pStyle w:val="LO-normal"/>
+                    <w:rPr>
+                      <w:rFonts w:ascii="Times New Roman" w:eastAsia="Times New Roman" w:hAnsi="Times New Roman" w:cs="Times New Roman"/>
+                      <w:sz w:val="24"/>
+                      <w:szCs w:val="24"/>
+                    </w:rPr>
+                  </w:pPr>
+                  <w:r>
+                    <w:rPr>
+                      <w:rFonts w:ascii="Times New Roman" w:eastAsia="Times New Roman" w:hAnsi="Times New Roman" w:cs="Times New Roman"/>
+                      <w:sz w:val="24"/>
+                      <w:szCs w:val="24"/>
+                    </w:rPr>
+                    <w:t>Initial State</w:t>
+                  </w:r>
+                </w:p>
+              </w:tc>
+            </w:tr>
+            <w:tr>
+              <w:trPr>
+                <w:trHeight w:val="442"/>
+              </w:trPr>
+              <w:tc>
+                <w:tcPr>
+                  <w:tcW w:w="1838" w:type="dxa"/>
+                </w:tcPr>
+                <w:p>
+                  <w:pPr>
+                    <w:pStyle w:val="LO-normal"/>
+                    <w:rPr>
+                      <w:rFonts w:ascii="Times New Roman" w:eastAsia="Times New Roman" w:hAnsi="Times New Roman" w:cs="Times New Roman"/>
+                      <w:sz w:val="24"/>
+                      <w:szCs w:val="24"/>
+                    </w:rPr>
+                  </w:pPr>
+                  <w:r>
+                    <w:rPr>
+                      <w:rFonts w:ascii="Times New Roman" w:eastAsia="Times New Roman" w:hAnsi="Times New Roman" w:cs="Times New Roman"/>
+                      <w:sz w:val="24"/>
+                      <w:szCs w:val="24"/>
+                    </w:rPr>
+                    <w:t>4</w:t>
+                  </w:r>
+                </w:p>
+              </w:tc>
+              <w:tc>
+                <w:tcPr>
+                  <w:tcW w:w="2126" w:type="dxa"/>
+                </w:tcPr>
+                <w:p>
+                  <w:pPr>
+                    <w:pStyle w:val="LO-normal"/>
+                    <w:rPr>
+                      <w:rFonts w:ascii="Times New Roman" w:eastAsia="Times New Roman" w:hAnsi="Times New Roman" w:cs="Times New Roman"/>
+                      <w:sz w:val="24"/>
+                      <w:szCs w:val="24"/>
+                    </w:rPr>
+                  </w:pPr>
+                  <w:r>
+                    <w:rPr>
+                      <w:rFonts w:ascii="Times New Roman" w:eastAsia="Times New Roman" w:hAnsi="Times New Roman" w:cs="Times New Roman"/>
+                      <w:sz w:val="24"/>
+                      <w:szCs w:val="24"/>
+                    </w:rPr>
+                    <w:t>0</w:t>
+                  </w:r>
+                </w:p>
+              </w:tc>
+              <w:tc>
+                <w:tcPr>
+                  <w:tcW w:w="3544" w:type="dxa"/>
+                </w:tcPr>
+                <w:p>
+                  <w:pPr>
+                    <w:pStyle w:val="LO-normal"/>
+                    <w:rPr>
+                      <w:rFonts w:ascii="Times New Roman" w:eastAsia="Times New Roman" w:hAnsi="Times New Roman" w:cs="Times New Roman"/>
+                      <w:sz w:val="24"/>
+                      <w:szCs w:val="24"/>
+                    </w:rPr>
+                  </w:pPr>
+                  <w:r>
+                    <w:rPr>
+                      <w:rFonts w:ascii="Times New Roman" w:eastAsia="Times New Roman" w:hAnsi="Times New Roman" w:cs="Times New Roman"/>
+                      <w:sz w:val="24"/>
+                      <w:szCs w:val="24"/>
+                    </w:rPr>
+                    <w:t>1.Fill 4</w:t>
+                  </w:r>
+                </w:p>
+              </w:tc>
+            </w:tr>
+            <w:tr>
+              <w:trPr>
+                <w:trHeight w:val="442"/>
+              </w:trPr>
+              <w:tc>
+                <w:tcPr>
+                  <w:tcW w:w="1838" w:type="dxa"/>
+                </w:tcPr>
+                <w:p>
+                  <w:pPr>
+                    <w:pStyle w:val="LO-normal"/>
+                    <w:rPr>
+                      <w:rFonts w:ascii="Times New Roman" w:eastAsia="Times New Roman" w:hAnsi="Times New Roman" w:cs="Times New Roman"/>
+                      <w:sz w:val="24"/>
+                      <w:szCs w:val="24"/>
+                    </w:rPr>
+                  </w:pPr>
+                  <w:r>
+                    <w:rPr>
+                      <w:rFonts w:ascii="Times New Roman" w:eastAsia="Times New Roman" w:hAnsi="Times New Roman" w:cs="Times New Roman"/>
+                      <w:sz w:val="24"/>
+                      <w:szCs w:val="24"/>
+                    </w:rPr>
+                    <w:t>1</w:t>
+                  </w:r>
+                </w:p>
+              </w:tc>
+              <w:tc>
+                <w:tcPr>
+                  <w:tcW w:w="2126" w:type="dxa"/>
+                </w:tcPr>
+                <w:p>
+                  <w:pPr>
+                    <w:pStyle w:val="LO-normal"/>
+                    <w:rPr>
+                      <w:rFonts w:ascii="Times New Roman" w:eastAsia="Times New Roman" w:hAnsi="Times New Roman" w:cs="Times New Roman"/>
+                      <w:sz w:val="24"/>
+                      <w:szCs w:val="24"/>
+                    </w:rPr>
+                  </w:pPr>
+                  <w:r>
+                    <w:rPr>
+                      <w:rFonts w:ascii="Times New Roman" w:eastAsia="Times New Roman" w:hAnsi="Times New Roman" w:cs="Times New Roman"/>
+                      <w:sz w:val="24"/>
+                      <w:szCs w:val="24"/>
+                    </w:rPr>
+                    <w:t>3</w:t>
+                  </w:r>
+                </w:p>
+              </w:tc>
+              <w:tc>
+                <w:tcPr>
+                  <w:tcW w:w="3544" w:type="dxa"/>
+                </w:tcPr>
+                <w:p>
+                  <w:pPr>
+                    <w:pStyle w:val="LO-normal"/>
+                    <w:rPr>
+                      <w:rFonts w:ascii="Times New Roman" w:eastAsia="Times New Roman" w:hAnsi="Times New Roman" w:cs="Times New Roman"/>
+                      <w:sz w:val="24"/>
+                      <w:szCs w:val="24"/>
+                    </w:rPr>
+                  </w:pPr>
+                  <w:r>
+                    <w:rPr>
+                      <w:rFonts w:ascii="Times New Roman" w:eastAsia="Times New Roman" w:hAnsi="Times New Roman" w:cs="Times New Roman"/>
+                      <w:sz w:val="24"/>
+                      <w:szCs w:val="24"/>
+                    </w:rPr>
+                    <w:t>6. Pour 4 into 3 to fill</w:t>
+                  </w:r>
+                </w:p>
+              </w:tc>
+            </w:tr>
+            <w:tr>
+              <w:trPr>
+                <w:trHeight w:val="442"/>
+              </w:trPr>
+              <w:tc>
+                <w:tcPr>
+                  <w:tcW w:w="1838" w:type="dxa"/>
+                </w:tcPr>
+                <w:p>
+                  <w:pPr>
+                    <w:pStyle w:val="LO-normal"/>
+                    <w:rPr>
+                      <w:rFonts w:ascii="Times New Roman" w:eastAsia="Times New Roman" w:hAnsi="Times New Roman" w:cs="Times New Roman"/>
+                      <w:sz w:val="24"/>
+                      <w:szCs w:val="24"/>
+                    </w:rPr>
+                  </w:pPr>
+                  <w:r>
+                    <w:rPr>
+                      <w:rFonts w:ascii="Times New Roman" w:eastAsia="Times New Roman" w:hAnsi="Times New Roman" w:cs="Times New Roman"/>
+                      <w:sz w:val="24"/>
+                      <w:szCs w:val="24"/>
+                    </w:rPr>
+                    <w:t>1</w:t>
+                  </w:r>
+                </w:p>
+              </w:tc>
+              <w:tc>
+                <w:tcPr>
+                  <w:tcW w:w="2126" w:type="dxa"/>
+                </w:tcPr>
+                <w:p>
+                  <w:pPr>
+                    <w:pStyle w:val="LO-normal"/>
+                    <w:rPr>
+                      <w:rFonts w:ascii="Times New Roman" w:eastAsia="Times New Roman" w:hAnsi="Times New Roman" w:cs="Times New Roman"/>
+                      <w:sz w:val="24"/>
+                      <w:szCs w:val="24"/>
+                    </w:rPr>
+                  </w:pPr>
+                  <w:r>
+                    <w:rPr>
+                      <w:rFonts w:ascii="Times New Roman" w:eastAsia="Times New Roman" w:hAnsi="Times New Roman" w:cs="Times New Roman"/>
+                      <w:sz w:val="24"/>
+                      <w:szCs w:val="24"/>
+                    </w:rPr>
+                    <w:t>0</w:t>
+                  </w:r>
+                </w:p>
+              </w:tc>
+              <w:tc>
+                <w:tcPr>
+                  <w:tcW w:w="3544" w:type="dxa"/>
+                </w:tcPr>
+                <w:p>
+                  <w:pPr>
+                    <w:pStyle w:val="LO-normal"/>
+                    <w:rPr>
+                      <w:rFonts w:ascii="Times New Roman" w:eastAsia="Times New Roman" w:hAnsi="Times New Roman" w:cs="Times New Roman"/>
+                      <w:sz w:val="24"/>
+                      <w:szCs w:val="24"/>
+                    </w:rPr>
+                  </w:pPr>
+                  <w:r>
+                    <w:rPr>
+                      <w:rFonts w:ascii="Times New Roman" w:eastAsia="Times New Roman" w:hAnsi="Times New Roman" w:cs="Times New Roman"/>
+                      <w:sz w:val="24"/>
+                      <w:szCs w:val="24"/>
+                    </w:rPr>
+                    <w:t>4. Empty 3</w:t>
+                  </w:r>
+                </w:p>
+              </w:tc>
+            </w:tr>
+            <w:tr>
+              <w:trPr>
+                <w:trHeight w:val="442"/>
+              </w:trPr>
+              <w:tc>
+                <w:tcPr>
+                  <w:tcW w:w="1838" w:type="dxa"/>
+                </w:tcPr>
+                <w:p>
+                  <w:pPr>
+                    <w:pStyle w:val="LO-normal"/>
+                    <w:rPr>
+                      <w:rFonts w:ascii="Times New Roman" w:eastAsia="Times New Roman" w:hAnsi="Times New Roman" w:cs="Times New Roman"/>
+                      <w:sz w:val="24"/>
+                      <w:szCs w:val="24"/>
+                    </w:rPr>
+                  </w:pPr>
+                  <w:r>
+                    <w:rPr>
+                      <w:rFonts w:ascii="Times New Roman" w:eastAsia="Times New Roman" w:hAnsi="Times New Roman" w:cs="Times New Roman"/>
+                      <w:sz w:val="24"/>
+                      <w:szCs w:val="24"/>
+                    </w:rPr>
+                    <w:t>0</w:t>
+                  </w:r>
+                </w:p>
+              </w:tc>
+              <w:tc>
+                <w:tcPr>
+                  <w:tcW w:w="2126" w:type="dxa"/>
+                </w:tcPr>
+                <w:p>
+                  <w:pPr>
+                    <w:pStyle w:val="LO-normal"/>
+                    <w:rPr>
+                      <w:rFonts w:ascii="Times New Roman" w:eastAsia="Times New Roman" w:hAnsi="Times New Roman" w:cs="Times New Roman"/>
+                      <w:sz w:val="24"/>
+                      <w:szCs w:val="24"/>
+                    </w:rPr>
+                  </w:pPr>
+                  <w:r>
+                    <w:rPr>
+                      <w:rFonts w:ascii="Times New Roman" w:eastAsia="Times New Roman" w:hAnsi="Times New Roman" w:cs="Times New Roman"/>
+                      <w:sz w:val="24"/>
+                      <w:szCs w:val="24"/>
+                    </w:rPr>
+                    <w:t>1</w:t>
+                  </w:r>
+                </w:p>
+              </w:tc>
+              <w:tc>
+                <w:tcPr>
+                  <w:tcW w:w="3544" w:type="dxa"/>
+                </w:tcPr>
+                <w:p>
+                  <w:pPr>
+                    <w:pStyle w:val="LO-normal"/>
+                    <w:rPr>
+                      <w:rFonts w:ascii="Times New Roman" w:eastAsia="Times New Roman" w:hAnsi="Times New Roman" w:cs="Times New Roman"/>
+                      <w:sz w:val="24"/>
+                      <w:szCs w:val="24"/>
+                    </w:rPr>
+                  </w:pPr>
+                  <w:r>
+                    <w:rPr>
+                      <w:rFonts w:ascii="Times New Roman" w:eastAsia="Times New Roman" w:hAnsi="Times New Roman" w:cs="Times New Roman"/>
+                      <w:sz w:val="24"/>
+                      <w:szCs w:val="24"/>
+                    </w:rPr>
+                    <w:t>8. Pour all of 4 into 3</w:t>
+                  </w:r>
+                </w:p>
+              </w:tc>
+            </w:tr>
+            <w:tr>
+              <w:trPr>
+                <w:trHeight w:val="442"/>
+              </w:trPr>
+              <w:tc>
+                <w:tcPr>
+                  <w:tcW w:w="1838" w:type="dxa"/>
+                </w:tcPr>
+                <w:p>
+                  <w:pPr>
+                    <w:pStyle w:val="LO-normal"/>
+                    <w:rPr>
+                      <w:rFonts w:ascii="Times New Roman" w:eastAsia="Times New Roman" w:hAnsi="Times New Roman" w:cs="Times New Roman"/>
+                      <w:sz w:val="24"/>
+                      <w:szCs w:val="24"/>
+                    </w:rPr>
+                  </w:pPr>
+                  <w:r>
+                    <w:rPr>
+                      <w:rFonts w:ascii="Times New Roman" w:eastAsia="Times New Roman" w:hAnsi="Times New Roman" w:cs="Times New Roman"/>
+                      <w:sz w:val="24"/>
+                      <w:szCs w:val="24"/>
+                    </w:rPr>
+                    <w:t>4</w:t>
+                  </w:r>
+                </w:p>
+              </w:tc>
+              <w:tc>
+                <w:tcPr>
+                  <w:tcW w:w="2126" w:type="dxa"/>
+                </w:tcPr>
+                <w:p>
+                  <w:pPr>
+                    <w:pStyle w:val="LO-normal"/>
+                    <w:rPr>
+                      <w:rFonts w:ascii="Times New Roman" w:eastAsia="Times New Roman" w:hAnsi="Times New Roman" w:cs="Times New Roman"/>
+                      <w:sz w:val="24"/>
+                      <w:szCs w:val="24"/>
+                    </w:rPr>
+                  </w:pPr>
+                  <w:r>
+                    <w:rPr>
+                      <w:rFonts w:ascii="Times New Roman" w:eastAsia="Times New Roman" w:hAnsi="Times New Roman" w:cs="Times New Roman"/>
+                      <w:sz w:val="24"/>
+                      <w:szCs w:val="24"/>
+                    </w:rPr>
+                    <w:t>1</w:t>
+                  </w:r>
+                </w:p>
+              </w:tc>
+              <w:tc>
+                <w:tcPr>
+                  <w:tcW w:w="3544" w:type="dxa"/>
+                </w:tcPr>
+                <w:p>
+                  <w:pPr>
+                    <w:pStyle w:val="LO-normal"/>
+                    <w:rPr>
+                      <w:rFonts w:ascii="Times New Roman" w:eastAsia="Times New Roman" w:hAnsi="Times New Roman" w:cs="Times New Roman"/>
+                      <w:sz w:val="24"/>
+                      <w:szCs w:val="24"/>
+                    </w:rPr>
+                  </w:pPr>
+                  <w:r>
+                    <w:rPr>
+                      <w:rFonts w:ascii="Times New Roman" w:eastAsia="Times New Roman" w:hAnsi="Times New Roman" w:cs="Times New Roman"/>
+                      <w:sz w:val="24"/>
+                      <w:szCs w:val="24"/>
+                    </w:rPr>
+                    <w:t>1. Fill 4</w:t>
+                  </w:r>
+                </w:p>
+              </w:tc>
+            </w:tr>
+            <w:tr>
+              <w:trPr>
+                <w:trHeight w:val="442"/>
+              </w:trPr>
+              <w:tc>
+                <w:tcPr>
+                  <w:tcW w:w="1838" w:type="dxa"/>
+                </w:tcPr>
+                <w:p>
+                  <w:pPr>
+                    <w:pStyle w:val="LO-normal"/>
+                    <w:rPr>
+                      <w:rFonts w:ascii="Times New Roman" w:eastAsia="Times New Roman" w:hAnsi="Times New Roman" w:cs="Times New Roman"/>
+                      <w:sz w:val="24"/>
+                      <w:szCs w:val="24"/>
+                    </w:rPr>
+                  </w:pPr>
+                  <w:r>
+                    <w:rPr>
+                      <w:rFonts w:ascii="Times New Roman" w:eastAsia="Times New Roman" w:hAnsi="Times New Roman" w:cs="Times New Roman"/>
+                      <w:sz w:val="24"/>
+                      <w:szCs w:val="24"/>
+                    </w:rPr>
+                    <w:t>2</w:t>
+                  </w:r>
+                </w:p>
+              </w:tc>
+              <w:tc>
+                <w:tcPr>
+                  <w:tcW w:w="2126" w:type="dxa"/>
+                </w:tcPr>
+                <w:p>
+                  <w:pPr>
+                    <w:pStyle w:val="LO-normal"/>
+                    <w:rPr>
+                      <w:rFonts w:ascii="Times New Roman" w:eastAsia="Times New Roman" w:hAnsi="Times New Roman" w:cs="Times New Roman"/>
+                      <w:sz w:val="24"/>
+                      <w:szCs w:val="24"/>
+                    </w:rPr>
+                  </w:pPr>
+                  <w:r>
+                    <w:rPr>
+                      <w:rFonts w:ascii="Times New Roman" w:eastAsia="Times New Roman" w:hAnsi="Times New Roman" w:cs="Times New Roman"/>
+                      <w:sz w:val="24"/>
+                      <w:szCs w:val="24"/>
+                    </w:rPr>
+                    <w:t>3</w:t>
+                  </w:r>
+                </w:p>
+              </w:tc>
+              <w:tc>
+                <w:tcPr>
+                  <w:tcW w:w="3544" w:type="dxa"/>
+                </w:tcPr>
+                <w:p>
+                  <w:pPr>
+                    <w:pStyle w:val="LO-normal"/>
+                    <w:rPr>
+                      <w:rFonts w:ascii="Times New Roman" w:eastAsia="Times New Roman" w:hAnsi="Times New Roman" w:cs="Times New Roman"/>
+                      <w:sz w:val="24"/>
+                      <w:szCs w:val="24"/>
+                    </w:rPr>
+                  </w:pPr>
+                  <w:r>
+                    <w:rPr>
+                      <w:rFonts w:ascii="Times New Roman" w:eastAsia="Times New Roman" w:hAnsi="Times New Roman" w:cs="Times New Roman"/>
+                      <w:sz w:val="24"/>
+                      <w:szCs w:val="24"/>
+                    </w:rPr>
+                    <w:t>6.Pour into 3</w:t>
+                  </w:r>
+                </w:p>
+              </w:tc>
+            </w:tr>
+            <w:tr>
+              <w:trPr>
+                <w:trHeight w:val="442"/>
+              </w:trPr>
+              <w:tc>
+                <w:tcPr>
+                  <w:tcW w:w="1838" w:type="dxa"/>
+                </w:tcPr>
+                <w:p>
+                  <w:pPr>
+                    <w:pStyle w:val="LO-normal"/>
+                    <w:rPr>
+                      <w:rFonts w:ascii="Times New Roman" w:eastAsia="Times New Roman" w:hAnsi="Times New Roman" w:cs="Times New Roman"/>
+                      <w:sz w:val="24"/>
+                      <w:szCs w:val="24"/>
+                    </w:rPr>
+                  </w:pPr>
+                  <w:r>
+                    <w:rPr>
+                      <w:rFonts w:ascii="Times New Roman" w:eastAsia="Times New Roman" w:hAnsi="Times New Roman" w:cs="Times New Roman"/>
+                      <w:sz w:val="24"/>
+                      <w:szCs w:val="24"/>
+                    </w:rPr>
+                    <w:t>2</w:t>
+                  </w:r>
+                </w:p>
+              </w:tc>
+              <w:tc>
+                <w:tcPr>
+                  <w:tcW w:w="2126" w:type="dxa"/>
+                </w:tcPr>
+                <w:p>
+                  <w:pPr>
+                    <w:pStyle w:val="LO-normal"/>
+                    <w:rPr>
+                      <w:rFonts w:ascii="Times New Roman" w:eastAsia="Times New Roman" w:hAnsi="Times New Roman" w:cs="Times New Roman"/>
+                      <w:sz w:val="24"/>
+                      <w:szCs w:val="24"/>
+                    </w:rPr>
+                  </w:pPr>
+                  <w:r>
+                    <w:rPr>
+                      <w:rFonts w:ascii="Times New Roman" w:eastAsia="Times New Roman" w:hAnsi="Times New Roman" w:cs="Times New Roman"/>
+                      <w:sz w:val="24"/>
+                      <w:szCs w:val="24"/>
+                    </w:rPr>
+                    <w:t>0</w:t>
+                  </w:r>
+                </w:p>
+              </w:tc>
+              <w:tc>
+                <w:tcPr>
+                  <w:tcW w:w="3544" w:type="dxa"/>
+                </w:tcPr>
+                <w:p>
+                  <w:pPr>
+                    <w:pStyle w:val="LO-normal"/>
+                    <w:rPr>
+                      <w:rFonts w:ascii="Times New Roman" w:eastAsia="Times New Roman" w:hAnsi="Times New Roman" w:cs="Times New Roman"/>
+                      <w:sz w:val="24"/>
+                      <w:szCs w:val="24"/>
+                    </w:rPr>
+                  </w:pPr>
+                  <w:r>
+                    <w:rPr>
+                      <w:rFonts w:ascii="Times New Roman" w:eastAsia="Times New Roman" w:hAnsi="Times New Roman" w:cs="Times New Roman"/>
+                      <w:sz w:val="24"/>
+                      <w:szCs w:val="24"/>
+                    </w:rPr>
+                    <w:t>Empty 3</w:t>
+                  </w:r>
+                </w:p>
+              </w:tc>
+            </w:tr>
+          </w:tbl>
+          <w:p>
+            <w:pPr>
+              <w:pStyle w:val="LO-normal"/>
+              <w:rPr>
+                <w:rFonts w:ascii="Times New Roman" w:eastAsia="Times New Roman" w:hAnsi="Times New Roman" w:cs="Times New Roman"/>
+                <w:sz w:val="24"/>
+                <w:szCs w:val="24"/>
+              </w:rPr>
+            </w:pPr>
+          </w:p>
+          <w:p>
+            <w:pPr>
+              <w:pStyle w:val="LO-normal"/>
+              <w:rPr>
+                <w:rFonts w:ascii="Times New Roman" w:eastAsia="Times New Roman" w:hAnsi="Times New Roman" w:cs="Times New Roman"/>
+                <w:sz w:val="24"/>
+                <w:szCs w:val="24"/>
+              </w:rPr>
+            </w:pPr>
+            <w:r>
+              <w:rPr>
+                <w:noProof/>
+                <w:sz w:val="28"/>
+                <w:szCs w:val="28"/>
+                <w:lang w:eastAsia="en-IN"/>
+              </w:rPr>
+              <w:drawing>
+                <wp:anchor distT="0" distB="0" distL="114300" distR="114300" simplePos="0" relativeHeight="251659264" behindDoc="0" locked="0" layoutInCell="1" allowOverlap="1" wp14:anchorId="27EA1971" wp14:editId="1B7832F6">
+                  <wp:simplePos x="0" y="0"/>
+                  <wp:positionH relativeFrom="column">
+                    <wp:posOffset>-50800</wp:posOffset>
+                  </wp:positionH>
+                  <wp:positionV relativeFrom="paragraph">
+                    <wp:posOffset>177800</wp:posOffset>
+                  </wp:positionV>
+                  <wp:extent cx="4721225" cy="3924300"/>
+                  <wp:effectExtent l="0" t="0" r="3175" b="0"/>
+                  <wp:wrapSquare wrapText="bothSides"/>
+                  <wp:docPr id="1" name="Picture 1"/>
+                  <wp:cNvGraphicFramePr>
+                    <a:graphicFrameLocks xmlns:a="http://schemas.openxmlformats.org/drawingml/2006/main" noChangeAspect="1"/>
+                  </wp:cNvGraphicFramePr>
+                  <a:graphic xmlns:a="http://schemas.openxmlformats.org/drawingml/2006/main">
+                    <a:graphicData uri="http://schemas.openxmlformats.org/drawingml/2006/picture">
+                      <pic:pic xmlns:pic="http://schemas.openxmlformats.org/drawingml/2006/picture">
+                        <pic:nvPicPr>
+                          <pic:cNvPr id="1" name="Picture 1"/>
+                          <pic:cNvPicPr/>
+                        </pic:nvPicPr>
+                        <pic:blipFill rotWithShape="1">
+                          <a:blip r:embed="rId8">
+                            <a:extLst>
+                              <a:ext uri="{28A0092B-C50C-407E-A947-70E740481C1C}">
+                                <a14:useLocalDpi xmlns:a14="http://schemas.microsoft.com/office/drawing/2010/main" val="0"/>
+                              </a:ext>
+                            </a:extLst>
+                          </a:blip>
+                          <a:srcRect t="2074"/>
+                          <a:stretch/>
+                        </pic:blipFill>
+                        <pic:spPr bwMode="auto">
+                          <a:xfrm>
+                            <a:off x="0" y="0"/>
+                            <a:ext cx="4721225" cy="3924300"/>
+                          </a:xfrm>
+                          <a:prstGeom prst="rect">
+                            <a:avLst/>
+                          </a:prstGeom>
+                          <a:ln>
+                            <a:noFill/>
+                          </a:ln>
+                          <a:extLst>
+                            <a:ext uri="{53640926-AAD7-44D8-BBD7-CCE9431645EC}">
+                              <a14:shadowObscured xmlns:a14="http://schemas.microsoft.com/office/drawing/2010/main"/>
+                            </a:ext>
+                          </a:extLst>
+                        </pic:spPr>
+                      </pic:pic>
+                    </a:graphicData>
+                  </a:graphic>
+                  <wp14:sizeRelH relativeFrom="margin">
+                    <wp14:pctWidth>0</wp14:pctWidth>
+                  </wp14:sizeRelH>
+                  <wp14:sizeRelV relativeFrom="margin">
+                    <wp14:pctHeight>0</wp14:pctHeight>
+                  </wp14:sizeRelV>
+                </wp:anchor>
+              </w:drawing>
+            </w:r>
+            <w:r>
+              <w:rPr>
+                <w:rFonts w:ascii="Times New Roman" w:eastAsia="Times New Roman" w:hAnsi="Times New Roman" w:cs="Times New Roman"/>
+                <w:sz w:val="24"/>
+                <w:szCs w:val="24"/>
+              </w:rPr>
+              <w:t>State Space Graph</w:t>
+            </w:r>
           </w:p>
         </w:tc>
       </w:tr>
@@ -589,6 +3275,7 @@
                 <w:sz w:val="20"/>
                 <w:szCs w:val="24"/>
               </w:rPr>
+              <w:lastRenderedPageBreak/>
               <w:t>IMPLEMENTATION:</w:t>
             </w:r>
           </w:p>
@@ -607,6 +3294,2724 @@
               <w:left w:w="90" w:type="dxa"/>
             </w:tcMar>
           </w:tcPr>
+          <w:p>
+            <w:pPr>
+              <w:pStyle w:val="LO-normal"/>
+              <w:rPr>
+                <w:rFonts w:ascii="Times New Roman" w:eastAsia="Times New Roman" w:hAnsi="Times New Roman" w:cs="Times New Roman"/>
+                <w:i/>
+                <w:sz w:val="24"/>
+                <w:szCs w:val="24"/>
+              </w:rPr>
+            </w:pPr>
+            <w:r>
+              <w:rPr>
+                <w:rFonts w:ascii="Times New Roman" w:eastAsia="Times New Roman" w:hAnsi="Times New Roman" w:cs="Times New Roman"/>
+                <w:i/>
+                <w:sz w:val="24"/>
+                <w:szCs w:val="24"/>
+              </w:rPr>
+              <w:t>Code:</w:t>
+            </w:r>
+          </w:p>
+          <w:p>
+            <w:pPr>
+              <w:pStyle w:val="LO-normal"/>
+              <w:rPr>
+                <w:rFonts w:ascii="Times New Roman" w:eastAsia="Times New Roman" w:hAnsi="Times New Roman" w:cs="Times New Roman"/>
+                <w:sz w:val="24"/>
+                <w:szCs w:val="24"/>
+                <w:lang w:val="en-IN"/>
+              </w:rPr>
+            </w:pPr>
+            <w:r>
+              <w:rPr>
+                <w:rFonts w:ascii="Times New Roman" w:eastAsia="Times New Roman" w:hAnsi="Times New Roman" w:cs="Times New Roman"/>
+                <w:sz w:val="24"/>
+                <w:szCs w:val="24"/>
+                <w:lang w:val="en-IN"/>
+              </w:rPr>
+              <w:t>import java.util.ArrayList;</w:t>
+            </w:r>
+          </w:p>
+          <w:p>
+            <w:pPr>
+              <w:pStyle w:val="LO-normal"/>
+              <w:rPr>
+                <w:rFonts w:ascii="Times New Roman" w:eastAsia="Times New Roman" w:hAnsi="Times New Roman" w:cs="Times New Roman"/>
+                <w:sz w:val="24"/>
+                <w:szCs w:val="24"/>
+                <w:lang w:val="en-IN"/>
+              </w:rPr>
+            </w:pPr>
+            <w:r>
+              <w:rPr>
+                <w:rFonts w:ascii="Times New Roman" w:eastAsia="Times New Roman" w:hAnsi="Times New Roman" w:cs="Times New Roman"/>
+                <w:sz w:val="24"/>
+                <w:szCs w:val="24"/>
+                <w:lang w:val="en-IN"/>
+              </w:rPr>
+              <w:t>import java.util.LinkedList;</w:t>
+            </w:r>
+          </w:p>
+          <w:p>
+            <w:pPr>
+              <w:pStyle w:val="LO-normal"/>
+              <w:rPr>
+                <w:rFonts w:ascii="Times New Roman" w:eastAsia="Times New Roman" w:hAnsi="Times New Roman" w:cs="Times New Roman"/>
+                <w:sz w:val="24"/>
+                <w:szCs w:val="24"/>
+                <w:lang w:val="en-IN"/>
+              </w:rPr>
+            </w:pPr>
+            <w:r>
+              <w:rPr>
+                <w:rFonts w:ascii="Times New Roman" w:eastAsia="Times New Roman" w:hAnsi="Times New Roman" w:cs="Times New Roman"/>
+                <w:sz w:val="24"/>
+                <w:szCs w:val="24"/>
+                <w:lang w:val="en-IN"/>
+              </w:rPr>
+              <w:t>import java.util.Queue;</w:t>
+            </w:r>
+          </w:p>
+          <w:p>
+            <w:pPr>
+              <w:pStyle w:val="LO-normal"/>
+              <w:rPr>
+                <w:rFonts w:ascii="Times New Roman" w:eastAsia="Times New Roman" w:hAnsi="Times New Roman" w:cs="Times New Roman"/>
+                <w:sz w:val="24"/>
+                <w:szCs w:val="24"/>
+                <w:lang w:val="en-IN"/>
+              </w:rPr>
+            </w:pPr>
+            <w:r>
+              <w:rPr>
+                <w:rFonts w:ascii="Times New Roman" w:eastAsia="Times New Roman" w:hAnsi="Times New Roman" w:cs="Times New Roman"/>
+                <w:sz w:val="24"/>
+                <w:szCs w:val="24"/>
+                <w:lang w:val="en-IN"/>
+              </w:rPr>
+              <w:t>import java.util.Scanner;</w:t>
+            </w:r>
+          </w:p>
+          <w:p>
+            <w:pPr>
+              <w:pStyle w:val="LO-normal"/>
+              <w:rPr>
+                <w:rFonts w:ascii="Times New Roman" w:eastAsia="Times New Roman" w:hAnsi="Times New Roman" w:cs="Times New Roman"/>
+                <w:sz w:val="24"/>
+                <w:szCs w:val="24"/>
+                <w:lang w:val="en-IN"/>
+              </w:rPr>
+            </w:pPr>
+          </w:p>
+          <w:p>
+            <w:pPr>
+              <w:pStyle w:val="LO-normal"/>
+              <w:rPr>
+                <w:rFonts w:ascii="Times New Roman" w:eastAsia="Times New Roman" w:hAnsi="Times New Roman" w:cs="Times New Roman"/>
+                <w:sz w:val="24"/>
+                <w:szCs w:val="24"/>
+                <w:lang w:val="en-IN"/>
+              </w:rPr>
+            </w:pPr>
+            <w:r>
+              <w:rPr>
+                <w:rFonts w:ascii="Times New Roman" w:eastAsia="Times New Roman" w:hAnsi="Times New Roman" w:cs="Times New Roman"/>
+                <w:sz w:val="24"/>
+                <w:szCs w:val="24"/>
+                <w:lang w:val="en-IN"/>
+              </w:rPr>
+              <w:t>class Node {</w:t>
+            </w:r>
+          </w:p>
+          <w:p>
+            <w:pPr>
+              <w:pStyle w:val="LO-normal"/>
+              <w:rPr>
+                <w:rFonts w:ascii="Times New Roman" w:eastAsia="Times New Roman" w:hAnsi="Times New Roman" w:cs="Times New Roman"/>
+                <w:sz w:val="24"/>
+                <w:szCs w:val="24"/>
+                <w:lang w:val="en-IN"/>
+              </w:rPr>
+            </w:pPr>
+            <w:r>
+              <w:rPr>
+                <w:rFonts w:ascii="Times New Roman" w:eastAsia="Times New Roman" w:hAnsi="Times New Roman" w:cs="Times New Roman"/>
+                <w:sz w:val="24"/>
+                <w:szCs w:val="24"/>
+                <w:lang w:val="en-IN"/>
+              </w:rPr>
+              <w:t>    int leftCap, rightCap;</w:t>
+            </w:r>
+          </w:p>
+          <w:p>
+            <w:pPr>
+              <w:pStyle w:val="LO-normal"/>
+              <w:rPr>
+                <w:rFonts w:ascii="Times New Roman" w:eastAsia="Times New Roman" w:hAnsi="Times New Roman" w:cs="Times New Roman"/>
+                <w:sz w:val="24"/>
+                <w:szCs w:val="24"/>
+                <w:lang w:val="en-IN"/>
+              </w:rPr>
+            </w:pPr>
+            <w:r>
+              <w:rPr>
+                <w:rFonts w:ascii="Times New Roman" w:eastAsia="Times New Roman" w:hAnsi="Times New Roman" w:cs="Times New Roman"/>
+                <w:sz w:val="24"/>
+                <w:szCs w:val="24"/>
+                <w:lang w:val="en-IN"/>
+              </w:rPr>
+              <w:t>    String path;</w:t>
+            </w:r>
+          </w:p>
+          <w:p>
+            <w:pPr>
+              <w:pStyle w:val="LO-normal"/>
+              <w:rPr>
+                <w:rFonts w:ascii="Times New Roman" w:eastAsia="Times New Roman" w:hAnsi="Times New Roman" w:cs="Times New Roman"/>
+                <w:sz w:val="24"/>
+                <w:szCs w:val="24"/>
+                <w:lang w:val="en-IN"/>
+              </w:rPr>
+            </w:pPr>
+          </w:p>
+          <w:p>
+            <w:pPr>
+              <w:pStyle w:val="LO-normal"/>
+              <w:rPr>
+                <w:rFonts w:ascii="Times New Roman" w:eastAsia="Times New Roman" w:hAnsi="Times New Roman" w:cs="Times New Roman"/>
+                <w:sz w:val="24"/>
+                <w:szCs w:val="24"/>
+                <w:lang w:val="en-IN"/>
+              </w:rPr>
+            </w:pPr>
+            <w:r>
+              <w:rPr>
+                <w:rFonts w:ascii="Times New Roman" w:eastAsia="Times New Roman" w:hAnsi="Times New Roman" w:cs="Times New Roman"/>
+                <w:sz w:val="24"/>
+                <w:szCs w:val="24"/>
+                <w:lang w:val="en-IN"/>
+              </w:rPr>
+              <w:t>    public Node(int x, int y, String z) {</w:t>
+            </w:r>
+          </w:p>
+          <w:p>
+            <w:pPr>
+              <w:pStyle w:val="LO-normal"/>
+              <w:rPr>
+                <w:rFonts w:ascii="Times New Roman" w:eastAsia="Times New Roman" w:hAnsi="Times New Roman" w:cs="Times New Roman"/>
+                <w:sz w:val="24"/>
+                <w:szCs w:val="24"/>
+                <w:lang w:val="en-IN"/>
+              </w:rPr>
+            </w:pPr>
+            <w:r>
+              <w:rPr>
+                <w:rFonts w:ascii="Times New Roman" w:eastAsia="Times New Roman" w:hAnsi="Times New Roman" w:cs="Times New Roman"/>
+                <w:sz w:val="24"/>
+                <w:szCs w:val="24"/>
+                <w:lang w:val="en-IN"/>
+              </w:rPr>
+              <w:t>        this.leftCap = x;</w:t>
+            </w:r>
+          </w:p>
+          <w:p>
+            <w:pPr>
+              <w:pStyle w:val="LO-normal"/>
+              <w:rPr>
+                <w:rFonts w:ascii="Times New Roman" w:eastAsia="Times New Roman" w:hAnsi="Times New Roman" w:cs="Times New Roman"/>
+                <w:sz w:val="24"/>
+                <w:szCs w:val="24"/>
+                <w:lang w:val="en-IN"/>
+              </w:rPr>
+            </w:pPr>
+            <w:r>
+              <w:rPr>
+                <w:rFonts w:ascii="Times New Roman" w:eastAsia="Times New Roman" w:hAnsi="Times New Roman" w:cs="Times New Roman"/>
+                <w:sz w:val="24"/>
+                <w:szCs w:val="24"/>
+                <w:lang w:val="en-IN"/>
+              </w:rPr>
+              <w:t>        this.rightCap = y;</w:t>
+            </w:r>
+          </w:p>
+          <w:p>
+            <w:pPr>
+              <w:pStyle w:val="LO-normal"/>
+              <w:rPr>
+                <w:rFonts w:ascii="Times New Roman" w:eastAsia="Times New Roman" w:hAnsi="Times New Roman" w:cs="Times New Roman"/>
+                <w:sz w:val="24"/>
+                <w:szCs w:val="24"/>
+                <w:lang w:val="en-IN"/>
+              </w:rPr>
+            </w:pPr>
+            <w:r>
+              <w:rPr>
+                <w:rFonts w:ascii="Times New Roman" w:eastAsia="Times New Roman" w:hAnsi="Times New Roman" w:cs="Times New Roman"/>
+                <w:sz w:val="24"/>
+                <w:szCs w:val="24"/>
+                <w:lang w:val="en-IN"/>
+              </w:rPr>
+              <w:t>        this.path = z;</w:t>
+            </w:r>
+          </w:p>
+          <w:p>
+            <w:pPr>
+              <w:pStyle w:val="LO-normal"/>
+              <w:rPr>
+                <w:rFonts w:ascii="Times New Roman" w:eastAsia="Times New Roman" w:hAnsi="Times New Roman" w:cs="Times New Roman"/>
+                <w:sz w:val="24"/>
+                <w:szCs w:val="24"/>
+                <w:lang w:val="en-IN"/>
+              </w:rPr>
+            </w:pPr>
+            <w:r>
+              <w:rPr>
+                <w:rFonts w:ascii="Times New Roman" w:eastAsia="Times New Roman" w:hAnsi="Times New Roman" w:cs="Times New Roman"/>
+                <w:sz w:val="24"/>
+                <w:szCs w:val="24"/>
+                <w:lang w:val="en-IN"/>
+              </w:rPr>
+              <w:t>    }</w:t>
+            </w:r>
+          </w:p>
+          <w:p>
+            <w:pPr>
+              <w:pStyle w:val="LO-normal"/>
+              <w:rPr>
+                <w:rFonts w:ascii="Times New Roman" w:eastAsia="Times New Roman" w:hAnsi="Times New Roman" w:cs="Times New Roman"/>
+                <w:sz w:val="24"/>
+                <w:szCs w:val="24"/>
+                <w:lang w:val="en-IN"/>
+              </w:rPr>
+            </w:pPr>
+            <w:r>
+              <w:rPr>
+                <w:rFonts w:ascii="Times New Roman" w:eastAsia="Times New Roman" w:hAnsi="Times New Roman" w:cs="Times New Roman"/>
+                <w:sz w:val="24"/>
+                <w:szCs w:val="24"/>
+                <w:lang w:val="en-IN"/>
+              </w:rPr>
+              <w:t>}</w:t>
+            </w:r>
+          </w:p>
+          <w:p>
+            <w:pPr>
+              <w:pStyle w:val="LO-normal"/>
+              <w:rPr>
+                <w:rFonts w:ascii="Times New Roman" w:eastAsia="Times New Roman" w:hAnsi="Times New Roman" w:cs="Times New Roman"/>
+                <w:sz w:val="24"/>
+                <w:szCs w:val="24"/>
+                <w:lang w:val="en-IN"/>
+              </w:rPr>
+            </w:pPr>
+          </w:p>
+          <w:p>
+            <w:pPr>
+              <w:pStyle w:val="LO-normal"/>
+              <w:rPr>
+                <w:rFonts w:ascii="Times New Roman" w:eastAsia="Times New Roman" w:hAnsi="Times New Roman" w:cs="Times New Roman"/>
+                <w:sz w:val="24"/>
+                <w:szCs w:val="24"/>
+                <w:lang w:val="en-IN"/>
+              </w:rPr>
+            </w:pPr>
+            <w:r>
+              <w:rPr>
+                <w:rFonts w:ascii="Times New Roman" w:eastAsia="Times New Roman" w:hAnsi="Times New Roman" w:cs="Times New Roman"/>
+                <w:sz w:val="24"/>
+                <w:szCs w:val="24"/>
+                <w:lang w:val="en-IN"/>
+              </w:rPr>
+              <w:t>public class WaterJugProblem {</w:t>
+            </w:r>
+          </w:p>
+          <w:p>
+            <w:pPr>
+              <w:pStyle w:val="LO-normal"/>
+              <w:rPr>
+                <w:rFonts w:ascii="Times New Roman" w:eastAsia="Times New Roman" w:hAnsi="Times New Roman" w:cs="Times New Roman"/>
+                <w:sz w:val="24"/>
+                <w:szCs w:val="24"/>
+                <w:lang w:val="en-IN"/>
+              </w:rPr>
+            </w:pPr>
+            <w:r>
+              <w:rPr>
+                <w:rFonts w:ascii="Times New Roman" w:eastAsia="Times New Roman" w:hAnsi="Times New Roman" w:cs="Times New Roman"/>
+                <w:sz w:val="24"/>
+                <w:szCs w:val="24"/>
+                <w:lang w:val="en-IN"/>
+              </w:rPr>
+              <w:t>    public static int jugA, jugB, targetA, targetB;</w:t>
+            </w:r>
+          </w:p>
+          <w:p>
+            <w:pPr>
+              <w:pStyle w:val="LO-normal"/>
+              <w:rPr>
+                <w:rFonts w:ascii="Times New Roman" w:eastAsia="Times New Roman" w:hAnsi="Times New Roman" w:cs="Times New Roman"/>
+                <w:sz w:val="24"/>
+                <w:szCs w:val="24"/>
+                <w:lang w:val="en-IN"/>
+              </w:rPr>
+            </w:pPr>
+            <w:r>
+              <w:rPr>
+                <w:rFonts w:ascii="Times New Roman" w:eastAsia="Times New Roman" w:hAnsi="Times New Roman" w:cs="Times New Roman"/>
+                <w:sz w:val="24"/>
+                <w:szCs w:val="24"/>
+                <w:lang w:val="en-IN"/>
+              </w:rPr>
+              <w:t>    public static Queue&lt;Node&gt; queue = new LinkedList&lt;&gt;();</w:t>
+            </w:r>
+          </w:p>
+          <w:p>
+            <w:pPr>
+              <w:pStyle w:val="LO-normal"/>
+              <w:rPr>
+                <w:rFonts w:ascii="Times New Roman" w:eastAsia="Times New Roman" w:hAnsi="Times New Roman" w:cs="Times New Roman"/>
+                <w:sz w:val="24"/>
+                <w:szCs w:val="24"/>
+                <w:lang w:val="en-IN"/>
+              </w:rPr>
+            </w:pPr>
+            <w:r>
+              <w:rPr>
+                <w:rFonts w:ascii="Times New Roman" w:eastAsia="Times New Roman" w:hAnsi="Times New Roman" w:cs="Times New Roman"/>
+                <w:sz w:val="24"/>
+                <w:szCs w:val="24"/>
+                <w:lang w:val="en-IN"/>
+              </w:rPr>
+              <w:t>    public static ArrayList&lt;Node&gt; visited = new ArrayList&lt;&gt;();</w:t>
+            </w:r>
+          </w:p>
+          <w:p>
+            <w:pPr>
+              <w:pStyle w:val="LO-normal"/>
+              <w:rPr>
+                <w:rFonts w:ascii="Times New Roman" w:eastAsia="Times New Roman" w:hAnsi="Times New Roman" w:cs="Times New Roman"/>
+                <w:sz w:val="24"/>
+                <w:szCs w:val="24"/>
+                <w:lang w:val="en-IN"/>
+              </w:rPr>
+            </w:pPr>
+            <w:r>
+              <w:rPr>
+                <w:rFonts w:ascii="Times New Roman" w:eastAsia="Times New Roman" w:hAnsi="Times New Roman" w:cs="Times New Roman"/>
+                <w:sz w:val="24"/>
+                <w:szCs w:val="24"/>
+                <w:lang w:val="en-IN"/>
+              </w:rPr>
+              <w:t>    public static int visitedNodes = 0;</w:t>
+            </w:r>
+          </w:p>
+          <w:p>
+            <w:pPr>
+              <w:pStyle w:val="LO-normal"/>
+              <w:rPr>
+                <w:rFonts w:ascii="Times New Roman" w:eastAsia="Times New Roman" w:hAnsi="Times New Roman" w:cs="Times New Roman"/>
+                <w:sz w:val="24"/>
+                <w:szCs w:val="24"/>
+                <w:lang w:val="en-IN"/>
+              </w:rPr>
+            </w:pPr>
+            <w:r>
+              <w:rPr>
+                <w:rFonts w:ascii="Times New Roman" w:eastAsia="Times New Roman" w:hAnsi="Times New Roman" w:cs="Times New Roman"/>
+                <w:sz w:val="24"/>
+                <w:szCs w:val="24"/>
+                <w:lang w:val="en-IN"/>
+              </w:rPr>
+              <w:t>    public static boolean flag = false;</w:t>
+            </w:r>
+          </w:p>
+          <w:p>
+            <w:pPr>
+              <w:pStyle w:val="LO-normal"/>
+              <w:rPr>
+                <w:rFonts w:ascii="Times New Roman" w:eastAsia="Times New Roman" w:hAnsi="Times New Roman" w:cs="Times New Roman"/>
+                <w:sz w:val="24"/>
+                <w:szCs w:val="24"/>
+                <w:lang w:val="en-IN"/>
+              </w:rPr>
+            </w:pPr>
+          </w:p>
+          <w:p>
+            <w:pPr>
+              <w:pStyle w:val="LO-normal"/>
+              <w:rPr>
+                <w:rFonts w:ascii="Times New Roman" w:eastAsia="Times New Roman" w:hAnsi="Times New Roman" w:cs="Times New Roman"/>
+                <w:sz w:val="24"/>
+                <w:szCs w:val="24"/>
+                <w:lang w:val="en-IN"/>
+              </w:rPr>
+            </w:pPr>
+            <w:r>
+              <w:rPr>
+                <w:rFonts w:ascii="Times New Roman" w:eastAsia="Times New Roman" w:hAnsi="Times New Roman" w:cs="Times New Roman"/>
+                <w:sz w:val="24"/>
+                <w:szCs w:val="24"/>
+                <w:lang w:val="en-IN"/>
+              </w:rPr>
+              <w:t>    public static void main(String[] args) {</w:t>
+            </w:r>
+          </w:p>
+          <w:p>
+            <w:pPr>
+              <w:pStyle w:val="LO-normal"/>
+              <w:rPr>
+                <w:rFonts w:ascii="Times New Roman" w:eastAsia="Times New Roman" w:hAnsi="Times New Roman" w:cs="Times New Roman"/>
+                <w:sz w:val="24"/>
+                <w:szCs w:val="24"/>
+                <w:lang w:val="en-IN"/>
+              </w:rPr>
+            </w:pPr>
+            <w:r>
+              <w:rPr>
+                <w:rFonts w:ascii="Times New Roman" w:eastAsia="Times New Roman" w:hAnsi="Times New Roman" w:cs="Times New Roman"/>
+                <w:sz w:val="24"/>
+                <w:szCs w:val="24"/>
+                <w:lang w:val="en-IN"/>
+              </w:rPr>
+              <w:t>        Scanner sc = new Scanner(System.in);</w:t>
+            </w:r>
+          </w:p>
+          <w:p>
+            <w:pPr>
+              <w:pStyle w:val="LO-normal"/>
+              <w:rPr>
+                <w:rFonts w:ascii="Times New Roman" w:eastAsia="Times New Roman" w:hAnsi="Times New Roman" w:cs="Times New Roman"/>
+                <w:sz w:val="24"/>
+                <w:szCs w:val="24"/>
+                <w:lang w:val="en-IN"/>
+              </w:rPr>
+            </w:pPr>
+            <w:r>
+              <w:rPr>
+                <w:rFonts w:ascii="Times New Roman" w:eastAsia="Times New Roman" w:hAnsi="Times New Roman" w:cs="Times New Roman"/>
+                <w:sz w:val="24"/>
+                <w:szCs w:val="24"/>
+                <w:lang w:val="en-IN"/>
+              </w:rPr>
+              <w:t>        System.out.print("Enter the Capacity of Jug A: ");</w:t>
+            </w:r>
+          </w:p>
+          <w:p>
+            <w:pPr>
+              <w:pStyle w:val="LO-normal"/>
+              <w:rPr>
+                <w:rFonts w:ascii="Times New Roman" w:eastAsia="Times New Roman" w:hAnsi="Times New Roman" w:cs="Times New Roman"/>
+                <w:sz w:val="24"/>
+                <w:szCs w:val="24"/>
+                <w:lang w:val="en-IN"/>
+              </w:rPr>
+            </w:pPr>
+            <w:r>
+              <w:rPr>
+                <w:rFonts w:ascii="Times New Roman" w:eastAsia="Times New Roman" w:hAnsi="Times New Roman" w:cs="Times New Roman"/>
+                <w:sz w:val="24"/>
+                <w:szCs w:val="24"/>
+                <w:lang w:val="en-IN"/>
+              </w:rPr>
+              <w:t>        jugA = sc.nextInt();</w:t>
+            </w:r>
+          </w:p>
+          <w:p>
+            <w:pPr>
+              <w:pStyle w:val="LO-normal"/>
+              <w:rPr>
+                <w:rFonts w:ascii="Times New Roman" w:eastAsia="Times New Roman" w:hAnsi="Times New Roman" w:cs="Times New Roman"/>
+                <w:sz w:val="24"/>
+                <w:szCs w:val="24"/>
+                <w:lang w:val="en-IN"/>
+              </w:rPr>
+            </w:pPr>
+            <w:r>
+              <w:rPr>
+                <w:rFonts w:ascii="Times New Roman" w:eastAsia="Times New Roman" w:hAnsi="Times New Roman" w:cs="Times New Roman"/>
+                <w:sz w:val="24"/>
+                <w:szCs w:val="24"/>
+                <w:lang w:val="en-IN"/>
+              </w:rPr>
+              <w:t>        System.out.print("Enter the Capacity of Jug B: ");</w:t>
+            </w:r>
+          </w:p>
+          <w:p>
+            <w:pPr>
+              <w:pStyle w:val="LO-normal"/>
+              <w:rPr>
+                <w:rFonts w:ascii="Times New Roman" w:eastAsia="Times New Roman" w:hAnsi="Times New Roman" w:cs="Times New Roman"/>
+                <w:sz w:val="24"/>
+                <w:szCs w:val="24"/>
+                <w:lang w:val="en-IN"/>
+              </w:rPr>
+            </w:pPr>
+            <w:r>
+              <w:rPr>
+                <w:rFonts w:ascii="Times New Roman" w:eastAsia="Times New Roman" w:hAnsi="Times New Roman" w:cs="Times New Roman"/>
+                <w:sz w:val="24"/>
+                <w:szCs w:val="24"/>
+                <w:lang w:val="en-IN"/>
+              </w:rPr>
+              <w:t>        jugB = sc.nextInt();</w:t>
+            </w:r>
+          </w:p>
+          <w:p>
+            <w:pPr>
+              <w:pStyle w:val="LO-normal"/>
+              <w:rPr>
+                <w:rFonts w:ascii="Times New Roman" w:eastAsia="Times New Roman" w:hAnsi="Times New Roman" w:cs="Times New Roman"/>
+                <w:sz w:val="24"/>
+                <w:szCs w:val="24"/>
+                <w:lang w:val="en-IN"/>
+              </w:rPr>
+            </w:pPr>
+            <w:r>
+              <w:rPr>
+                <w:rFonts w:ascii="Times New Roman" w:eastAsia="Times New Roman" w:hAnsi="Times New Roman" w:cs="Times New Roman"/>
+                <w:sz w:val="24"/>
+                <w:szCs w:val="24"/>
+                <w:lang w:val="en-IN"/>
+              </w:rPr>
+              <w:t>        System.out.print("Enter the Target Capacity of Jug A: ");</w:t>
+            </w:r>
+          </w:p>
+          <w:p>
+            <w:pPr>
+              <w:pStyle w:val="LO-normal"/>
+              <w:rPr>
+                <w:rFonts w:ascii="Times New Roman" w:eastAsia="Times New Roman" w:hAnsi="Times New Roman" w:cs="Times New Roman"/>
+                <w:sz w:val="24"/>
+                <w:szCs w:val="24"/>
+                <w:lang w:val="en-IN"/>
+              </w:rPr>
+            </w:pPr>
+            <w:r>
+              <w:rPr>
+                <w:rFonts w:ascii="Times New Roman" w:eastAsia="Times New Roman" w:hAnsi="Times New Roman" w:cs="Times New Roman"/>
+                <w:sz w:val="24"/>
+                <w:szCs w:val="24"/>
+                <w:lang w:val="en-IN"/>
+              </w:rPr>
+              <w:t>        targetA = sc.nextInt();</w:t>
+            </w:r>
+          </w:p>
+          <w:p>
+            <w:pPr>
+              <w:pStyle w:val="LO-normal"/>
+              <w:rPr>
+                <w:rFonts w:ascii="Times New Roman" w:eastAsia="Times New Roman" w:hAnsi="Times New Roman" w:cs="Times New Roman"/>
+                <w:sz w:val="24"/>
+                <w:szCs w:val="24"/>
+                <w:lang w:val="en-IN"/>
+              </w:rPr>
+            </w:pPr>
+            <w:r>
+              <w:rPr>
+                <w:rFonts w:ascii="Times New Roman" w:eastAsia="Times New Roman" w:hAnsi="Times New Roman" w:cs="Times New Roman"/>
+                <w:sz w:val="24"/>
+                <w:szCs w:val="24"/>
+                <w:lang w:val="en-IN"/>
+              </w:rPr>
+              <w:t>        System.out.print("Enter the Target Capacity of Jug B: ");</w:t>
+            </w:r>
+          </w:p>
+          <w:p>
+            <w:pPr>
+              <w:pStyle w:val="LO-normal"/>
+              <w:rPr>
+                <w:rFonts w:ascii="Times New Roman" w:eastAsia="Times New Roman" w:hAnsi="Times New Roman" w:cs="Times New Roman"/>
+                <w:sz w:val="24"/>
+                <w:szCs w:val="24"/>
+                <w:lang w:val="en-IN"/>
+              </w:rPr>
+            </w:pPr>
+            <w:r>
+              <w:rPr>
+                <w:rFonts w:ascii="Times New Roman" w:eastAsia="Times New Roman" w:hAnsi="Times New Roman" w:cs="Times New Roman"/>
+                <w:sz w:val="24"/>
+                <w:szCs w:val="24"/>
+                <w:lang w:val="en-IN"/>
+              </w:rPr>
+              <w:t>        targetB = sc.nextInt();</w:t>
+            </w:r>
+          </w:p>
+          <w:p>
+            <w:pPr>
+              <w:pStyle w:val="LO-normal"/>
+              <w:rPr>
+                <w:rFonts w:ascii="Times New Roman" w:eastAsia="Times New Roman" w:hAnsi="Times New Roman" w:cs="Times New Roman"/>
+                <w:sz w:val="24"/>
+                <w:szCs w:val="24"/>
+                <w:lang w:val="en-IN"/>
+              </w:rPr>
+            </w:pPr>
+            <w:r>
+              <w:rPr>
+                <w:rFonts w:ascii="Times New Roman" w:eastAsia="Times New Roman" w:hAnsi="Times New Roman" w:cs="Times New Roman"/>
+                <w:sz w:val="24"/>
+                <w:szCs w:val="24"/>
+                <w:lang w:val="en-IN"/>
+              </w:rPr>
+              <w:t>        Node root = new Node(0, 0, "");</w:t>
+            </w:r>
+          </w:p>
+          <w:p>
+            <w:pPr>
+              <w:pStyle w:val="LO-normal"/>
+              <w:rPr>
+                <w:rFonts w:ascii="Times New Roman" w:eastAsia="Times New Roman" w:hAnsi="Times New Roman" w:cs="Times New Roman"/>
+                <w:sz w:val="24"/>
+                <w:szCs w:val="24"/>
+                <w:lang w:val="en-IN"/>
+              </w:rPr>
+            </w:pPr>
+            <w:r>
+              <w:rPr>
+                <w:rFonts w:ascii="Times New Roman" w:eastAsia="Times New Roman" w:hAnsi="Times New Roman" w:cs="Times New Roman"/>
+                <w:sz w:val="24"/>
+                <w:szCs w:val="24"/>
+                <w:lang w:val="en-IN"/>
+              </w:rPr>
+              <w:t>        queue.add(root);</w:t>
+            </w:r>
+          </w:p>
+          <w:p>
+            <w:pPr>
+              <w:pStyle w:val="LO-normal"/>
+              <w:rPr>
+                <w:rFonts w:ascii="Times New Roman" w:eastAsia="Times New Roman" w:hAnsi="Times New Roman" w:cs="Times New Roman"/>
+                <w:sz w:val="24"/>
+                <w:szCs w:val="24"/>
+                <w:lang w:val="en-IN"/>
+              </w:rPr>
+            </w:pPr>
+            <w:r>
+              <w:rPr>
+                <w:rFonts w:ascii="Times New Roman" w:eastAsia="Times New Roman" w:hAnsi="Times New Roman" w:cs="Times New Roman"/>
+                <w:sz w:val="24"/>
+                <w:szCs w:val="24"/>
+                <w:lang w:val="en-IN"/>
+              </w:rPr>
+              <w:t>        Node jug;</w:t>
+            </w:r>
+          </w:p>
+          <w:p>
+            <w:pPr>
+              <w:pStyle w:val="LO-normal"/>
+              <w:rPr>
+                <w:rFonts w:ascii="Times New Roman" w:eastAsia="Times New Roman" w:hAnsi="Times New Roman" w:cs="Times New Roman"/>
+                <w:sz w:val="24"/>
+                <w:szCs w:val="24"/>
+                <w:lang w:val="en-IN"/>
+              </w:rPr>
+            </w:pPr>
+          </w:p>
+          <w:p>
+            <w:pPr>
+              <w:pStyle w:val="LO-normal"/>
+              <w:rPr>
+                <w:rFonts w:ascii="Times New Roman" w:eastAsia="Times New Roman" w:hAnsi="Times New Roman" w:cs="Times New Roman"/>
+                <w:sz w:val="24"/>
+                <w:szCs w:val="24"/>
+                <w:lang w:val="en-IN"/>
+              </w:rPr>
+            </w:pPr>
+            <w:r>
+              <w:rPr>
+                <w:rFonts w:ascii="Times New Roman" w:eastAsia="Times New Roman" w:hAnsi="Times New Roman" w:cs="Times New Roman"/>
+                <w:sz w:val="24"/>
+                <w:szCs w:val="24"/>
+                <w:lang w:val="en-IN"/>
+              </w:rPr>
+              <w:t>        while (!queue.isEmpty()) {</w:t>
+            </w:r>
+          </w:p>
+          <w:p>
+            <w:pPr>
+              <w:pStyle w:val="LO-normal"/>
+              <w:rPr>
+                <w:rFonts w:ascii="Times New Roman" w:eastAsia="Times New Roman" w:hAnsi="Times New Roman" w:cs="Times New Roman"/>
+                <w:sz w:val="24"/>
+                <w:szCs w:val="24"/>
+                <w:lang w:val="en-IN"/>
+              </w:rPr>
+            </w:pPr>
+            <w:r>
+              <w:rPr>
+                <w:rFonts w:ascii="Times New Roman" w:eastAsia="Times New Roman" w:hAnsi="Times New Roman" w:cs="Times New Roman"/>
+                <w:sz w:val="24"/>
+                <w:szCs w:val="24"/>
+                <w:lang w:val="en-IN"/>
+              </w:rPr>
+              <w:t>            visitedNodes++;</w:t>
+            </w:r>
+          </w:p>
+          <w:p>
+            <w:pPr>
+              <w:pStyle w:val="LO-normal"/>
+              <w:rPr>
+                <w:rFonts w:ascii="Times New Roman" w:eastAsia="Times New Roman" w:hAnsi="Times New Roman" w:cs="Times New Roman"/>
+                <w:sz w:val="24"/>
+                <w:szCs w:val="24"/>
+                <w:lang w:val="en-IN"/>
+              </w:rPr>
+            </w:pPr>
+            <w:r>
+              <w:rPr>
+                <w:rFonts w:ascii="Times New Roman" w:eastAsia="Times New Roman" w:hAnsi="Times New Roman" w:cs="Times New Roman"/>
+                <w:sz w:val="24"/>
+                <w:szCs w:val="24"/>
+                <w:lang w:val="en-IN"/>
+              </w:rPr>
+              <w:lastRenderedPageBreak/>
+              <w:t>            jug = queue.poll();</w:t>
+            </w:r>
+          </w:p>
+          <w:p>
+            <w:pPr>
+              <w:pStyle w:val="LO-normal"/>
+              <w:rPr>
+                <w:rFonts w:ascii="Times New Roman" w:eastAsia="Times New Roman" w:hAnsi="Times New Roman" w:cs="Times New Roman"/>
+                <w:sz w:val="24"/>
+                <w:szCs w:val="24"/>
+                <w:lang w:val="en-IN"/>
+              </w:rPr>
+            </w:pPr>
+            <w:r>
+              <w:rPr>
+                <w:rFonts w:ascii="Times New Roman" w:eastAsia="Times New Roman" w:hAnsi="Times New Roman" w:cs="Times New Roman"/>
+                <w:sz w:val="24"/>
+                <w:szCs w:val="24"/>
+                <w:lang w:val="en-IN"/>
+              </w:rPr>
+              <w:t>            if (jug.leftCap == targetA &amp;&amp; jug.rightCap == targetB) {</w:t>
+            </w:r>
+          </w:p>
+          <w:p>
+            <w:pPr>
+              <w:pStyle w:val="LO-normal"/>
+              <w:rPr>
+                <w:rFonts w:ascii="Times New Roman" w:eastAsia="Times New Roman" w:hAnsi="Times New Roman" w:cs="Times New Roman"/>
+                <w:sz w:val="24"/>
+                <w:szCs w:val="24"/>
+                <w:lang w:val="en-IN"/>
+              </w:rPr>
+            </w:pPr>
+            <w:r>
+              <w:rPr>
+                <w:rFonts w:ascii="Times New Roman" w:eastAsia="Times New Roman" w:hAnsi="Times New Roman" w:cs="Times New Roman"/>
+                <w:sz w:val="24"/>
+                <w:szCs w:val="24"/>
+                <w:lang w:val="en-IN"/>
+              </w:rPr>
+              <w:t>                System.out.println("The required capacity can be achieved after " + (visitedNodes + 1) + " move(s)");</w:t>
+            </w:r>
+          </w:p>
+          <w:p>
+            <w:pPr>
+              <w:pStyle w:val="LO-normal"/>
+              <w:rPr>
+                <w:rFonts w:ascii="Times New Roman" w:eastAsia="Times New Roman" w:hAnsi="Times New Roman" w:cs="Times New Roman"/>
+                <w:sz w:val="24"/>
+                <w:szCs w:val="24"/>
+                <w:lang w:val="en-IN"/>
+              </w:rPr>
+            </w:pPr>
+            <w:r>
+              <w:rPr>
+                <w:rFonts w:ascii="Times New Roman" w:eastAsia="Times New Roman" w:hAnsi="Times New Roman" w:cs="Times New Roman"/>
+                <w:sz w:val="24"/>
+                <w:szCs w:val="24"/>
+                <w:lang w:val="en-IN"/>
+              </w:rPr>
+              <w:t>                System.out.println("Number of nodes traversed: " + visitedNodes);</w:t>
+            </w:r>
+          </w:p>
+          <w:p>
+            <w:pPr>
+              <w:pStyle w:val="LO-normal"/>
+              <w:rPr>
+                <w:rFonts w:ascii="Times New Roman" w:eastAsia="Times New Roman" w:hAnsi="Times New Roman" w:cs="Times New Roman"/>
+                <w:sz w:val="24"/>
+                <w:szCs w:val="24"/>
+                <w:lang w:val="en-IN"/>
+              </w:rPr>
+            </w:pPr>
+            <w:r>
+              <w:rPr>
+                <w:rFonts w:ascii="Times New Roman" w:eastAsia="Times New Roman" w:hAnsi="Times New Roman" w:cs="Times New Roman"/>
+                <w:sz w:val="24"/>
+                <w:szCs w:val="24"/>
+                <w:lang w:val="en-IN"/>
+              </w:rPr>
+              <w:t>                System.out.println("The path is: " + generatePath(jug));</w:t>
+            </w:r>
+          </w:p>
+          <w:p>
+            <w:pPr>
+              <w:pStyle w:val="LO-normal"/>
+              <w:rPr>
+                <w:rFonts w:ascii="Times New Roman" w:eastAsia="Times New Roman" w:hAnsi="Times New Roman" w:cs="Times New Roman"/>
+                <w:sz w:val="24"/>
+                <w:szCs w:val="24"/>
+                <w:lang w:val="en-IN"/>
+              </w:rPr>
+            </w:pPr>
+            <w:r>
+              <w:rPr>
+                <w:rFonts w:ascii="Times New Roman" w:eastAsia="Times New Roman" w:hAnsi="Times New Roman" w:cs="Times New Roman"/>
+                <w:sz w:val="24"/>
+                <w:szCs w:val="24"/>
+                <w:lang w:val="en-IN"/>
+              </w:rPr>
+              <w:t>                flag = true;</w:t>
+            </w:r>
+          </w:p>
+          <w:p>
+            <w:pPr>
+              <w:pStyle w:val="LO-normal"/>
+              <w:rPr>
+                <w:rFonts w:ascii="Times New Roman" w:eastAsia="Times New Roman" w:hAnsi="Times New Roman" w:cs="Times New Roman"/>
+                <w:sz w:val="24"/>
+                <w:szCs w:val="24"/>
+                <w:lang w:val="en-IN"/>
+              </w:rPr>
+            </w:pPr>
+            <w:r>
+              <w:rPr>
+                <w:rFonts w:ascii="Times New Roman" w:eastAsia="Times New Roman" w:hAnsi="Times New Roman" w:cs="Times New Roman"/>
+                <w:sz w:val="24"/>
+                <w:szCs w:val="24"/>
+                <w:lang w:val="en-IN"/>
+              </w:rPr>
+              <w:t>                break;</w:t>
+            </w:r>
+          </w:p>
+          <w:p>
+            <w:pPr>
+              <w:pStyle w:val="LO-normal"/>
+              <w:rPr>
+                <w:rFonts w:ascii="Times New Roman" w:eastAsia="Times New Roman" w:hAnsi="Times New Roman" w:cs="Times New Roman"/>
+                <w:sz w:val="24"/>
+                <w:szCs w:val="24"/>
+                <w:lang w:val="en-IN"/>
+              </w:rPr>
+            </w:pPr>
+            <w:r>
+              <w:rPr>
+                <w:rFonts w:ascii="Times New Roman" w:eastAsia="Times New Roman" w:hAnsi="Times New Roman" w:cs="Times New Roman"/>
+                <w:sz w:val="24"/>
+                <w:szCs w:val="24"/>
+                <w:lang w:val="en-IN"/>
+              </w:rPr>
+              <w:t>            }</w:t>
+            </w:r>
+          </w:p>
+          <w:p>
+            <w:pPr>
+              <w:pStyle w:val="LO-normal"/>
+              <w:rPr>
+                <w:rFonts w:ascii="Times New Roman" w:eastAsia="Times New Roman" w:hAnsi="Times New Roman" w:cs="Times New Roman"/>
+                <w:sz w:val="24"/>
+                <w:szCs w:val="24"/>
+                <w:lang w:val="en-IN"/>
+              </w:rPr>
+            </w:pPr>
+          </w:p>
+          <w:p>
+            <w:pPr>
+              <w:pStyle w:val="LO-normal"/>
+              <w:rPr>
+                <w:rFonts w:ascii="Times New Roman" w:eastAsia="Times New Roman" w:hAnsi="Times New Roman" w:cs="Times New Roman"/>
+                <w:sz w:val="24"/>
+                <w:szCs w:val="24"/>
+                <w:lang w:val="en-IN"/>
+              </w:rPr>
+            </w:pPr>
+            <w:r>
+              <w:rPr>
+                <w:rFonts w:ascii="Times New Roman" w:eastAsia="Times New Roman" w:hAnsi="Times New Roman" w:cs="Times New Roman"/>
+                <w:sz w:val="24"/>
+                <w:szCs w:val="24"/>
+                <w:lang w:val="en-IN"/>
+              </w:rPr>
+              <w:t>            Node temp = jug;</w:t>
+            </w:r>
+          </w:p>
+          <w:p>
+            <w:pPr>
+              <w:pStyle w:val="LO-normal"/>
+              <w:rPr>
+                <w:rFonts w:ascii="Times New Roman" w:eastAsia="Times New Roman" w:hAnsi="Times New Roman" w:cs="Times New Roman"/>
+                <w:sz w:val="24"/>
+                <w:szCs w:val="24"/>
+                <w:lang w:val="en-IN"/>
+              </w:rPr>
+            </w:pPr>
+            <w:r>
+              <w:rPr>
+                <w:rFonts w:ascii="Times New Roman" w:eastAsia="Times New Roman" w:hAnsi="Times New Roman" w:cs="Times New Roman"/>
+                <w:sz w:val="24"/>
+                <w:szCs w:val="24"/>
+                <w:lang w:val="en-IN"/>
+              </w:rPr>
+              <w:t xml:space="preserve">            </w:t>
+            </w:r>
+            <w:r>
+              <w:rPr>
+                <w:rFonts w:ascii="Times New Roman" w:eastAsia="Times New Roman" w:hAnsi="Times New Roman" w:cs="Times New Roman"/>
+                <w:i/>
+                <w:iCs/>
+                <w:sz w:val="24"/>
+                <w:szCs w:val="24"/>
+                <w:lang w:val="en-IN"/>
+              </w:rPr>
+              <w:t>// Fill jug A</w:t>
+            </w:r>
+          </w:p>
+          <w:p>
+            <w:pPr>
+              <w:pStyle w:val="LO-normal"/>
+              <w:rPr>
+                <w:rFonts w:ascii="Times New Roman" w:eastAsia="Times New Roman" w:hAnsi="Times New Roman" w:cs="Times New Roman"/>
+                <w:sz w:val="24"/>
+                <w:szCs w:val="24"/>
+                <w:lang w:val="en-IN"/>
+              </w:rPr>
+            </w:pPr>
+            <w:r>
+              <w:rPr>
+                <w:rFonts w:ascii="Times New Roman" w:eastAsia="Times New Roman" w:hAnsi="Times New Roman" w:cs="Times New Roman"/>
+                <w:sz w:val="24"/>
+                <w:szCs w:val="24"/>
+                <w:lang w:val="en-IN"/>
+              </w:rPr>
+              <w:t>            if (jug.leftCap &lt; targetA) {</w:t>
+            </w:r>
+          </w:p>
+          <w:p>
+            <w:pPr>
+              <w:pStyle w:val="LO-normal"/>
+              <w:rPr>
+                <w:rFonts w:ascii="Times New Roman" w:eastAsia="Times New Roman" w:hAnsi="Times New Roman" w:cs="Times New Roman"/>
+                <w:sz w:val="24"/>
+                <w:szCs w:val="24"/>
+                <w:lang w:val="en-IN"/>
+              </w:rPr>
+            </w:pPr>
+            <w:r>
+              <w:rPr>
+                <w:rFonts w:ascii="Times New Roman" w:eastAsia="Times New Roman" w:hAnsi="Times New Roman" w:cs="Times New Roman"/>
+                <w:sz w:val="24"/>
+                <w:szCs w:val="24"/>
+                <w:lang w:val="en-IN"/>
+              </w:rPr>
+              <w:t>                temp = new Node(jugA, jug.rightCap, generatePath(jug));</w:t>
+            </w:r>
+          </w:p>
+          <w:p>
+            <w:pPr>
+              <w:pStyle w:val="LO-normal"/>
+              <w:rPr>
+                <w:rFonts w:ascii="Times New Roman" w:eastAsia="Times New Roman" w:hAnsi="Times New Roman" w:cs="Times New Roman"/>
+                <w:sz w:val="24"/>
+                <w:szCs w:val="24"/>
+                <w:lang w:val="en-IN"/>
+              </w:rPr>
+            </w:pPr>
+            <w:r>
+              <w:rPr>
+                <w:rFonts w:ascii="Times New Roman" w:eastAsia="Times New Roman" w:hAnsi="Times New Roman" w:cs="Times New Roman"/>
+                <w:sz w:val="24"/>
+                <w:szCs w:val="24"/>
+                <w:lang w:val="en-IN"/>
+              </w:rPr>
+              <w:t>                if (!visited.contains(temp)) {</w:t>
+            </w:r>
+          </w:p>
+          <w:p>
+            <w:pPr>
+              <w:pStyle w:val="LO-normal"/>
+              <w:rPr>
+                <w:rFonts w:ascii="Times New Roman" w:eastAsia="Times New Roman" w:hAnsi="Times New Roman" w:cs="Times New Roman"/>
+                <w:sz w:val="24"/>
+                <w:szCs w:val="24"/>
+                <w:lang w:val="en-IN"/>
+              </w:rPr>
+            </w:pPr>
+            <w:r>
+              <w:rPr>
+                <w:rFonts w:ascii="Times New Roman" w:eastAsia="Times New Roman" w:hAnsi="Times New Roman" w:cs="Times New Roman"/>
+                <w:sz w:val="24"/>
+                <w:szCs w:val="24"/>
+                <w:lang w:val="en-IN"/>
+              </w:rPr>
+              <w:t>                    queue.add(temp);</w:t>
+            </w:r>
+          </w:p>
+          <w:p>
+            <w:pPr>
+              <w:pStyle w:val="LO-normal"/>
+              <w:rPr>
+                <w:rFonts w:ascii="Times New Roman" w:eastAsia="Times New Roman" w:hAnsi="Times New Roman" w:cs="Times New Roman"/>
+                <w:sz w:val="24"/>
+                <w:szCs w:val="24"/>
+                <w:lang w:val="en-IN"/>
+              </w:rPr>
+            </w:pPr>
+            <w:r>
+              <w:rPr>
+                <w:rFonts w:ascii="Times New Roman" w:eastAsia="Times New Roman" w:hAnsi="Times New Roman" w:cs="Times New Roman"/>
+                <w:sz w:val="24"/>
+                <w:szCs w:val="24"/>
+                <w:lang w:val="en-IN"/>
+              </w:rPr>
+              <w:t>                    visited.add(temp);</w:t>
+            </w:r>
+          </w:p>
+          <w:p>
+            <w:pPr>
+              <w:pStyle w:val="LO-normal"/>
+              <w:rPr>
+                <w:rFonts w:ascii="Times New Roman" w:eastAsia="Times New Roman" w:hAnsi="Times New Roman" w:cs="Times New Roman"/>
+                <w:sz w:val="24"/>
+                <w:szCs w:val="24"/>
+                <w:lang w:val="en-IN"/>
+              </w:rPr>
+            </w:pPr>
+            <w:r>
+              <w:rPr>
+                <w:rFonts w:ascii="Times New Roman" w:eastAsia="Times New Roman" w:hAnsi="Times New Roman" w:cs="Times New Roman"/>
+                <w:sz w:val="24"/>
+                <w:szCs w:val="24"/>
+                <w:lang w:val="en-IN"/>
+              </w:rPr>
+              <w:t>                }</w:t>
+            </w:r>
+          </w:p>
+          <w:p>
+            <w:pPr>
+              <w:pStyle w:val="LO-normal"/>
+              <w:rPr>
+                <w:rFonts w:ascii="Times New Roman" w:eastAsia="Times New Roman" w:hAnsi="Times New Roman" w:cs="Times New Roman"/>
+                <w:sz w:val="24"/>
+                <w:szCs w:val="24"/>
+                <w:lang w:val="en-IN"/>
+              </w:rPr>
+            </w:pPr>
+            <w:r>
+              <w:rPr>
+                <w:rFonts w:ascii="Times New Roman" w:eastAsia="Times New Roman" w:hAnsi="Times New Roman" w:cs="Times New Roman"/>
+                <w:sz w:val="24"/>
+                <w:szCs w:val="24"/>
+                <w:lang w:val="en-IN"/>
+              </w:rPr>
+              <w:t>            }</w:t>
+            </w:r>
+          </w:p>
+          <w:p>
+            <w:pPr>
+              <w:pStyle w:val="LO-normal"/>
+              <w:rPr>
+                <w:rFonts w:ascii="Times New Roman" w:eastAsia="Times New Roman" w:hAnsi="Times New Roman" w:cs="Times New Roman"/>
+                <w:sz w:val="24"/>
+                <w:szCs w:val="24"/>
+                <w:lang w:val="en-IN"/>
+              </w:rPr>
+            </w:pPr>
+            <w:r>
+              <w:rPr>
+                <w:rFonts w:ascii="Times New Roman" w:eastAsia="Times New Roman" w:hAnsi="Times New Roman" w:cs="Times New Roman"/>
+                <w:sz w:val="24"/>
+                <w:szCs w:val="24"/>
+                <w:lang w:val="en-IN"/>
+              </w:rPr>
+              <w:t xml:space="preserve">            </w:t>
+            </w:r>
+            <w:r>
+              <w:rPr>
+                <w:rFonts w:ascii="Times New Roman" w:eastAsia="Times New Roman" w:hAnsi="Times New Roman" w:cs="Times New Roman"/>
+                <w:i/>
+                <w:iCs/>
+                <w:sz w:val="24"/>
+                <w:szCs w:val="24"/>
+                <w:lang w:val="en-IN"/>
+              </w:rPr>
+              <w:t>// Fill Jug B</w:t>
+            </w:r>
+          </w:p>
+          <w:p>
+            <w:pPr>
+              <w:pStyle w:val="LO-normal"/>
+              <w:rPr>
+                <w:rFonts w:ascii="Times New Roman" w:eastAsia="Times New Roman" w:hAnsi="Times New Roman" w:cs="Times New Roman"/>
+                <w:sz w:val="24"/>
+                <w:szCs w:val="24"/>
+                <w:lang w:val="en-IN"/>
+              </w:rPr>
+            </w:pPr>
+            <w:r>
+              <w:rPr>
+                <w:rFonts w:ascii="Times New Roman" w:eastAsia="Times New Roman" w:hAnsi="Times New Roman" w:cs="Times New Roman"/>
+                <w:sz w:val="24"/>
+                <w:szCs w:val="24"/>
+                <w:lang w:val="en-IN"/>
+              </w:rPr>
+              <w:t>            if (jug.rightCap &lt; targetB) {</w:t>
+            </w:r>
+          </w:p>
+          <w:p>
+            <w:pPr>
+              <w:pStyle w:val="LO-normal"/>
+              <w:rPr>
+                <w:rFonts w:ascii="Times New Roman" w:eastAsia="Times New Roman" w:hAnsi="Times New Roman" w:cs="Times New Roman"/>
+                <w:sz w:val="24"/>
+                <w:szCs w:val="24"/>
+                <w:lang w:val="en-IN"/>
+              </w:rPr>
+            </w:pPr>
+            <w:r>
+              <w:rPr>
+                <w:rFonts w:ascii="Times New Roman" w:eastAsia="Times New Roman" w:hAnsi="Times New Roman" w:cs="Times New Roman"/>
+                <w:sz w:val="24"/>
+                <w:szCs w:val="24"/>
+                <w:lang w:val="en-IN"/>
+              </w:rPr>
+              <w:t>                temp = new Node(jug.leftCap, jugB, generatePath(jug));</w:t>
+            </w:r>
+          </w:p>
+          <w:p>
+            <w:pPr>
+              <w:pStyle w:val="LO-normal"/>
+              <w:rPr>
+                <w:rFonts w:ascii="Times New Roman" w:eastAsia="Times New Roman" w:hAnsi="Times New Roman" w:cs="Times New Roman"/>
+                <w:sz w:val="24"/>
+                <w:szCs w:val="24"/>
+                <w:lang w:val="en-IN"/>
+              </w:rPr>
+            </w:pPr>
+            <w:r>
+              <w:rPr>
+                <w:rFonts w:ascii="Times New Roman" w:eastAsia="Times New Roman" w:hAnsi="Times New Roman" w:cs="Times New Roman"/>
+                <w:sz w:val="24"/>
+                <w:szCs w:val="24"/>
+                <w:lang w:val="en-IN"/>
+              </w:rPr>
+              <w:t>                if (!visited.contains(temp)) {</w:t>
+            </w:r>
+          </w:p>
+          <w:p>
+            <w:pPr>
+              <w:pStyle w:val="LO-normal"/>
+              <w:rPr>
+                <w:rFonts w:ascii="Times New Roman" w:eastAsia="Times New Roman" w:hAnsi="Times New Roman" w:cs="Times New Roman"/>
+                <w:sz w:val="24"/>
+                <w:szCs w:val="24"/>
+                <w:lang w:val="en-IN"/>
+              </w:rPr>
+            </w:pPr>
+            <w:r>
+              <w:rPr>
+                <w:rFonts w:ascii="Times New Roman" w:eastAsia="Times New Roman" w:hAnsi="Times New Roman" w:cs="Times New Roman"/>
+                <w:sz w:val="24"/>
+                <w:szCs w:val="24"/>
+                <w:lang w:val="en-IN"/>
+              </w:rPr>
+              <w:t>                    queue.add(temp);</w:t>
+            </w:r>
+          </w:p>
+          <w:p>
+            <w:pPr>
+              <w:pStyle w:val="LO-normal"/>
+              <w:rPr>
+                <w:rFonts w:ascii="Times New Roman" w:eastAsia="Times New Roman" w:hAnsi="Times New Roman" w:cs="Times New Roman"/>
+                <w:sz w:val="24"/>
+                <w:szCs w:val="24"/>
+                <w:lang w:val="en-IN"/>
+              </w:rPr>
+            </w:pPr>
+            <w:r>
+              <w:rPr>
+                <w:rFonts w:ascii="Times New Roman" w:eastAsia="Times New Roman" w:hAnsi="Times New Roman" w:cs="Times New Roman"/>
+                <w:sz w:val="24"/>
+                <w:szCs w:val="24"/>
+                <w:lang w:val="en-IN"/>
+              </w:rPr>
+              <w:t>                    visited.add(temp);</w:t>
+            </w:r>
+          </w:p>
+          <w:p>
+            <w:pPr>
+              <w:pStyle w:val="LO-normal"/>
+              <w:rPr>
+                <w:rFonts w:ascii="Times New Roman" w:eastAsia="Times New Roman" w:hAnsi="Times New Roman" w:cs="Times New Roman"/>
+                <w:sz w:val="24"/>
+                <w:szCs w:val="24"/>
+                <w:lang w:val="en-IN"/>
+              </w:rPr>
+            </w:pPr>
+            <w:r>
+              <w:rPr>
+                <w:rFonts w:ascii="Times New Roman" w:eastAsia="Times New Roman" w:hAnsi="Times New Roman" w:cs="Times New Roman"/>
+                <w:sz w:val="24"/>
+                <w:szCs w:val="24"/>
+                <w:lang w:val="en-IN"/>
+              </w:rPr>
+              <w:t>                }</w:t>
+            </w:r>
+          </w:p>
+          <w:p>
+            <w:pPr>
+              <w:pStyle w:val="LO-normal"/>
+              <w:rPr>
+                <w:rFonts w:ascii="Times New Roman" w:eastAsia="Times New Roman" w:hAnsi="Times New Roman" w:cs="Times New Roman"/>
+                <w:sz w:val="24"/>
+                <w:szCs w:val="24"/>
+                <w:lang w:val="en-IN"/>
+              </w:rPr>
+            </w:pPr>
+            <w:r>
+              <w:rPr>
+                <w:rFonts w:ascii="Times New Roman" w:eastAsia="Times New Roman" w:hAnsi="Times New Roman" w:cs="Times New Roman"/>
+                <w:sz w:val="24"/>
+                <w:szCs w:val="24"/>
+                <w:lang w:val="en-IN"/>
+              </w:rPr>
+              <w:t>            }</w:t>
+            </w:r>
+          </w:p>
+          <w:p>
+            <w:pPr>
+              <w:pStyle w:val="LO-normal"/>
+              <w:rPr>
+                <w:rFonts w:ascii="Times New Roman" w:eastAsia="Times New Roman" w:hAnsi="Times New Roman" w:cs="Times New Roman"/>
+                <w:sz w:val="24"/>
+                <w:szCs w:val="24"/>
+                <w:lang w:val="en-IN"/>
+              </w:rPr>
+            </w:pPr>
+            <w:r>
+              <w:rPr>
+                <w:rFonts w:ascii="Times New Roman" w:eastAsia="Times New Roman" w:hAnsi="Times New Roman" w:cs="Times New Roman"/>
+                <w:sz w:val="24"/>
+                <w:szCs w:val="24"/>
+                <w:lang w:val="en-IN"/>
+              </w:rPr>
+              <w:t xml:space="preserve">            </w:t>
+            </w:r>
+            <w:r>
+              <w:rPr>
+                <w:rFonts w:ascii="Times New Roman" w:eastAsia="Times New Roman" w:hAnsi="Times New Roman" w:cs="Times New Roman"/>
+                <w:i/>
+                <w:iCs/>
+                <w:sz w:val="24"/>
+                <w:szCs w:val="24"/>
+                <w:lang w:val="en-IN"/>
+              </w:rPr>
+              <w:t>// Empty Jug A</w:t>
+            </w:r>
+          </w:p>
+          <w:p>
+            <w:pPr>
+              <w:pStyle w:val="LO-normal"/>
+              <w:rPr>
+                <w:rFonts w:ascii="Times New Roman" w:eastAsia="Times New Roman" w:hAnsi="Times New Roman" w:cs="Times New Roman"/>
+                <w:sz w:val="24"/>
+                <w:szCs w:val="24"/>
+                <w:lang w:val="en-IN"/>
+              </w:rPr>
+            </w:pPr>
+            <w:r>
+              <w:rPr>
+                <w:rFonts w:ascii="Times New Roman" w:eastAsia="Times New Roman" w:hAnsi="Times New Roman" w:cs="Times New Roman"/>
+                <w:sz w:val="24"/>
+                <w:szCs w:val="24"/>
+                <w:lang w:val="en-IN"/>
+              </w:rPr>
+              <w:t>            if (jug.leftCap &gt; 0) {</w:t>
+            </w:r>
+          </w:p>
+          <w:p>
+            <w:pPr>
+              <w:pStyle w:val="LO-normal"/>
+              <w:rPr>
+                <w:rFonts w:ascii="Times New Roman" w:eastAsia="Times New Roman" w:hAnsi="Times New Roman" w:cs="Times New Roman"/>
+                <w:sz w:val="24"/>
+                <w:szCs w:val="24"/>
+                <w:lang w:val="en-IN"/>
+              </w:rPr>
+            </w:pPr>
+            <w:r>
+              <w:rPr>
+                <w:rFonts w:ascii="Times New Roman" w:eastAsia="Times New Roman" w:hAnsi="Times New Roman" w:cs="Times New Roman"/>
+                <w:sz w:val="24"/>
+                <w:szCs w:val="24"/>
+                <w:lang w:val="en-IN"/>
+              </w:rPr>
+              <w:t>                temp = new Node(0, jug.rightCap, generatePath(jug));</w:t>
+            </w:r>
+          </w:p>
+          <w:p>
+            <w:pPr>
+              <w:pStyle w:val="LO-normal"/>
+              <w:rPr>
+                <w:rFonts w:ascii="Times New Roman" w:eastAsia="Times New Roman" w:hAnsi="Times New Roman" w:cs="Times New Roman"/>
+                <w:sz w:val="24"/>
+                <w:szCs w:val="24"/>
+                <w:lang w:val="en-IN"/>
+              </w:rPr>
+            </w:pPr>
+            <w:r>
+              <w:rPr>
+                <w:rFonts w:ascii="Times New Roman" w:eastAsia="Times New Roman" w:hAnsi="Times New Roman" w:cs="Times New Roman"/>
+                <w:sz w:val="24"/>
+                <w:szCs w:val="24"/>
+                <w:lang w:val="en-IN"/>
+              </w:rPr>
+              <w:t>                queue.add(temp);</w:t>
+            </w:r>
+          </w:p>
+          <w:p>
+            <w:pPr>
+              <w:pStyle w:val="LO-normal"/>
+              <w:rPr>
+                <w:rFonts w:ascii="Times New Roman" w:eastAsia="Times New Roman" w:hAnsi="Times New Roman" w:cs="Times New Roman"/>
+                <w:sz w:val="24"/>
+                <w:szCs w:val="24"/>
+                <w:lang w:val="en-IN"/>
+              </w:rPr>
+            </w:pPr>
+            <w:r>
+              <w:rPr>
+                <w:rFonts w:ascii="Times New Roman" w:eastAsia="Times New Roman" w:hAnsi="Times New Roman" w:cs="Times New Roman"/>
+                <w:sz w:val="24"/>
+                <w:szCs w:val="24"/>
+                <w:lang w:val="en-IN"/>
+              </w:rPr>
+              <w:t>                visited.add(temp);</w:t>
+            </w:r>
+          </w:p>
+          <w:p>
+            <w:pPr>
+              <w:pStyle w:val="LO-normal"/>
+              <w:rPr>
+                <w:rFonts w:ascii="Times New Roman" w:eastAsia="Times New Roman" w:hAnsi="Times New Roman" w:cs="Times New Roman"/>
+                <w:sz w:val="24"/>
+                <w:szCs w:val="24"/>
+                <w:lang w:val="en-IN"/>
+              </w:rPr>
+            </w:pPr>
+            <w:r>
+              <w:rPr>
+                <w:rFonts w:ascii="Times New Roman" w:eastAsia="Times New Roman" w:hAnsi="Times New Roman" w:cs="Times New Roman"/>
+                <w:sz w:val="24"/>
+                <w:szCs w:val="24"/>
+                <w:lang w:val="en-IN"/>
+              </w:rPr>
+              <w:t>            }</w:t>
+            </w:r>
+          </w:p>
+          <w:p>
+            <w:pPr>
+              <w:pStyle w:val="LO-normal"/>
+              <w:rPr>
+                <w:rFonts w:ascii="Times New Roman" w:eastAsia="Times New Roman" w:hAnsi="Times New Roman" w:cs="Times New Roman"/>
+                <w:sz w:val="24"/>
+                <w:szCs w:val="24"/>
+                <w:lang w:val="en-IN"/>
+              </w:rPr>
+            </w:pPr>
+          </w:p>
+          <w:p>
+            <w:pPr>
+              <w:pStyle w:val="LO-normal"/>
+              <w:rPr>
+                <w:rFonts w:ascii="Times New Roman" w:eastAsia="Times New Roman" w:hAnsi="Times New Roman" w:cs="Times New Roman"/>
+                <w:sz w:val="24"/>
+                <w:szCs w:val="24"/>
+                <w:lang w:val="en-IN"/>
+              </w:rPr>
+            </w:pPr>
+            <w:r>
+              <w:rPr>
+                <w:rFonts w:ascii="Times New Roman" w:eastAsia="Times New Roman" w:hAnsi="Times New Roman" w:cs="Times New Roman"/>
+                <w:sz w:val="24"/>
+                <w:szCs w:val="24"/>
+                <w:lang w:val="en-IN"/>
+              </w:rPr>
+              <w:t xml:space="preserve">            </w:t>
+            </w:r>
+            <w:r>
+              <w:rPr>
+                <w:rFonts w:ascii="Times New Roman" w:eastAsia="Times New Roman" w:hAnsi="Times New Roman" w:cs="Times New Roman"/>
+                <w:i/>
+                <w:iCs/>
+                <w:sz w:val="24"/>
+                <w:szCs w:val="24"/>
+                <w:lang w:val="en-IN"/>
+              </w:rPr>
+              <w:t>// Empty Jug B</w:t>
+            </w:r>
+          </w:p>
+          <w:p>
+            <w:pPr>
+              <w:pStyle w:val="LO-normal"/>
+              <w:rPr>
+                <w:rFonts w:ascii="Times New Roman" w:eastAsia="Times New Roman" w:hAnsi="Times New Roman" w:cs="Times New Roman"/>
+                <w:sz w:val="24"/>
+                <w:szCs w:val="24"/>
+                <w:lang w:val="en-IN"/>
+              </w:rPr>
+            </w:pPr>
+          </w:p>
+          <w:p>
+            <w:pPr>
+              <w:pStyle w:val="LO-normal"/>
+              <w:rPr>
+                <w:rFonts w:ascii="Times New Roman" w:eastAsia="Times New Roman" w:hAnsi="Times New Roman" w:cs="Times New Roman"/>
+                <w:sz w:val="24"/>
+                <w:szCs w:val="24"/>
+                <w:lang w:val="en-IN"/>
+              </w:rPr>
+            </w:pPr>
+            <w:r>
+              <w:rPr>
+                <w:rFonts w:ascii="Times New Roman" w:eastAsia="Times New Roman" w:hAnsi="Times New Roman" w:cs="Times New Roman"/>
+                <w:sz w:val="24"/>
+                <w:szCs w:val="24"/>
+                <w:lang w:val="en-IN"/>
+              </w:rPr>
+              <w:t>            if (jug.rightCap &gt; 0) {</w:t>
+            </w:r>
+          </w:p>
+          <w:p>
+            <w:pPr>
+              <w:pStyle w:val="LO-normal"/>
+              <w:rPr>
+                <w:rFonts w:ascii="Times New Roman" w:eastAsia="Times New Roman" w:hAnsi="Times New Roman" w:cs="Times New Roman"/>
+                <w:sz w:val="24"/>
+                <w:szCs w:val="24"/>
+                <w:lang w:val="en-IN"/>
+              </w:rPr>
+            </w:pPr>
+            <w:r>
+              <w:rPr>
+                <w:rFonts w:ascii="Times New Roman" w:eastAsia="Times New Roman" w:hAnsi="Times New Roman" w:cs="Times New Roman"/>
+                <w:sz w:val="24"/>
+                <w:szCs w:val="24"/>
+                <w:lang w:val="en-IN"/>
+              </w:rPr>
+              <w:t>                temp = new Node(jug.leftCap, 0, generatePath(jug));</w:t>
+            </w:r>
+          </w:p>
+          <w:p>
+            <w:pPr>
+              <w:pStyle w:val="LO-normal"/>
+              <w:rPr>
+                <w:rFonts w:ascii="Times New Roman" w:eastAsia="Times New Roman" w:hAnsi="Times New Roman" w:cs="Times New Roman"/>
+                <w:sz w:val="24"/>
+                <w:szCs w:val="24"/>
+                <w:lang w:val="en-IN"/>
+              </w:rPr>
+            </w:pPr>
+            <w:r>
+              <w:rPr>
+                <w:rFonts w:ascii="Times New Roman" w:eastAsia="Times New Roman" w:hAnsi="Times New Roman" w:cs="Times New Roman"/>
+                <w:sz w:val="24"/>
+                <w:szCs w:val="24"/>
+                <w:lang w:val="en-IN"/>
+              </w:rPr>
+              <w:t>                queue.add(temp);</w:t>
+            </w:r>
+          </w:p>
+          <w:p>
+            <w:pPr>
+              <w:pStyle w:val="LO-normal"/>
+              <w:rPr>
+                <w:rFonts w:ascii="Times New Roman" w:eastAsia="Times New Roman" w:hAnsi="Times New Roman" w:cs="Times New Roman"/>
+                <w:sz w:val="24"/>
+                <w:szCs w:val="24"/>
+                <w:lang w:val="en-IN"/>
+              </w:rPr>
+            </w:pPr>
+            <w:r>
+              <w:rPr>
+                <w:rFonts w:ascii="Times New Roman" w:eastAsia="Times New Roman" w:hAnsi="Times New Roman" w:cs="Times New Roman"/>
+                <w:sz w:val="24"/>
+                <w:szCs w:val="24"/>
+                <w:lang w:val="en-IN"/>
+              </w:rPr>
+              <w:lastRenderedPageBreak/>
+              <w:t>                visited.add(temp);</w:t>
+            </w:r>
+          </w:p>
+          <w:p>
+            <w:pPr>
+              <w:pStyle w:val="LO-normal"/>
+              <w:rPr>
+                <w:rFonts w:ascii="Times New Roman" w:eastAsia="Times New Roman" w:hAnsi="Times New Roman" w:cs="Times New Roman"/>
+                <w:sz w:val="24"/>
+                <w:szCs w:val="24"/>
+                <w:lang w:val="en-IN"/>
+              </w:rPr>
+            </w:pPr>
+            <w:r>
+              <w:rPr>
+                <w:rFonts w:ascii="Times New Roman" w:eastAsia="Times New Roman" w:hAnsi="Times New Roman" w:cs="Times New Roman"/>
+                <w:sz w:val="24"/>
+                <w:szCs w:val="24"/>
+                <w:lang w:val="en-IN"/>
+              </w:rPr>
+              <w:t>            }</w:t>
+            </w:r>
+          </w:p>
+          <w:p>
+            <w:pPr>
+              <w:pStyle w:val="LO-normal"/>
+              <w:rPr>
+                <w:rFonts w:ascii="Times New Roman" w:eastAsia="Times New Roman" w:hAnsi="Times New Roman" w:cs="Times New Roman"/>
+                <w:sz w:val="24"/>
+                <w:szCs w:val="24"/>
+                <w:lang w:val="en-IN"/>
+              </w:rPr>
+            </w:pPr>
+          </w:p>
+          <w:p>
+            <w:pPr>
+              <w:pStyle w:val="LO-normal"/>
+              <w:rPr>
+                <w:rFonts w:ascii="Times New Roman" w:eastAsia="Times New Roman" w:hAnsi="Times New Roman" w:cs="Times New Roman"/>
+                <w:sz w:val="24"/>
+                <w:szCs w:val="24"/>
+                <w:lang w:val="en-IN"/>
+              </w:rPr>
+            </w:pPr>
+            <w:r>
+              <w:rPr>
+                <w:rFonts w:ascii="Times New Roman" w:eastAsia="Times New Roman" w:hAnsi="Times New Roman" w:cs="Times New Roman"/>
+                <w:sz w:val="24"/>
+                <w:szCs w:val="24"/>
+                <w:lang w:val="en-IN"/>
+              </w:rPr>
+              <w:t xml:space="preserve">            </w:t>
+            </w:r>
+            <w:r>
+              <w:rPr>
+                <w:rFonts w:ascii="Times New Roman" w:eastAsia="Times New Roman" w:hAnsi="Times New Roman" w:cs="Times New Roman"/>
+                <w:i/>
+                <w:iCs/>
+                <w:sz w:val="24"/>
+                <w:szCs w:val="24"/>
+                <w:lang w:val="en-IN"/>
+              </w:rPr>
+              <w:t>// Pour from Jug A to Jug B until its full</w:t>
+            </w:r>
+          </w:p>
+          <w:p>
+            <w:pPr>
+              <w:pStyle w:val="LO-normal"/>
+              <w:rPr>
+                <w:rFonts w:ascii="Times New Roman" w:eastAsia="Times New Roman" w:hAnsi="Times New Roman" w:cs="Times New Roman"/>
+                <w:sz w:val="24"/>
+                <w:szCs w:val="24"/>
+                <w:lang w:val="en-IN"/>
+              </w:rPr>
+            </w:pPr>
+            <w:r>
+              <w:rPr>
+                <w:rFonts w:ascii="Times New Roman" w:eastAsia="Times New Roman" w:hAnsi="Times New Roman" w:cs="Times New Roman"/>
+                <w:sz w:val="24"/>
+                <w:szCs w:val="24"/>
+                <w:lang w:val="en-IN"/>
+              </w:rPr>
+              <w:t>            if (jug.leftCap &gt; 0 &amp;&amp; (jug.leftCap + jug.rightCap) &gt;= jugB) {</w:t>
+            </w:r>
+          </w:p>
+          <w:p>
+            <w:pPr>
+              <w:pStyle w:val="LO-normal"/>
+              <w:rPr>
+                <w:rFonts w:ascii="Times New Roman" w:eastAsia="Times New Roman" w:hAnsi="Times New Roman" w:cs="Times New Roman"/>
+                <w:sz w:val="24"/>
+                <w:szCs w:val="24"/>
+                <w:lang w:val="en-IN"/>
+              </w:rPr>
+            </w:pPr>
+            <w:r>
+              <w:rPr>
+                <w:rFonts w:ascii="Times New Roman" w:eastAsia="Times New Roman" w:hAnsi="Times New Roman" w:cs="Times New Roman"/>
+                <w:sz w:val="24"/>
+                <w:szCs w:val="24"/>
+                <w:lang w:val="en-IN"/>
+              </w:rPr>
+              <w:t>                temp = new Node(jug.leftCap - (jugB - jug.rightCap), jugB, generatePath(jug));</w:t>
+            </w:r>
+          </w:p>
+          <w:p>
+            <w:pPr>
+              <w:pStyle w:val="LO-normal"/>
+              <w:rPr>
+                <w:rFonts w:ascii="Times New Roman" w:eastAsia="Times New Roman" w:hAnsi="Times New Roman" w:cs="Times New Roman"/>
+                <w:sz w:val="24"/>
+                <w:szCs w:val="24"/>
+                <w:lang w:val="en-IN"/>
+              </w:rPr>
+            </w:pPr>
+            <w:r>
+              <w:rPr>
+                <w:rFonts w:ascii="Times New Roman" w:eastAsia="Times New Roman" w:hAnsi="Times New Roman" w:cs="Times New Roman"/>
+                <w:sz w:val="24"/>
+                <w:szCs w:val="24"/>
+                <w:lang w:val="en-IN"/>
+              </w:rPr>
+              <w:t>                if (!visited.contains(temp)) {</w:t>
+            </w:r>
+          </w:p>
+          <w:p>
+            <w:pPr>
+              <w:pStyle w:val="LO-normal"/>
+              <w:rPr>
+                <w:rFonts w:ascii="Times New Roman" w:eastAsia="Times New Roman" w:hAnsi="Times New Roman" w:cs="Times New Roman"/>
+                <w:sz w:val="24"/>
+                <w:szCs w:val="24"/>
+                <w:lang w:val="en-IN"/>
+              </w:rPr>
+            </w:pPr>
+            <w:r>
+              <w:rPr>
+                <w:rFonts w:ascii="Times New Roman" w:eastAsia="Times New Roman" w:hAnsi="Times New Roman" w:cs="Times New Roman"/>
+                <w:sz w:val="24"/>
+                <w:szCs w:val="24"/>
+                <w:lang w:val="en-IN"/>
+              </w:rPr>
+              <w:t>                    queue.add(temp);</w:t>
+            </w:r>
+          </w:p>
+          <w:p>
+            <w:pPr>
+              <w:pStyle w:val="LO-normal"/>
+              <w:rPr>
+                <w:rFonts w:ascii="Times New Roman" w:eastAsia="Times New Roman" w:hAnsi="Times New Roman" w:cs="Times New Roman"/>
+                <w:sz w:val="24"/>
+                <w:szCs w:val="24"/>
+                <w:lang w:val="en-IN"/>
+              </w:rPr>
+            </w:pPr>
+            <w:r>
+              <w:rPr>
+                <w:rFonts w:ascii="Times New Roman" w:eastAsia="Times New Roman" w:hAnsi="Times New Roman" w:cs="Times New Roman"/>
+                <w:sz w:val="24"/>
+                <w:szCs w:val="24"/>
+                <w:lang w:val="en-IN"/>
+              </w:rPr>
+              <w:t>                    visited.add(temp);</w:t>
+            </w:r>
+          </w:p>
+          <w:p>
+            <w:pPr>
+              <w:pStyle w:val="LO-normal"/>
+              <w:rPr>
+                <w:rFonts w:ascii="Times New Roman" w:eastAsia="Times New Roman" w:hAnsi="Times New Roman" w:cs="Times New Roman"/>
+                <w:sz w:val="24"/>
+                <w:szCs w:val="24"/>
+                <w:lang w:val="en-IN"/>
+              </w:rPr>
+            </w:pPr>
+            <w:r>
+              <w:rPr>
+                <w:rFonts w:ascii="Times New Roman" w:eastAsia="Times New Roman" w:hAnsi="Times New Roman" w:cs="Times New Roman"/>
+                <w:sz w:val="24"/>
+                <w:szCs w:val="24"/>
+                <w:lang w:val="en-IN"/>
+              </w:rPr>
+              <w:t>                }</w:t>
+            </w:r>
+          </w:p>
+          <w:p>
+            <w:pPr>
+              <w:pStyle w:val="LO-normal"/>
+              <w:rPr>
+                <w:rFonts w:ascii="Times New Roman" w:eastAsia="Times New Roman" w:hAnsi="Times New Roman" w:cs="Times New Roman"/>
+                <w:sz w:val="24"/>
+                <w:szCs w:val="24"/>
+                <w:lang w:val="en-IN"/>
+              </w:rPr>
+            </w:pPr>
+            <w:r>
+              <w:rPr>
+                <w:rFonts w:ascii="Times New Roman" w:eastAsia="Times New Roman" w:hAnsi="Times New Roman" w:cs="Times New Roman"/>
+                <w:sz w:val="24"/>
+                <w:szCs w:val="24"/>
+                <w:lang w:val="en-IN"/>
+              </w:rPr>
+              <w:t>            }</w:t>
+            </w:r>
+          </w:p>
+          <w:p>
+            <w:pPr>
+              <w:pStyle w:val="LO-normal"/>
+              <w:rPr>
+                <w:rFonts w:ascii="Times New Roman" w:eastAsia="Times New Roman" w:hAnsi="Times New Roman" w:cs="Times New Roman"/>
+                <w:sz w:val="24"/>
+                <w:szCs w:val="24"/>
+                <w:lang w:val="en-IN"/>
+              </w:rPr>
+            </w:pPr>
+          </w:p>
+          <w:p>
+            <w:pPr>
+              <w:pStyle w:val="LO-normal"/>
+              <w:rPr>
+                <w:rFonts w:ascii="Times New Roman" w:eastAsia="Times New Roman" w:hAnsi="Times New Roman" w:cs="Times New Roman"/>
+                <w:sz w:val="24"/>
+                <w:szCs w:val="24"/>
+                <w:lang w:val="en-IN"/>
+              </w:rPr>
+            </w:pPr>
+            <w:r>
+              <w:rPr>
+                <w:rFonts w:ascii="Times New Roman" w:eastAsia="Times New Roman" w:hAnsi="Times New Roman" w:cs="Times New Roman"/>
+                <w:sz w:val="24"/>
+                <w:szCs w:val="24"/>
+                <w:lang w:val="en-IN"/>
+              </w:rPr>
+              <w:t xml:space="preserve">            </w:t>
+            </w:r>
+            <w:r>
+              <w:rPr>
+                <w:rFonts w:ascii="Times New Roman" w:eastAsia="Times New Roman" w:hAnsi="Times New Roman" w:cs="Times New Roman"/>
+                <w:i/>
+                <w:iCs/>
+                <w:sz w:val="24"/>
+                <w:szCs w:val="24"/>
+                <w:lang w:val="en-IN"/>
+              </w:rPr>
+              <w:t>// Pour from Jug B to Jug A until its full</w:t>
+            </w:r>
+          </w:p>
+          <w:p>
+            <w:pPr>
+              <w:pStyle w:val="LO-normal"/>
+              <w:rPr>
+                <w:rFonts w:ascii="Times New Roman" w:eastAsia="Times New Roman" w:hAnsi="Times New Roman" w:cs="Times New Roman"/>
+                <w:sz w:val="24"/>
+                <w:szCs w:val="24"/>
+                <w:lang w:val="en-IN"/>
+              </w:rPr>
+            </w:pPr>
+            <w:r>
+              <w:rPr>
+                <w:rFonts w:ascii="Times New Roman" w:eastAsia="Times New Roman" w:hAnsi="Times New Roman" w:cs="Times New Roman"/>
+                <w:sz w:val="24"/>
+                <w:szCs w:val="24"/>
+                <w:lang w:val="en-IN"/>
+              </w:rPr>
+              <w:t>            if (jug.rightCap &gt; 0 &amp;&amp; (jug.leftCap + jug.rightCap) &gt;= jugA) {</w:t>
+            </w:r>
+          </w:p>
+          <w:p>
+            <w:pPr>
+              <w:pStyle w:val="LO-normal"/>
+              <w:rPr>
+                <w:rFonts w:ascii="Times New Roman" w:eastAsia="Times New Roman" w:hAnsi="Times New Roman" w:cs="Times New Roman"/>
+                <w:sz w:val="24"/>
+                <w:szCs w:val="24"/>
+                <w:lang w:val="en-IN"/>
+              </w:rPr>
+            </w:pPr>
+            <w:r>
+              <w:rPr>
+                <w:rFonts w:ascii="Times New Roman" w:eastAsia="Times New Roman" w:hAnsi="Times New Roman" w:cs="Times New Roman"/>
+                <w:sz w:val="24"/>
+                <w:szCs w:val="24"/>
+                <w:lang w:val="en-IN"/>
+              </w:rPr>
+              <w:t>                temp = new Node(jugA, jug.rightCap - (jugA - jug.leftCap), generatePath(jug));</w:t>
+            </w:r>
+          </w:p>
+          <w:p>
+            <w:pPr>
+              <w:pStyle w:val="LO-normal"/>
+              <w:rPr>
+                <w:rFonts w:ascii="Times New Roman" w:eastAsia="Times New Roman" w:hAnsi="Times New Roman" w:cs="Times New Roman"/>
+                <w:sz w:val="24"/>
+                <w:szCs w:val="24"/>
+                <w:lang w:val="en-IN"/>
+              </w:rPr>
+            </w:pPr>
+            <w:r>
+              <w:rPr>
+                <w:rFonts w:ascii="Times New Roman" w:eastAsia="Times New Roman" w:hAnsi="Times New Roman" w:cs="Times New Roman"/>
+                <w:sz w:val="24"/>
+                <w:szCs w:val="24"/>
+                <w:lang w:val="en-IN"/>
+              </w:rPr>
+              <w:t>                if (!visited.contains(temp)) {</w:t>
+            </w:r>
+          </w:p>
+          <w:p>
+            <w:pPr>
+              <w:pStyle w:val="LO-normal"/>
+              <w:rPr>
+                <w:rFonts w:ascii="Times New Roman" w:eastAsia="Times New Roman" w:hAnsi="Times New Roman" w:cs="Times New Roman"/>
+                <w:sz w:val="24"/>
+                <w:szCs w:val="24"/>
+                <w:lang w:val="en-IN"/>
+              </w:rPr>
+            </w:pPr>
+            <w:r>
+              <w:rPr>
+                <w:rFonts w:ascii="Times New Roman" w:eastAsia="Times New Roman" w:hAnsi="Times New Roman" w:cs="Times New Roman"/>
+                <w:sz w:val="24"/>
+                <w:szCs w:val="24"/>
+                <w:lang w:val="en-IN"/>
+              </w:rPr>
+              <w:t>                    queue.add(temp);</w:t>
+            </w:r>
+          </w:p>
+          <w:p>
+            <w:pPr>
+              <w:pStyle w:val="LO-normal"/>
+              <w:rPr>
+                <w:rFonts w:ascii="Times New Roman" w:eastAsia="Times New Roman" w:hAnsi="Times New Roman" w:cs="Times New Roman"/>
+                <w:sz w:val="24"/>
+                <w:szCs w:val="24"/>
+                <w:lang w:val="en-IN"/>
+              </w:rPr>
+            </w:pPr>
+            <w:r>
+              <w:rPr>
+                <w:rFonts w:ascii="Times New Roman" w:eastAsia="Times New Roman" w:hAnsi="Times New Roman" w:cs="Times New Roman"/>
+                <w:sz w:val="24"/>
+                <w:szCs w:val="24"/>
+                <w:lang w:val="en-IN"/>
+              </w:rPr>
+              <w:t>                    visited.add(temp);</w:t>
+            </w:r>
+          </w:p>
+          <w:p>
+            <w:pPr>
+              <w:pStyle w:val="LO-normal"/>
+              <w:rPr>
+                <w:rFonts w:ascii="Times New Roman" w:eastAsia="Times New Roman" w:hAnsi="Times New Roman" w:cs="Times New Roman"/>
+                <w:sz w:val="24"/>
+                <w:szCs w:val="24"/>
+                <w:lang w:val="en-IN"/>
+              </w:rPr>
+            </w:pPr>
+            <w:r>
+              <w:rPr>
+                <w:rFonts w:ascii="Times New Roman" w:eastAsia="Times New Roman" w:hAnsi="Times New Roman" w:cs="Times New Roman"/>
+                <w:sz w:val="24"/>
+                <w:szCs w:val="24"/>
+                <w:lang w:val="en-IN"/>
+              </w:rPr>
+              <w:t>                }</w:t>
+            </w:r>
+          </w:p>
+          <w:p>
+            <w:pPr>
+              <w:pStyle w:val="LO-normal"/>
+              <w:rPr>
+                <w:rFonts w:ascii="Times New Roman" w:eastAsia="Times New Roman" w:hAnsi="Times New Roman" w:cs="Times New Roman"/>
+                <w:sz w:val="24"/>
+                <w:szCs w:val="24"/>
+                <w:lang w:val="en-IN"/>
+              </w:rPr>
+            </w:pPr>
+            <w:r>
+              <w:rPr>
+                <w:rFonts w:ascii="Times New Roman" w:eastAsia="Times New Roman" w:hAnsi="Times New Roman" w:cs="Times New Roman"/>
+                <w:sz w:val="24"/>
+                <w:szCs w:val="24"/>
+                <w:lang w:val="en-IN"/>
+              </w:rPr>
+              <w:t>            }</w:t>
+            </w:r>
+          </w:p>
+          <w:p>
+            <w:pPr>
+              <w:pStyle w:val="LO-normal"/>
+              <w:rPr>
+                <w:rFonts w:ascii="Times New Roman" w:eastAsia="Times New Roman" w:hAnsi="Times New Roman" w:cs="Times New Roman"/>
+                <w:sz w:val="24"/>
+                <w:szCs w:val="24"/>
+                <w:lang w:val="en-IN"/>
+              </w:rPr>
+            </w:pPr>
+            <w:r>
+              <w:rPr>
+                <w:rFonts w:ascii="Times New Roman" w:eastAsia="Times New Roman" w:hAnsi="Times New Roman" w:cs="Times New Roman"/>
+                <w:sz w:val="24"/>
+                <w:szCs w:val="24"/>
+                <w:lang w:val="en-IN"/>
+              </w:rPr>
+              <w:t xml:space="preserve">            </w:t>
+            </w:r>
+            <w:r>
+              <w:rPr>
+                <w:rFonts w:ascii="Times New Roman" w:eastAsia="Times New Roman" w:hAnsi="Times New Roman" w:cs="Times New Roman"/>
+                <w:i/>
+                <w:iCs/>
+                <w:sz w:val="24"/>
+                <w:szCs w:val="24"/>
+                <w:lang w:val="en-IN"/>
+              </w:rPr>
+              <w:t>// Puor all water from 1st to 2nd</w:t>
+            </w:r>
+          </w:p>
+          <w:p>
+            <w:pPr>
+              <w:pStyle w:val="LO-normal"/>
+              <w:rPr>
+                <w:rFonts w:ascii="Times New Roman" w:eastAsia="Times New Roman" w:hAnsi="Times New Roman" w:cs="Times New Roman"/>
+                <w:sz w:val="24"/>
+                <w:szCs w:val="24"/>
+                <w:lang w:val="en-IN"/>
+              </w:rPr>
+            </w:pPr>
+            <w:r>
+              <w:rPr>
+                <w:rFonts w:ascii="Times New Roman" w:eastAsia="Times New Roman" w:hAnsi="Times New Roman" w:cs="Times New Roman"/>
+                <w:sz w:val="24"/>
+                <w:szCs w:val="24"/>
+                <w:lang w:val="en-IN"/>
+              </w:rPr>
+              <w:t>            if (jug.leftCap &gt; 0 &amp;&amp; (jug.leftCap + jug.rightCap) &lt;= jugB) {</w:t>
+            </w:r>
+          </w:p>
+          <w:p>
+            <w:pPr>
+              <w:pStyle w:val="LO-normal"/>
+              <w:rPr>
+                <w:rFonts w:ascii="Times New Roman" w:eastAsia="Times New Roman" w:hAnsi="Times New Roman" w:cs="Times New Roman"/>
+                <w:sz w:val="24"/>
+                <w:szCs w:val="24"/>
+                <w:lang w:val="en-IN"/>
+              </w:rPr>
+            </w:pPr>
+            <w:r>
+              <w:rPr>
+                <w:rFonts w:ascii="Times New Roman" w:eastAsia="Times New Roman" w:hAnsi="Times New Roman" w:cs="Times New Roman"/>
+                <w:sz w:val="24"/>
+                <w:szCs w:val="24"/>
+                <w:lang w:val="en-IN"/>
+              </w:rPr>
+              <w:t>                temp = new Node(0, jug.leftCap + jug.rightCap, generatePath(jug));</w:t>
+            </w:r>
+          </w:p>
+          <w:p>
+            <w:pPr>
+              <w:pStyle w:val="LO-normal"/>
+              <w:rPr>
+                <w:rFonts w:ascii="Times New Roman" w:eastAsia="Times New Roman" w:hAnsi="Times New Roman" w:cs="Times New Roman"/>
+                <w:sz w:val="24"/>
+                <w:szCs w:val="24"/>
+                <w:lang w:val="en-IN"/>
+              </w:rPr>
+            </w:pPr>
+            <w:r>
+              <w:rPr>
+                <w:rFonts w:ascii="Times New Roman" w:eastAsia="Times New Roman" w:hAnsi="Times New Roman" w:cs="Times New Roman"/>
+                <w:sz w:val="24"/>
+                <w:szCs w:val="24"/>
+                <w:lang w:val="en-IN"/>
+              </w:rPr>
+              <w:t>                if (!visited.contains(temp)) {</w:t>
+            </w:r>
+          </w:p>
+          <w:p>
+            <w:pPr>
+              <w:pStyle w:val="LO-normal"/>
+              <w:rPr>
+                <w:rFonts w:ascii="Times New Roman" w:eastAsia="Times New Roman" w:hAnsi="Times New Roman" w:cs="Times New Roman"/>
+                <w:sz w:val="24"/>
+                <w:szCs w:val="24"/>
+                <w:lang w:val="en-IN"/>
+              </w:rPr>
+            </w:pPr>
+            <w:r>
+              <w:rPr>
+                <w:rFonts w:ascii="Times New Roman" w:eastAsia="Times New Roman" w:hAnsi="Times New Roman" w:cs="Times New Roman"/>
+                <w:sz w:val="24"/>
+                <w:szCs w:val="24"/>
+                <w:lang w:val="en-IN"/>
+              </w:rPr>
+              <w:t>                    queue.add(temp);</w:t>
+            </w:r>
+          </w:p>
+          <w:p>
+            <w:pPr>
+              <w:pStyle w:val="LO-normal"/>
+              <w:rPr>
+                <w:rFonts w:ascii="Times New Roman" w:eastAsia="Times New Roman" w:hAnsi="Times New Roman" w:cs="Times New Roman"/>
+                <w:sz w:val="24"/>
+                <w:szCs w:val="24"/>
+                <w:lang w:val="en-IN"/>
+              </w:rPr>
+            </w:pPr>
+            <w:r>
+              <w:rPr>
+                <w:rFonts w:ascii="Times New Roman" w:eastAsia="Times New Roman" w:hAnsi="Times New Roman" w:cs="Times New Roman"/>
+                <w:sz w:val="24"/>
+                <w:szCs w:val="24"/>
+                <w:lang w:val="en-IN"/>
+              </w:rPr>
+              <w:t>                    visited.add(temp);</w:t>
+            </w:r>
+          </w:p>
+          <w:p>
+            <w:pPr>
+              <w:pStyle w:val="LO-normal"/>
+              <w:rPr>
+                <w:rFonts w:ascii="Times New Roman" w:eastAsia="Times New Roman" w:hAnsi="Times New Roman" w:cs="Times New Roman"/>
+                <w:sz w:val="24"/>
+                <w:szCs w:val="24"/>
+                <w:lang w:val="en-IN"/>
+              </w:rPr>
+            </w:pPr>
+            <w:r>
+              <w:rPr>
+                <w:rFonts w:ascii="Times New Roman" w:eastAsia="Times New Roman" w:hAnsi="Times New Roman" w:cs="Times New Roman"/>
+                <w:sz w:val="24"/>
+                <w:szCs w:val="24"/>
+                <w:lang w:val="en-IN"/>
+              </w:rPr>
+              <w:t>                }</w:t>
+            </w:r>
+          </w:p>
+          <w:p>
+            <w:pPr>
+              <w:pStyle w:val="LO-normal"/>
+              <w:rPr>
+                <w:rFonts w:ascii="Times New Roman" w:eastAsia="Times New Roman" w:hAnsi="Times New Roman" w:cs="Times New Roman"/>
+                <w:sz w:val="24"/>
+                <w:szCs w:val="24"/>
+                <w:lang w:val="en-IN"/>
+              </w:rPr>
+            </w:pPr>
+            <w:r>
+              <w:rPr>
+                <w:rFonts w:ascii="Times New Roman" w:eastAsia="Times New Roman" w:hAnsi="Times New Roman" w:cs="Times New Roman"/>
+                <w:sz w:val="24"/>
+                <w:szCs w:val="24"/>
+                <w:lang w:val="en-IN"/>
+              </w:rPr>
+              <w:t>            }</w:t>
+            </w:r>
+          </w:p>
+          <w:p>
+            <w:pPr>
+              <w:pStyle w:val="LO-normal"/>
+              <w:rPr>
+                <w:rFonts w:ascii="Times New Roman" w:eastAsia="Times New Roman" w:hAnsi="Times New Roman" w:cs="Times New Roman"/>
+                <w:sz w:val="24"/>
+                <w:szCs w:val="24"/>
+                <w:lang w:val="en-IN"/>
+              </w:rPr>
+            </w:pPr>
+          </w:p>
+          <w:p>
+            <w:pPr>
+              <w:pStyle w:val="LO-normal"/>
+              <w:rPr>
+                <w:rFonts w:ascii="Times New Roman" w:eastAsia="Times New Roman" w:hAnsi="Times New Roman" w:cs="Times New Roman"/>
+                <w:sz w:val="24"/>
+                <w:szCs w:val="24"/>
+                <w:lang w:val="en-IN"/>
+              </w:rPr>
+            </w:pPr>
+            <w:r>
+              <w:rPr>
+                <w:rFonts w:ascii="Times New Roman" w:eastAsia="Times New Roman" w:hAnsi="Times New Roman" w:cs="Times New Roman"/>
+                <w:sz w:val="24"/>
+                <w:szCs w:val="24"/>
+                <w:lang w:val="en-IN"/>
+              </w:rPr>
+              <w:t xml:space="preserve">            </w:t>
+            </w:r>
+            <w:r>
+              <w:rPr>
+                <w:rFonts w:ascii="Times New Roman" w:eastAsia="Times New Roman" w:hAnsi="Times New Roman" w:cs="Times New Roman"/>
+                <w:i/>
+                <w:iCs/>
+                <w:sz w:val="24"/>
+                <w:szCs w:val="24"/>
+                <w:lang w:val="en-IN"/>
+              </w:rPr>
+              <w:t>// Puor all water from 2nd to 1st</w:t>
+            </w:r>
+          </w:p>
+          <w:p>
+            <w:pPr>
+              <w:pStyle w:val="LO-normal"/>
+              <w:rPr>
+                <w:rFonts w:ascii="Times New Roman" w:eastAsia="Times New Roman" w:hAnsi="Times New Roman" w:cs="Times New Roman"/>
+                <w:sz w:val="24"/>
+                <w:szCs w:val="24"/>
+                <w:lang w:val="en-IN"/>
+              </w:rPr>
+            </w:pPr>
+            <w:r>
+              <w:rPr>
+                <w:rFonts w:ascii="Times New Roman" w:eastAsia="Times New Roman" w:hAnsi="Times New Roman" w:cs="Times New Roman"/>
+                <w:sz w:val="24"/>
+                <w:szCs w:val="24"/>
+                <w:lang w:val="en-IN"/>
+              </w:rPr>
+              <w:t>            if (jug.rightCap &gt; 0 &amp;&amp; (jug.leftCap + jug.rightCap) &lt;= jugA) {</w:t>
+            </w:r>
+          </w:p>
+          <w:p>
+            <w:pPr>
+              <w:pStyle w:val="LO-normal"/>
+              <w:rPr>
+                <w:rFonts w:ascii="Times New Roman" w:eastAsia="Times New Roman" w:hAnsi="Times New Roman" w:cs="Times New Roman"/>
+                <w:sz w:val="24"/>
+                <w:szCs w:val="24"/>
+                <w:lang w:val="en-IN"/>
+              </w:rPr>
+            </w:pPr>
+            <w:r>
+              <w:rPr>
+                <w:rFonts w:ascii="Times New Roman" w:eastAsia="Times New Roman" w:hAnsi="Times New Roman" w:cs="Times New Roman"/>
+                <w:sz w:val="24"/>
+                <w:szCs w:val="24"/>
+                <w:lang w:val="en-IN"/>
+              </w:rPr>
+              <w:t>                temp = new Node(jug.leftCap + jug.rightCap, 0, generatePath(jug));</w:t>
+            </w:r>
+          </w:p>
+          <w:p>
+            <w:pPr>
+              <w:pStyle w:val="LO-normal"/>
+              <w:rPr>
+                <w:rFonts w:ascii="Times New Roman" w:eastAsia="Times New Roman" w:hAnsi="Times New Roman" w:cs="Times New Roman"/>
+                <w:sz w:val="24"/>
+                <w:szCs w:val="24"/>
+                <w:lang w:val="en-IN"/>
+              </w:rPr>
+            </w:pPr>
+            <w:r>
+              <w:rPr>
+                <w:rFonts w:ascii="Times New Roman" w:eastAsia="Times New Roman" w:hAnsi="Times New Roman" w:cs="Times New Roman"/>
+                <w:sz w:val="24"/>
+                <w:szCs w:val="24"/>
+                <w:lang w:val="en-IN"/>
+              </w:rPr>
+              <w:t>                if (!visited.contains(temp)) {</w:t>
+            </w:r>
+          </w:p>
+          <w:p>
+            <w:pPr>
+              <w:pStyle w:val="LO-normal"/>
+              <w:rPr>
+                <w:rFonts w:ascii="Times New Roman" w:eastAsia="Times New Roman" w:hAnsi="Times New Roman" w:cs="Times New Roman"/>
+                <w:sz w:val="24"/>
+                <w:szCs w:val="24"/>
+                <w:lang w:val="en-IN"/>
+              </w:rPr>
+            </w:pPr>
+            <w:r>
+              <w:rPr>
+                <w:rFonts w:ascii="Times New Roman" w:eastAsia="Times New Roman" w:hAnsi="Times New Roman" w:cs="Times New Roman"/>
+                <w:sz w:val="24"/>
+                <w:szCs w:val="24"/>
+                <w:lang w:val="en-IN"/>
+              </w:rPr>
+              <w:t>                    queue.add(temp);</w:t>
+            </w:r>
+          </w:p>
+          <w:p>
+            <w:pPr>
+              <w:pStyle w:val="LO-normal"/>
+              <w:rPr>
+                <w:rFonts w:ascii="Times New Roman" w:eastAsia="Times New Roman" w:hAnsi="Times New Roman" w:cs="Times New Roman"/>
+                <w:sz w:val="24"/>
+                <w:szCs w:val="24"/>
+                <w:lang w:val="en-IN"/>
+              </w:rPr>
+            </w:pPr>
+            <w:r>
+              <w:rPr>
+                <w:rFonts w:ascii="Times New Roman" w:eastAsia="Times New Roman" w:hAnsi="Times New Roman" w:cs="Times New Roman"/>
+                <w:sz w:val="24"/>
+                <w:szCs w:val="24"/>
+                <w:lang w:val="en-IN"/>
+              </w:rPr>
+              <w:t>                    visited.add(temp);</w:t>
+            </w:r>
+          </w:p>
+          <w:p>
+            <w:pPr>
+              <w:pStyle w:val="LO-normal"/>
+              <w:rPr>
+                <w:rFonts w:ascii="Times New Roman" w:eastAsia="Times New Roman" w:hAnsi="Times New Roman" w:cs="Times New Roman"/>
+                <w:sz w:val="24"/>
+                <w:szCs w:val="24"/>
+                <w:lang w:val="en-IN"/>
+              </w:rPr>
+            </w:pPr>
+            <w:r>
+              <w:rPr>
+                <w:rFonts w:ascii="Times New Roman" w:eastAsia="Times New Roman" w:hAnsi="Times New Roman" w:cs="Times New Roman"/>
+                <w:sz w:val="24"/>
+                <w:szCs w:val="24"/>
+                <w:lang w:val="en-IN"/>
+              </w:rPr>
+              <w:t>                }</w:t>
+            </w:r>
+          </w:p>
+          <w:p>
+            <w:pPr>
+              <w:pStyle w:val="LO-normal"/>
+              <w:rPr>
+                <w:rFonts w:ascii="Times New Roman" w:eastAsia="Times New Roman" w:hAnsi="Times New Roman" w:cs="Times New Roman"/>
+                <w:sz w:val="24"/>
+                <w:szCs w:val="24"/>
+                <w:lang w:val="en-IN"/>
+              </w:rPr>
+            </w:pPr>
+            <w:r>
+              <w:rPr>
+                <w:rFonts w:ascii="Times New Roman" w:eastAsia="Times New Roman" w:hAnsi="Times New Roman" w:cs="Times New Roman"/>
+                <w:sz w:val="24"/>
+                <w:szCs w:val="24"/>
+                <w:lang w:val="en-IN"/>
+              </w:rPr>
+              <w:lastRenderedPageBreak/>
+              <w:t>            }</w:t>
+            </w:r>
+          </w:p>
+          <w:p>
+            <w:pPr>
+              <w:pStyle w:val="LO-normal"/>
+              <w:rPr>
+                <w:rFonts w:ascii="Times New Roman" w:eastAsia="Times New Roman" w:hAnsi="Times New Roman" w:cs="Times New Roman"/>
+                <w:sz w:val="24"/>
+                <w:szCs w:val="24"/>
+                <w:lang w:val="en-IN"/>
+              </w:rPr>
+            </w:pPr>
+          </w:p>
+          <w:p>
+            <w:pPr>
+              <w:pStyle w:val="LO-normal"/>
+              <w:rPr>
+                <w:rFonts w:ascii="Times New Roman" w:eastAsia="Times New Roman" w:hAnsi="Times New Roman" w:cs="Times New Roman"/>
+                <w:sz w:val="24"/>
+                <w:szCs w:val="24"/>
+                <w:lang w:val="en-IN"/>
+              </w:rPr>
+            </w:pPr>
+            <w:r>
+              <w:rPr>
+                <w:rFonts w:ascii="Times New Roman" w:eastAsia="Times New Roman" w:hAnsi="Times New Roman" w:cs="Times New Roman"/>
+                <w:sz w:val="24"/>
+                <w:szCs w:val="24"/>
+                <w:lang w:val="en-IN"/>
+              </w:rPr>
+              <w:t>        }</w:t>
+            </w:r>
+          </w:p>
+          <w:p>
+            <w:pPr>
+              <w:pStyle w:val="LO-normal"/>
+              <w:rPr>
+                <w:rFonts w:ascii="Times New Roman" w:eastAsia="Times New Roman" w:hAnsi="Times New Roman" w:cs="Times New Roman"/>
+                <w:sz w:val="24"/>
+                <w:szCs w:val="24"/>
+                <w:lang w:val="en-IN"/>
+              </w:rPr>
+            </w:pPr>
+            <w:r>
+              <w:rPr>
+                <w:rFonts w:ascii="Times New Roman" w:eastAsia="Times New Roman" w:hAnsi="Times New Roman" w:cs="Times New Roman"/>
+                <w:sz w:val="24"/>
+                <w:szCs w:val="24"/>
+                <w:lang w:val="en-IN"/>
+              </w:rPr>
+              <w:t>        if (!flag)</w:t>
+            </w:r>
+          </w:p>
+          <w:p>
+            <w:pPr>
+              <w:pStyle w:val="LO-normal"/>
+              <w:rPr>
+                <w:rFonts w:ascii="Times New Roman" w:eastAsia="Times New Roman" w:hAnsi="Times New Roman" w:cs="Times New Roman"/>
+                <w:sz w:val="24"/>
+                <w:szCs w:val="24"/>
+                <w:lang w:val="en-IN"/>
+              </w:rPr>
+            </w:pPr>
+            <w:r>
+              <w:rPr>
+                <w:rFonts w:ascii="Times New Roman" w:eastAsia="Times New Roman" w:hAnsi="Times New Roman" w:cs="Times New Roman"/>
+                <w:sz w:val="24"/>
+                <w:szCs w:val="24"/>
+                <w:lang w:val="en-IN"/>
+              </w:rPr>
+              <w:t>            System.out.print("\nCannot achieve the required capacity");</w:t>
+            </w:r>
+          </w:p>
+          <w:p>
+            <w:pPr>
+              <w:pStyle w:val="LO-normal"/>
+              <w:rPr>
+                <w:rFonts w:ascii="Times New Roman" w:eastAsia="Times New Roman" w:hAnsi="Times New Roman" w:cs="Times New Roman"/>
+                <w:sz w:val="24"/>
+                <w:szCs w:val="24"/>
+                <w:lang w:val="en-IN"/>
+              </w:rPr>
+            </w:pPr>
+            <w:r>
+              <w:rPr>
+                <w:rFonts w:ascii="Times New Roman" w:eastAsia="Times New Roman" w:hAnsi="Times New Roman" w:cs="Times New Roman"/>
+                <w:sz w:val="24"/>
+                <w:szCs w:val="24"/>
+                <w:lang w:val="en-IN"/>
+              </w:rPr>
+              <w:t>        sc.close();</w:t>
+            </w:r>
+          </w:p>
+          <w:p>
+            <w:pPr>
+              <w:pStyle w:val="LO-normal"/>
+              <w:rPr>
+                <w:rFonts w:ascii="Times New Roman" w:eastAsia="Times New Roman" w:hAnsi="Times New Roman" w:cs="Times New Roman"/>
+                <w:sz w:val="24"/>
+                <w:szCs w:val="24"/>
+                <w:lang w:val="en-IN"/>
+              </w:rPr>
+            </w:pPr>
+            <w:r>
+              <w:rPr>
+                <w:rFonts w:ascii="Times New Roman" w:eastAsia="Times New Roman" w:hAnsi="Times New Roman" w:cs="Times New Roman"/>
+                <w:sz w:val="24"/>
+                <w:szCs w:val="24"/>
+                <w:lang w:val="en-IN"/>
+              </w:rPr>
+              <w:t>    }</w:t>
+            </w:r>
+          </w:p>
+          <w:p>
+            <w:pPr>
+              <w:pStyle w:val="LO-normal"/>
+              <w:rPr>
+                <w:rFonts w:ascii="Times New Roman" w:eastAsia="Times New Roman" w:hAnsi="Times New Roman" w:cs="Times New Roman"/>
+                <w:sz w:val="24"/>
+                <w:szCs w:val="24"/>
+                <w:lang w:val="en-IN"/>
+              </w:rPr>
+            </w:pPr>
+          </w:p>
+          <w:p>
+            <w:pPr>
+              <w:pStyle w:val="LO-normal"/>
+              <w:rPr>
+                <w:rFonts w:ascii="Times New Roman" w:eastAsia="Times New Roman" w:hAnsi="Times New Roman" w:cs="Times New Roman"/>
+                <w:sz w:val="24"/>
+                <w:szCs w:val="24"/>
+                <w:lang w:val="en-IN"/>
+              </w:rPr>
+            </w:pPr>
+            <w:r>
+              <w:rPr>
+                <w:rFonts w:ascii="Times New Roman" w:eastAsia="Times New Roman" w:hAnsi="Times New Roman" w:cs="Times New Roman"/>
+                <w:sz w:val="24"/>
+                <w:szCs w:val="24"/>
+                <w:lang w:val="en-IN"/>
+              </w:rPr>
+              <w:t>    static String generatePath(Node node) {</w:t>
+            </w:r>
+          </w:p>
+          <w:p>
+            <w:pPr>
+              <w:pStyle w:val="LO-normal"/>
+              <w:rPr>
+                <w:rFonts w:ascii="Times New Roman" w:eastAsia="Times New Roman" w:hAnsi="Times New Roman" w:cs="Times New Roman"/>
+                <w:sz w:val="24"/>
+                <w:szCs w:val="24"/>
+                <w:lang w:val="en-IN"/>
+              </w:rPr>
+            </w:pPr>
+            <w:r>
+              <w:rPr>
+                <w:rFonts w:ascii="Times New Roman" w:eastAsia="Times New Roman" w:hAnsi="Times New Roman" w:cs="Times New Roman"/>
+                <w:sz w:val="24"/>
+                <w:szCs w:val="24"/>
+                <w:lang w:val="en-IN"/>
+              </w:rPr>
+              <w:t>        String path = "[ " + node.leftCap + "," + node.rightCap + " ] ";</w:t>
+            </w:r>
+          </w:p>
+          <w:p>
+            <w:pPr>
+              <w:pStyle w:val="LO-normal"/>
+              <w:rPr>
+                <w:rFonts w:ascii="Times New Roman" w:eastAsia="Times New Roman" w:hAnsi="Times New Roman" w:cs="Times New Roman"/>
+                <w:sz w:val="24"/>
+                <w:szCs w:val="24"/>
+                <w:lang w:val="en-IN"/>
+              </w:rPr>
+            </w:pPr>
+            <w:r>
+              <w:rPr>
+                <w:rFonts w:ascii="Times New Roman" w:eastAsia="Times New Roman" w:hAnsi="Times New Roman" w:cs="Times New Roman"/>
+                <w:sz w:val="24"/>
+                <w:szCs w:val="24"/>
+                <w:lang w:val="en-IN"/>
+              </w:rPr>
+              <w:t>        return node.path + path;</w:t>
+            </w:r>
+          </w:p>
+          <w:p>
+            <w:pPr>
+              <w:pStyle w:val="LO-normal"/>
+              <w:rPr>
+                <w:rFonts w:ascii="Times New Roman" w:eastAsia="Times New Roman" w:hAnsi="Times New Roman" w:cs="Times New Roman"/>
+                <w:sz w:val="24"/>
+                <w:szCs w:val="24"/>
+                <w:lang w:val="en-IN"/>
+              </w:rPr>
+            </w:pPr>
+            <w:r>
+              <w:rPr>
+                <w:rFonts w:ascii="Times New Roman" w:eastAsia="Times New Roman" w:hAnsi="Times New Roman" w:cs="Times New Roman"/>
+                <w:sz w:val="24"/>
+                <w:szCs w:val="24"/>
+                <w:lang w:val="en-IN"/>
+              </w:rPr>
+              <w:t>    }</w:t>
+            </w:r>
+          </w:p>
+          <w:p>
+            <w:pPr>
+              <w:pStyle w:val="LO-normal"/>
+              <w:rPr>
+                <w:rFonts w:ascii="Times New Roman" w:eastAsia="Times New Roman" w:hAnsi="Times New Roman" w:cs="Times New Roman"/>
+                <w:sz w:val="24"/>
+                <w:szCs w:val="24"/>
+                <w:lang w:val="en-IN"/>
+              </w:rPr>
+            </w:pPr>
+          </w:p>
+          <w:p>
+            <w:pPr>
+              <w:pStyle w:val="LO-normal"/>
+              <w:rPr>
+                <w:rFonts w:ascii="Times New Roman" w:eastAsia="Times New Roman" w:hAnsi="Times New Roman" w:cs="Times New Roman"/>
+                <w:sz w:val="24"/>
+                <w:szCs w:val="24"/>
+                <w:lang w:val="en-IN"/>
+              </w:rPr>
+            </w:pPr>
+            <w:r>
+              <w:rPr>
+                <w:rFonts w:ascii="Times New Roman" w:eastAsia="Times New Roman" w:hAnsi="Times New Roman" w:cs="Times New Roman"/>
+                <w:sz w:val="24"/>
+                <w:szCs w:val="24"/>
+                <w:lang w:val="en-IN"/>
+              </w:rPr>
+              <w:t>    static void printVisitedNodes() {</w:t>
+            </w:r>
+          </w:p>
+          <w:p>
+            <w:pPr>
+              <w:pStyle w:val="LO-normal"/>
+              <w:rPr>
+                <w:rFonts w:ascii="Times New Roman" w:eastAsia="Times New Roman" w:hAnsi="Times New Roman" w:cs="Times New Roman"/>
+                <w:sz w:val="24"/>
+                <w:szCs w:val="24"/>
+                <w:lang w:val="en-IN"/>
+              </w:rPr>
+            </w:pPr>
+            <w:r>
+              <w:rPr>
+                <w:rFonts w:ascii="Times New Roman" w:eastAsia="Times New Roman" w:hAnsi="Times New Roman" w:cs="Times New Roman"/>
+                <w:sz w:val="24"/>
+                <w:szCs w:val="24"/>
+                <w:lang w:val="en-IN"/>
+              </w:rPr>
+              <w:t>        System.out.println("Visited Nodes: ");</w:t>
+            </w:r>
+          </w:p>
+          <w:p>
+            <w:pPr>
+              <w:pStyle w:val="LO-normal"/>
+              <w:rPr>
+                <w:rFonts w:ascii="Times New Roman" w:eastAsia="Times New Roman" w:hAnsi="Times New Roman" w:cs="Times New Roman"/>
+                <w:sz w:val="24"/>
+                <w:szCs w:val="24"/>
+                <w:lang w:val="en-IN"/>
+              </w:rPr>
+            </w:pPr>
+            <w:r>
+              <w:rPr>
+                <w:rFonts w:ascii="Times New Roman" w:eastAsia="Times New Roman" w:hAnsi="Times New Roman" w:cs="Times New Roman"/>
+                <w:sz w:val="24"/>
+                <w:szCs w:val="24"/>
+                <w:lang w:val="en-IN"/>
+              </w:rPr>
+              <w:t>        for (Node node : visited) {</w:t>
+            </w:r>
+          </w:p>
+          <w:p>
+            <w:pPr>
+              <w:pStyle w:val="LO-normal"/>
+              <w:rPr>
+                <w:rFonts w:ascii="Times New Roman" w:eastAsia="Times New Roman" w:hAnsi="Times New Roman" w:cs="Times New Roman"/>
+                <w:sz w:val="24"/>
+                <w:szCs w:val="24"/>
+                <w:lang w:val="en-IN"/>
+              </w:rPr>
+            </w:pPr>
+            <w:r>
+              <w:rPr>
+                <w:rFonts w:ascii="Times New Roman" w:eastAsia="Times New Roman" w:hAnsi="Times New Roman" w:cs="Times New Roman"/>
+                <w:sz w:val="24"/>
+                <w:szCs w:val="24"/>
+                <w:lang w:val="en-IN"/>
+              </w:rPr>
+              <w:t>            System.out.print(" [ " + node.leftCap + " " + node.rightCap + " ], ");</w:t>
+            </w:r>
+          </w:p>
+          <w:p>
+            <w:pPr>
+              <w:pStyle w:val="LO-normal"/>
+              <w:rPr>
+                <w:rFonts w:ascii="Times New Roman" w:eastAsia="Times New Roman" w:hAnsi="Times New Roman" w:cs="Times New Roman"/>
+                <w:sz w:val="24"/>
+                <w:szCs w:val="24"/>
+                <w:lang w:val="en-IN"/>
+              </w:rPr>
+            </w:pPr>
+            <w:r>
+              <w:rPr>
+                <w:rFonts w:ascii="Times New Roman" w:eastAsia="Times New Roman" w:hAnsi="Times New Roman" w:cs="Times New Roman"/>
+                <w:sz w:val="24"/>
+                <w:szCs w:val="24"/>
+                <w:lang w:val="en-IN"/>
+              </w:rPr>
+              <w:t>        }</w:t>
+            </w:r>
+          </w:p>
+          <w:p>
+            <w:pPr>
+              <w:pStyle w:val="LO-normal"/>
+              <w:rPr>
+                <w:rFonts w:ascii="Times New Roman" w:eastAsia="Times New Roman" w:hAnsi="Times New Roman" w:cs="Times New Roman"/>
+                <w:sz w:val="24"/>
+                <w:szCs w:val="24"/>
+                <w:lang w:val="en-IN"/>
+              </w:rPr>
+            </w:pPr>
+            <w:r>
+              <w:rPr>
+                <w:rFonts w:ascii="Times New Roman" w:eastAsia="Times New Roman" w:hAnsi="Times New Roman" w:cs="Times New Roman"/>
+                <w:sz w:val="24"/>
+                <w:szCs w:val="24"/>
+                <w:lang w:val="en-IN"/>
+              </w:rPr>
+              <w:t>    }</w:t>
+            </w:r>
+          </w:p>
+          <w:p>
+            <w:pPr>
+              <w:pStyle w:val="LO-normal"/>
+              <w:rPr>
+                <w:rFonts w:ascii="Times New Roman" w:eastAsia="Times New Roman" w:hAnsi="Times New Roman" w:cs="Times New Roman"/>
+                <w:sz w:val="24"/>
+                <w:szCs w:val="24"/>
+                <w:lang w:val="en-IN"/>
+              </w:rPr>
+            </w:pPr>
+            <w:r>
+              <w:rPr>
+                <w:rFonts w:ascii="Times New Roman" w:eastAsia="Times New Roman" w:hAnsi="Times New Roman" w:cs="Times New Roman"/>
+                <w:sz w:val="24"/>
+                <w:szCs w:val="24"/>
+                <w:lang w:val="en-IN"/>
+              </w:rPr>
+              <w:t>}</w:t>
+            </w:r>
+          </w:p>
+          <w:p>
+            <w:pPr>
+              <w:pStyle w:val="LO-normal"/>
+              <w:rPr>
+                <w:rFonts w:ascii="Times New Roman" w:eastAsia="Times New Roman" w:hAnsi="Times New Roman" w:cs="Times New Roman"/>
+                <w:sz w:val="24"/>
+                <w:szCs w:val="24"/>
+                <w:lang w:val="en-IN"/>
+              </w:rPr>
+            </w:pPr>
+          </w:p>
+          <w:p>
+            <w:pPr>
+              <w:pStyle w:val="LO-normal"/>
+              <w:rPr>
+                <w:rFonts w:ascii="Times New Roman" w:eastAsia="Times New Roman" w:hAnsi="Times New Roman" w:cs="Times New Roman"/>
+                <w:sz w:val="24"/>
+                <w:szCs w:val="24"/>
+              </w:rPr>
+            </w:pPr>
+          </w:p>
+          <w:p>
+            <w:pPr>
+              <w:pStyle w:val="LO-normal"/>
+              <w:rPr>
+                <w:rFonts w:ascii="Times New Roman" w:eastAsia="Times New Roman" w:hAnsi="Times New Roman" w:cs="Times New Roman"/>
+                <w:sz w:val="24"/>
+                <w:szCs w:val="24"/>
+              </w:rPr>
+            </w:pPr>
+            <w:r>
+              <w:rPr>
+                <w:rFonts w:ascii="Times New Roman" w:eastAsia="Times New Roman" w:hAnsi="Times New Roman" w:cs="Times New Roman"/>
+                <w:sz w:val="24"/>
+                <w:szCs w:val="24"/>
+              </w:rPr>
+              <w:drawing>
+                <wp:inline distT="0" distB="0" distL="0" distR="0" wp14:anchorId="6F745D63" wp14:editId="38D4CA8C">
+                  <wp:extent cx="4610100" cy="1393825"/>
+                  <wp:effectExtent l="0" t="0" r="0" b="0"/>
+                  <wp:docPr id="2" name="Picture 2"/>
+                  <wp:cNvGraphicFramePr>
+                    <a:graphicFrameLocks xmlns:a="http://schemas.openxmlformats.org/drawingml/2006/main" noChangeAspect="1"/>
+                  </wp:cNvGraphicFramePr>
+                  <a:graphic xmlns:a="http://schemas.openxmlformats.org/drawingml/2006/main">
+                    <a:graphicData uri="http://schemas.openxmlformats.org/drawingml/2006/picture">
+                      <pic:pic xmlns:pic="http://schemas.openxmlformats.org/drawingml/2006/picture">
+                        <pic:nvPicPr>
+                          <pic:cNvPr id="1" name=""/>
+                          <pic:cNvPicPr/>
+                        </pic:nvPicPr>
+                        <pic:blipFill>
+                          <a:blip r:embed="rId9"/>
+                          <a:stretch>
+                            <a:fillRect/>
+                          </a:stretch>
+                        </pic:blipFill>
+                        <pic:spPr>
+                          <a:xfrm>
+                            <a:off x="0" y="0"/>
+                            <a:ext cx="4610100" cy="1393825"/>
+                          </a:xfrm>
+                          <a:prstGeom prst="rect">
+                            <a:avLst/>
+                          </a:prstGeom>
+                        </pic:spPr>
+                      </pic:pic>
+                    </a:graphicData>
+                  </a:graphic>
+                </wp:inline>
+              </w:drawing>
+            </w:r>
+          </w:p>
           <w:p>
             <w:pPr>
               <w:pStyle w:val="LO-normal"/>
@@ -655,6 +6060,7 @@
                 <w:sz w:val="24"/>
                 <w:szCs w:val="24"/>
               </w:rPr>
+              <w:lastRenderedPageBreak/>
               <w:t>CONCLUSION</w:t>
             </w:r>
             <w:r>
@@ -665,6 +6071,24 @@
                 <w:szCs w:val="24"/>
               </w:rPr>
               <w:t xml:space="preserve">: </w:t>
+            </w:r>
+            <w:r>
+              <w:rPr>
+                <w:rFonts w:ascii="Times New Roman" w:eastAsia="Times New Roman" w:hAnsi="Times New Roman" w:cs="Times New Roman"/>
+                <w:b/>
+                <w:sz w:val="24"/>
+                <w:szCs w:val="24"/>
+              </w:rPr>
+              <w:t xml:space="preserve">Solved Water jug Problem using the </w:t>
+            </w:r>
+            <w:r>
+              <w:rPr>
+                <w:rFonts w:ascii="Times New Roman" w:eastAsia="Times New Roman" w:hAnsi="Times New Roman" w:cs="Times New Roman"/>
+                <w:b/>
+                <w:sz w:val="24"/>
+                <w:szCs w:val="24"/>
+              </w:rPr>
+              <w:t>BFS searching technique.</w:t>
             </w:r>
           </w:p>
         </w:tc>
@@ -816,6 +6240,158 @@
                 <w:szCs w:val="24"/>
               </w:rPr>
             </w:pPr>
+            <w:r>
+              <w:rPr>
+                <w:rFonts w:ascii="Times New Roman" w:eastAsia="Times New Roman" w:hAnsi="Times New Roman" w:cs="Times New Roman"/>
+                <w:sz w:val="24"/>
+                <w:szCs w:val="24"/>
+              </w:rPr>
+              <w:t>Problem Statement</w:t>
+            </w:r>
+          </w:p>
+          <w:p>
+            <w:pPr>
+              <w:pStyle w:val="LO-normal"/>
+              <w:rPr>
+                <w:rFonts w:ascii="Times New Roman" w:eastAsia="Times New Roman" w:hAnsi="Times New Roman" w:cs="Times New Roman"/>
+                <w:sz w:val="24"/>
+                <w:szCs w:val="24"/>
+              </w:rPr>
+            </w:pPr>
+            <w:r>
+              <w:rPr>
+                <w:rFonts w:ascii="Times New Roman" w:eastAsia="Times New Roman" w:hAnsi="Times New Roman" w:cs="Times New Roman"/>
+                <w:sz w:val="24"/>
+                <w:szCs w:val="24"/>
+              </w:rPr>
+              <w:t>In the missionaries and cannibals problem, three missionaries and three cannibals must cross a river using a boat which can carry at most two people, under the constraint that, for both banks, if there are missionaries present on the bank, they cannot be outnumbered by cannibals (if they were, the cannibals would eat the missionaries). The boat cannot cross the river by itself with no people on board.</w:t>
+            </w:r>
+          </w:p>
+          <w:p>
+            <w:pPr>
+              <w:pStyle w:val="LO-normal"/>
+              <w:rPr>
+                <w:rFonts w:ascii="Times New Roman" w:eastAsia="Times New Roman" w:hAnsi="Times New Roman" w:cs="Times New Roman"/>
+                <w:sz w:val="24"/>
+                <w:szCs w:val="24"/>
+              </w:rPr>
+            </w:pPr>
+          </w:p>
+          <w:p>
+            <w:pPr>
+              <w:pStyle w:val="LO-normal"/>
+              <w:rPr>
+                <w:rFonts w:ascii="Times New Roman" w:eastAsia="Times New Roman" w:hAnsi="Times New Roman" w:cs="Times New Roman"/>
+                <w:sz w:val="28"/>
+                <w:szCs w:val="24"/>
+              </w:rPr>
+            </w:pPr>
+            <w:r>
+              <w:rPr>
+                <w:rFonts w:ascii="Times New Roman" w:eastAsia="Times New Roman" w:hAnsi="Times New Roman" w:cs="Times New Roman"/>
+                <w:sz w:val="28"/>
+                <w:szCs w:val="24"/>
+              </w:rPr>
+              <w:t>PEAS</w:t>
+            </w:r>
+          </w:p>
+          <w:p>
+            <w:pPr>
+              <w:pStyle w:val="LO-normal"/>
+              <w:numPr>
+                <w:ilvl w:val="0"/>
+                <w:numId w:val="2"/>
+              </w:numPr>
+              <w:rPr>
+                <w:rFonts w:ascii="Times New Roman" w:eastAsia="Times New Roman" w:hAnsi="Times New Roman" w:cs="Times New Roman"/>
+                <w:sz w:val="28"/>
+                <w:szCs w:val="24"/>
+              </w:rPr>
+            </w:pPr>
+            <w:r>
+              <w:rPr>
+                <w:rFonts w:ascii="Times New Roman" w:eastAsia="Times New Roman" w:hAnsi="Times New Roman" w:cs="Times New Roman"/>
+                <w:sz w:val="28"/>
+                <w:szCs w:val="24"/>
+              </w:rPr>
+              <w:t>Performance Measure:1.+100 for every correct placed cannibal or missionary.2.-50 when cannibal eats missionary.</w:t>
+            </w:r>
+          </w:p>
+          <w:p>
+            <w:pPr>
+              <w:pStyle w:val="LO-normal"/>
+              <w:numPr>
+                <w:ilvl w:val="0"/>
+                <w:numId w:val="2"/>
+              </w:numPr>
+              <w:rPr>
+                <w:rFonts w:ascii="Times New Roman" w:eastAsia="Times New Roman" w:hAnsi="Times New Roman" w:cs="Times New Roman"/>
+                <w:sz w:val="28"/>
+                <w:szCs w:val="24"/>
+              </w:rPr>
+            </w:pPr>
+            <w:r>
+              <w:rPr>
+                <w:rFonts w:ascii="Times New Roman" w:eastAsia="Times New Roman" w:hAnsi="Times New Roman" w:cs="Times New Roman"/>
+                <w:sz w:val="28"/>
+                <w:szCs w:val="24"/>
+              </w:rPr>
+              <w:t>Environment:3 cannibals &amp; 3 missionary Boat, Left and Right banks of the river Cannibals and missionary are to be taken from the left corner of the bank to the right corner of the river without letting the cannibal eat the missionary.</w:t>
+            </w:r>
+          </w:p>
+          <w:p>
+            <w:pPr>
+              <w:pStyle w:val="LO-normal"/>
+              <w:numPr>
+                <w:ilvl w:val="0"/>
+                <w:numId w:val="2"/>
+              </w:numPr>
+              <w:rPr>
+                <w:rFonts w:ascii="Times New Roman" w:eastAsia="Times New Roman" w:hAnsi="Times New Roman" w:cs="Times New Roman"/>
+                <w:sz w:val="28"/>
+                <w:szCs w:val="24"/>
+              </w:rPr>
+            </w:pPr>
+            <w:r>
+              <w:rPr>
+                <w:rFonts w:ascii="Times New Roman" w:eastAsia="Times New Roman" w:hAnsi="Times New Roman" w:cs="Times New Roman"/>
+                <w:sz w:val="28"/>
+                <w:szCs w:val="24"/>
+              </w:rPr>
+              <w:t>Actuators: A boat to sail from one side of the river to the other</w:t>
+            </w:r>
+          </w:p>
+          <w:p>
+            <w:pPr>
+              <w:pStyle w:val="LO-normal"/>
+              <w:numPr>
+                <w:ilvl w:val="0"/>
+                <w:numId w:val="2"/>
+              </w:numPr>
+              <w:rPr>
+                <w:rFonts w:ascii="Times New Roman" w:eastAsia="Times New Roman" w:hAnsi="Times New Roman" w:cs="Times New Roman"/>
+                <w:sz w:val="24"/>
+                <w:szCs w:val="24"/>
+              </w:rPr>
+            </w:pPr>
+            <w:r>
+              <w:rPr>
+                <w:rFonts w:ascii="Times New Roman" w:eastAsia="Times New Roman" w:hAnsi="Times New Roman" w:cs="Times New Roman"/>
+                <w:sz w:val="28"/>
+                <w:szCs w:val="24"/>
+              </w:rPr>
+              <w:t>Sensors: To check whether the cannibals are more than the missionary</w:t>
+            </w:r>
+          </w:p>
+          <w:p>
+            <w:pPr>
+              <w:pStyle w:val="LO-normal"/>
+              <w:rPr>
+                <w:rFonts w:ascii="Times New Roman" w:eastAsia="Times New Roman" w:hAnsi="Times New Roman" w:cs="Times New Roman"/>
+                <w:sz w:val="24"/>
+                <w:szCs w:val="24"/>
+              </w:rPr>
+            </w:pPr>
           </w:p>
         </w:tc>
       </w:tr>
@@ -847,7 +6423,6 @@
                 <w:szCs w:val="24"/>
               </w:rPr>
             </w:pPr>
-            <w:bookmarkStart w:id="0" w:name="_GoBack"/>
             <w:r>
               <w:rPr>
                 <w:rFonts w:ascii="Times New Roman" w:eastAsia="Times New Roman" w:hAnsi="Times New Roman" w:cs="Times New Roman"/>
@@ -855,9 +6430,9 @@
                 <w:sz w:val="20"/>
                 <w:szCs w:val="24"/>
               </w:rPr>
+              <w:lastRenderedPageBreak/>
               <w:t>IMPLEMENTATION:</w:t>
             </w:r>
-            <w:bookmarkEnd w:id="0"/>
           </w:p>
         </w:tc>
         <w:tc>
@@ -944,7 +6519,12 @@
     <w:p/>
     <w:p/>
     <w:sectPr>
-      <w:headerReference w:type="default" r:id="rId7"/>
+      <w:headerReference w:type="even" r:id="rId10"/>
+      <w:headerReference w:type="default" r:id="rId11"/>
+      <w:footerReference w:type="even" r:id="rId12"/>
+      <w:footerReference w:type="default" r:id="rId13"/>
+      <w:headerReference w:type="first" r:id="rId14"/>
+      <w:footerReference w:type="first" r:id="rId15"/>
       <w:pgSz w:w="11906" w:h="16838"/>
       <w:pgMar w:top="1440" w:right="1440" w:bottom="1440" w:left="1440" w:header="0" w:footer="0" w:gutter="0"/>
       <w:pgNumType w:start="1"/>
@@ -981,6 +6561,36 @@
 </w:endnotes>
 </file>
 
+<file path=word/footer1.xml><?xml version="1.0" encoding="utf-8"?>
+<w:ftr xmlns:wpc="http://schemas.microsoft.com/office/word/2010/wordprocessingCanvas" xmlns:mc="http://schemas.openxmlformats.org/markup-compatibility/2006" xmlns:o="urn:schemas-microsoft-com:office:office" xmlns:r="http://schemas.openxmlformats.org/officeDocument/2006/relationships" xmlns:m="http://schemas.openxmlformats.org/officeDocument/2006/math" xmlns:v="urn:schemas-microsoft-com:vml" xmlns:wp14="http://schemas.microsoft.com/office/word/2010/wordprocessingDrawing" xmlns:wp="http://schemas.openxmlformats.org/drawingml/2006/wordprocessingDrawing" xmlns:w10="urn:schemas-microsoft-com:office:word" xmlns:w="http://schemas.openxmlformats.org/wordprocessingml/2006/main" xmlns:w14="http://schemas.microsoft.com/office/word/2010/wordml" xmlns:w15="http://schemas.microsoft.com/office/word/2012/wordml" xmlns:wpg="http://schemas.microsoft.com/office/word/2010/wordprocessingGroup" xmlns:wpi="http://schemas.microsoft.com/office/word/2010/wordprocessingInk" xmlns:wne="http://schemas.microsoft.com/office/word/2006/wordml" xmlns:wps="http://schemas.microsoft.com/office/word/2010/wordprocessingShape" mc:Ignorable="w14 w15 wp14">
+  <w:p>
+    <w:pPr>
+      <w:pStyle w:val="Footer"/>
+    </w:pPr>
+  </w:p>
+</w:ftr>
+</file>
+
+<file path=word/footer2.xml><?xml version="1.0" encoding="utf-8"?>
+<w:ftr xmlns:wpc="http://schemas.microsoft.com/office/word/2010/wordprocessingCanvas" xmlns:mc="http://schemas.openxmlformats.org/markup-compatibility/2006" xmlns:o="urn:schemas-microsoft-com:office:office" xmlns:r="http://schemas.openxmlformats.org/officeDocument/2006/relationships" xmlns:m="http://schemas.openxmlformats.org/officeDocument/2006/math" xmlns:v="urn:schemas-microsoft-com:vml" xmlns:wp14="http://schemas.microsoft.com/office/word/2010/wordprocessingDrawing" xmlns:wp="http://schemas.openxmlformats.org/drawingml/2006/wordprocessingDrawing" xmlns:w10="urn:schemas-microsoft-com:office:word" xmlns:w="http://schemas.openxmlformats.org/wordprocessingml/2006/main" xmlns:w14="http://schemas.microsoft.com/office/word/2010/wordml" xmlns:w15="http://schemas.microsoft.com/office/word/2012/wordml" xmlns:wpg="http://schemas.microsoft.com/office/word/2010/wordprocessingGroup" xmlns:wpi="http://schemas.microsoft.com/office/word/2010/wordprocessingInk" xmlns:wne="http://schemas.microsoft.com/office/word/2006/wordml" xmlns:wps="http://schemas.microsoft.com/office/word/2010/wordprocessingShape" mc:Ignorable="w14 w15 wp14">
+  <w:p>
+    <w:pPr>
+      <w:pStyle w:val="Footer"/>
+    </w:pPr>
+  </w:p>
+</w:ftr>
+</file>
+
+<file path=word/footer3.xml><?xml version="1.0" encoding="utf-8"?>
+<w:ftr xmlns:wpc="http://schemas.microsoft.com/office/word/2010/wordprocessingCanvas" xmlns:mc="http://schemas.openxmlformats.org/markup-compatibility/2006" xmlns:o="urn:schemas-microsoft-com:office:office" xmlns:r="http://schemas.openxmlformats.org/officeDocument/2006/relationships" xmlns:m="http://schemas.openxmlformats.org/officeDocument/2006/math" xmlns:v="urn:schemas-microsoft-com:vml" xmlns:wp14="http://schemas.microsoft.com/office/word/2010/wordprocessingDrawing" xmlns:wp="http://schemas.openxmlformats.org/drawingml/2006/wordprocessingDrawing" xmlns:w10="urn:schemas-microsoft-com:office:word" xmlns:w="http://schemas.openxmlformats.org/wordprocessingml/2006/main" xmlns:w14="http://schemas.microsoft.com/office/word/2010/wordml" xmlns:w15="http://schemas.microsoft.com/office/word/2012/wordml" xmlns:wpg="http://schemas.microsoft.com/office/word/2010/wordprocessingGroup" xmlns:wpi="http://schemas.microsoft.com/office/word/2010/wordprocessingInk" xmlns:wne="http://schemas.microsoft.com/office/word/2006/wordml" xmlns:wps="http://schemas.microsoft.com/office/word/2010/wordprocessingShape" mc:Ignorable="w14 w15 wp14">
+  <w:p>
+    <w:pPr>
+      <w:pStyle w:val="Footer"/>
+    </w:pPr>
+  </w:p>
+</w:ftr>
+</file>
+
 <file path=word/footnotes.xml><?xml version="1.0" encoding="utf-8"?>
 <w:footnotes xmlns:wpc="http://schemas.microsoft.com/office/word/2010/wordprocessingCanvas" xmlns:mc="http://schemas.openxmlformats.org/markup-compatibility/2006" xmlns:o="urn:schemas-microsoft-com:office:office" xmlns:r="http://schemas.openxmlformats.org/officeDocument/2006/relationships" xmlns:m="http://schemas.openxmlformats.org/officeDocument/2006/math" xmlns:v="urn:schemas-microsoft-com:vml" xmlns:wp14="http://schemas.microsoft.com/office/word/2010/wordprocessingDrawing" xmlns:wp="http://schemas.openxmlformats.org/drawingml/2006/wordprocessingDrawing" xmlns:w10="urn:schemas-microsoft-com:office:word" xmlns:w="http://schemas.openxmlformats.org/wordprocessingml/2006/main" xmlns:w14="http://schemas.microsoft.com/office/word/2010/wordml" xmlns:w15="http://schemas.microsoft.com/office/word/2012/wordml" xmlns:wpg="http://schemas.microsoft.com/office/word/2010/wordprocessingGroup" xmlns:wpi="http://schemas.microsoft.com/office/word/2010/wordprocessingInk" xmlns:wne="http://schemas.microsoft.com/office/word/2006/wordml" xmlns:wps="http://schemas.microsoft.com/office/word/2010/wordprocessingShape" mc:Ignorable="w14 w15 wp14">
   <w:footnote w:type="separator" w:id="-1">
@@ -1007,6 +6617,16 @@
 </file>
 
 <file path=word/header1.xml><?xml version="1.0" encoding="utf-8"?>
+<w:hdr xmlns:wpc="http://schemas.microsoft.com/office/word/2010/wordprocessingCanvas" xmlns:mc="http://schemas.openxmlformats.org/markup-compatibility/2006" xmlns:o="urn:schemas-microsoft-com:office:office" xmlns:r="http://schemas.openxmlformats.org/officeDocument/2006/relationships" xmlns:m="http://schemas.openxmlformats.org/officeDocument/2006/math" xmlns:v="urn:schemas-microsoft-com:vml" xmlns:wp14="http://schemas.microsoft.com/office/word/2010/wordprocessingDrawing" xmlns:wp="http://schemas.openxmlformats.org/drawingml/2006/wordprocessingDrawing" xmlns:w10="urn:schemas-microsoft-com:office:word" xmlns:w="http://schemas.openxmlformats.org/wordprocessingml/2006/main" xmlns:w14="http://schemas.microsoft.com/office/word/2010/wordml" xmlns:w15="http://schemas.microsoft.com/office/word/2012/wordml" xmlns:wpg="http://schemas.microsoft.com/office/word/2010/wordprocessingGroup" xmlns:wpi="http://schemas.microsoft.com/office/word/2010/wordprocessingInk" xmlns:wne="http://schemas.microsoft.com/office/word/2006/wordml" xmlns:wps="http://schemas.microsoft.com/office/word/2010/wordprocessingShape" mc:Ignorable="w14 w15 wp14">
+  <w:p>
+    <w:pPr>
+      <w:pStyle w:val="Header"/>
+    </w:pPr>
+  </w:p>
+</w:hdr>
+</file>
+
+<file path=word/header2.xml><?xml version="1.0" encoding="utf-8"?>
 <w:hdr xmlns:wpc="http://schemas.microsoft.com/office/word/2010/wordprocessingCanvas" xmlns:mc="http://schemas.openxmlformats.org/markup-compatibility/2006" xmlns:o="urn:schemas-microsoft-com:office:office" xmlns:r="http://schemas.openxmlformats.org/officeDocument/2006/relationships" xmlns:m="http://schemas.openxmlformats.org/officeDocument/2006/math" xmlns:v="urn:schemas-microsoft-com:vml" xmlns:wp14="http://schemas.microsoft.com/office/word/2010/wordprocessingDrawing" xmlns:wp="http://schemas.openxmlformats.org/drawingml/2006/wordprocessingDrawing" xmlns:w10="urn:schemas-microsoft-com:office:word" xmlns:w="http://schemas.openxmlformats.org/wordprocessingml/2006/main" xmlns:w14="http://schemas.microsoft.com/office/word/2010/wordml" xmlns:w15="http://schemas.microsoft.com/office/word/2012/wordml" xmlns:wpg="http://schemas.microsoft.com/office/word/2010/wordprocessingGroup" xmlns:wpi="http://schemas.microsoft.com/office/word/2010/wordprocessingInk" xmlns:wne="http://schemas.microsoft.com/office/word/2006/wordml" xmlns:wps="http://schemas.microsoft.com/office/word/2010/wordprocessingShape" mc:Ignorable="w14 w15 wp14">
   <w:p>
     <w:pPr>
@@ -1082,7 +6702,6 @@
         </wp:anchor>
       </w:drawing>
     </w:r>
-    <w:proofErr w:type="spellStart"/>
     <w:r>
       <w:rPr>
         <w:rFonts w:ascii="Times New Roman" w:hAnsi="Times New Roman" w:cs="Times New Roman"/>
@@ -1090,49 +6709,8 @@
         <w:sz w:val="24"/>
         <w:szCs w:val="24"/>
       </w:rPr>
-      <w:t>Bharatiya</w:t>
+      <w:t>Bharatiya Vidya Bhavan’s</w:t>
     </w:r>
-    <w:proofErr w:type="spellEnd"/>
-    <w:r>
-      <w:rPr>
-        <w:rFonts w:ascii="Times New Roman" w:hAnsi="Times New Roman" w:cs="Times New Roman"/>
-        <w:b/>
-        <w:sz w:val="24"/>
-        <w:szCs w:val="24"/>
-      </w:rPr>
-      <w:t xml:space="preserve"> </w:t>
-    </w:r>
-    <w:proofErr w:type="spellStart"/>
-    <w:r>
-      <w:rPr>
-        <w:rFonts w:ascii="Times New Roman" w:hAnsi="Times New Roman" w:cs="Times New Roman"/>
-        <w:b/>
-        <w:sz w:val="24"/>
-        <w:szCs w:val="24"/>
-      </w:rPr>
-      <w:t>Vidya</w:t>
-    </w:r>
-    <w:proofErr w:type="spellEnd"/>
-    <w:r>
-      <w:rPr>
-        <w:rFonts w:ascii="Times New Roman" w:hAnsi="Times New Roman" w:cs="Times New Roman"/>
-        <w:b/>
-        <w:sz w:val="24"/>
-        <w:szCs w:val="24"/>
-      </w:rPr>
-      <w:t xml:space="preserve"> </w:t>
-    </w:r>
-    <w:proofErr w:type="spellStart"/>
-    <w:r>
-      <w:rPr>
-        <w:rFonts w:ascii="Times New Roman" w:hAnsi="Times New Roman" w:cs="Times New Roman"/>
-        <w:b/>
-        <w:sz w:val="24"/>
-        <w:szCs w:val="24"/>
-      </w:rPr>
-      <w:t>Bhavan’s</w:t>
-    </w:r>
-    <w:proofErr w:type="spellEnd"/>
   </w:p>
   <w:p>
     <w:pPr>
@@ -1332,17 +6910,7 @@
         <w:sz w:val="24"/>
         <w:szCs w:val="24"/>
       </w:rPr>
-      <w:t xml:space="preserve"> </w:t>
-    </w:r>
-    <w:proofErr w:type="spellStart"/>
-    <w:r>
-      <w:rPr>
-        <w:rFonts w:ascii="Times New Roman" w:hAnsi="Times New Roman" w:cs="Times New Roman"/>
-        <w:bCs/>
-        <w:sz w:val="24"/>
-        <w:szCs w:val="24"/>
-      </w:rPr>
-      <w:t>T</w:t>
+      <w:t xml:space="preserve"> T</w:t>
     </w:r>
     <w:r>
       <w:rPr>
@@ -1351,17 +6919,7 @@
         <w:sz w:val="24"/>
         <w:szCs w:val="24"/>
       </w:rPr>
-      <w:t>.Y.B.Tech</w:t>
-    </w:r>
-    <w:proofErr w:type="spellEnd"/>
-    <w:r>
-      <w:rPr>
-        <w:rFonts w:ascii="Times New Roman" w:hAnsi="Times New Roman" w:cs="Times New Roman"/>
-        <w:bCs/>
-        <w:sz w:val="24"/>
-        <w:szCs w:val="24"/>
-      </w:rPr>
-      <w:t xml:space="preserve">   </w:t>
+      <w:t xml:space="preserve">.Y.B.Tech   </w:t>
     </w:r>
     <w:r>
       <w:rPr>
@@ -1379,8 +6937,10 @@
         <w:sz w:val="24"/>
         <w:szCs w:val="24"/>
       </w:rPr>
-      <w:t xml:space="preserve"> I</w:t>
+      <w:t xml:space="preserve"> </w:t>
     </w:r>
+    <w:bookmarkStart w:id="0" w:name="_GoBack"/>
+    <w:bookmarkEnd w:id="0"/>
     <w:r>
       <w:rPr>
         <w:rFonts w:ascii="Times New Roman" w:hAnsi="Times New Roman" w:cs="Times New Roman"/>
@@ -1388,16 +6948,7 @@
         <w:sz w:val="24"/>
         <w:szCs w:val="24"/>
       </w:rPr>
-      <w:t>I</w:t>
-    </w:r>
-    <w:r>
-      <w:rPr>
-        <w:rFonts w:ascii="Times New Roman" w:hAnsi="Times New Roman" w:cs="Times New Roman"/>
-        <w:bCs/>
-        <w:sz w:val="24"/>
-        <w:szCs w:val="24"/>
-      </w:rPr>
-      <w:t>I</w:t>
+      <w:t>V</w:t>
     </w:r>
     <w:r>
       <w:rPr>
@@ -1447,6 +6998,289 @@
     </w:pPr>
   </w:p>
 </w:hdr>
+</file>
+
+<file path=word/header3.xml><?xml version="1.0" encoding="utf-8"?>
+<w:hdr xmlns:wpc="http://schemas.microsoft.com/office/word/2010/wordprocessingCanvas" xmlns:mc="http://schemas.openxmlformats.org/markup-compatibility/2006" xmlns:o="urn:schemas-microsoft-com:office:office" xmlns:r="http://schemas.openxmlformats.org/officeDocument/2006/relationships" xmlns:m="http://schemas.openxmlformats.org/officeDocument/2006/math" xmlns:v="urn:schemas-microsoft-com:vml" xmlns:wp14="http://schemas.microsoft.com/office/word/2010/wordprocessingDrawing" xmlns:wp="http://schemas.openxmlformats.org/drawingml/2006/wordprocessingDrawing" xmlns:w10="urn:schemas-microsoft-com:office:word" xmlns:w="http://schemas.openxmlformats.org/wordprocessingml/2006/main" xmlns:w14="http://schemas.microsoft.com/office/word/2010/wordml" xmlns:w15="http://schemas.microsoft.com/office/word/2012/wordml" xmlns:wpg="http://schemas.microsoft.com/office/word/2010/wordprocessingGroup" xmlns:wpi="http://schemas.microsoft.com/office/word/2010/wordprocessingInk" xmlns:wne="http://schemas.microsoft.com/office/word/2006/wordml" xmlns:wps="http://schemas.microsoft.com/office/word/2010/wordprocessingShape" mc:Ignorable="w14 w15 wp14">
+  <w:p>
+    <w:pPr>
+      <w:pStyle w:val="Header"/>
+    </w:pPr>
+  </w:p>
+</w:hdr>
+</file>
+
+<file path=word/numbering.xml><?xml version="1.0" encoding="utf-8"?>
+<w:numbering xmlns:wpc="http://schemas.microsoft.com/office/word/2010/wordprocessingCanvas" xmlns:mc="http://schemas.openxmlformats.org/markup-compatibility/2006" xmlns:o="urn:schemas-microsoft-com:office:office" xmlns:r="http://schemas.openxmlformats.org/officeDocument/2006/relationships" xmlns:m="http://schemas.openxmlformats.org/officeDocument/2006/math" xmlns:v="urn:schemas-microsoft-com:vml" xmlns:wp14="http://schemas.microsoft.com/office/word/2010/wordprocessingDrawing" xmlns:wp="http://schemas.openxmlformats.org/drawingml/2006/wordprocessingDrawing" xmlns:w10="urn:schemas-microsoft-com:office:word" xmlns:w="http://schemas.openxmlformats.org/wordprocessingml/2006/main" xmlns:w14="http://schemas.microsoft.com/office/word/2010/wordml" xmlns:w15="http://schemas.microsoft.com/office/word/2012/wordml" xmlns:wpg="http://schemas.microsoft.com/office/word/2010/wordprocessingGroup" xmlns:wpi="http://schemas.microsoft.com/office/word/2010/wordprocessingInk" xmlns:wne="http://schemas.microsoft.com/office/word/2006/wordml" xmlns:wps="http://schemas.microsoft.com/office/word/2010/wordprocessingShape" mc:Ignorable="w14 w15 wp14">
+  <w:abstractNum w:abstractNumId="0">
+    <w:nsid w:val="691F2850"/>
+    <w:multiLevelType w:val="multilevel"/>
+    <w:tmpl w:val="97344636"/>
+    <w:lvl w:ilvl="0">
+      <w:start w:val="1"/>
+      <w:numFmt w:val="bullet"/>
+      <w:lvlText w:val=""/>
+      <w:lvlJc w:val="left"/>
+      <w:pPr>
+        <w:tabs>
+          <w:tab w:val="num" w:pos="720"/>
+        </w:tabs>
+        <w:ind w:left="720" w:hanging="360"/>
+      </w:pPr>
+      <w:rPr>
+        <w:rFonts w:ascii="Symbol" w:hAnsi="Symbol" w:hint="default"/>
+        <w:sz w:val="20"/>
+      </w:rPr>
+    </w:lvl>
+    <w:lvl w:ilvl="1" w:tentative="1">
+      <w:start w:val="1"/>
+      <w:numFmt w:val="bullet"/>
+      <w:lvlText w:val="o"/>
+      <w:lvlJc w:val="left"/>
+      <w:pPr>
+        <w:tabs>
+          <w:tab w:val="num" w:pos="1440"/>
+        </w:tabs>
+        <w:ind w:left="1440" w:hanging="360"/>
+      </w:pPr>
+      <w:rPr>
+        <w:rFonts w:ascii="Courier New" w:hAnsi="Courier New" w:hint="default"/>
+        <w:sz w:val="20"/>
+      </w:rPr>
+    </w:lvl>
+    <w:lvl w:ilvl="2" w:tentative="1">
+      <w:start w:val="1"/>
+      <w:numFmt w:val="bullet"/>
+      <w:lvlText w:val=""/>
+      <w:lvlJc w:val="left"/>
+      <w:pPr>
+        <w:tabs>
+          <w:tab w:val="num" w:pos="2160"/>
+        </w:tabs>
+        <w:ind w:left="2160" w:hanging="360"/>
+      </w:pPr>
+      <w:rPr>
+        <w:rFonts w:ascii="Wingdings" w:hAnsi="Wingdings" w:hint="default"/>
+        <w:sz w:val="20"/>
+      </w:rPr>
+    </w:lvl>
+    <w:lvl w:ilvl="3" w:tentative="1">
+      <w:start w:val="1"/>
+      <w:numFmt w:val="bullet"/>
+      <w:lvlText w:val=""/>
+      <w:lvlJc w:val="left"/>
+      <w:pPr>
+        <w:tabs>
+          <w:tab w:val="num" w:pos="2880"/>
+        </w:tabs>
+        <w:ind w:left="2880" w:hanging="360"/>
+      </w:pPr>
+      <w:rPr>
+        <w:rFonts w:ascii="Wingdings" w:hAnsi="Wingdings" w:hint="default"/>
+        <w:sz w:val="20"/>
+      </w:rPr>
+    </w:lvl>
+    <w:lvl w:ilvl="4" w:tentative="1">
+      <w:start w:val="1"/>
+      <w:numFmt w:val="bullet"/>
+      <w:lvlText w:val=""/>
+      <w:lvlJc w:val="left"/>
+      <w:pPr>
+        <w:tabs>
+          <w:tab w:val="num" w:pos="3600"/>
+        </w:tabs>
+        <w:ind w:left="3600" w:hanging="360"/>
+      </w:pPr>
+      <w:rPr>
+        <w:rFonts w:ascii="Wingdings" w:hAnsi="Wingdings" w:hint="default"/>
+        <w:sz w:val="20"/>
+      </w:rPr>
+    </w:lvl>
+    <w:lvl w:ilvl="5" w:tentative="1">
+      <w:start w:val="1"/>
+      <w:numFmt w:val="bullet"/>
+      <w:lvlText w:val=""/>
+      <w:lvlJc w:val="left"/>
+      <w:pPr>
+        <w:tabs>
+          <w:tab w:val="num" w:pos="4320"/>
+        </w:tabs>
+        <w:ind w:left="4320" w:hanging="360"/>
+      </w:pPr>
+      <w:rPr>
+        <w:rFonts w:ascii="Wingdings" w:hAnsi="Wingdings" w:hint="default"/>
+        <w:sz w:val="20"/>
+      </w:rPr>
+    </w:lvl>
+    <w:lvl w:ilvl="6" w:tentative="1">
+      <w:start w:val="1"/>
+      <w:numFmt w:val="bullet"/>
+      <w:lvlText w:val=""/>
+      <w:lvlJc w:val="left"/>
+      <w:pPr>
+        <w:tabs>
+          <w:tab w:val="num" w:pos="5040"/>
+        </w:tabs>
+        <w:ind w:left="5040" w:hanging="360"/>
+      </w:pPr>
+      <w:rPr>
+        <w:rFonts w:ascii="Wingdings" w:hAnsi="Wingdings" w:hint="default"/>
+        <w:sz w:val="20"/>
+      </w:rPr>
+    </w:lvl>
+    <w:lvl w:ilvl="7" w:tentative="1">
+      <w:start w:val="1"/>
+      <w:numFmt w:val="bullet"/>
+      <w:lvlText w:val=""/>
+      <w:lvlJc w:val="left"/>
+      <w:pPr>
+        <w:tabs>
+          <w:tab w:val="num" w:pos="5760"/>
+        </w:tabs>
+        <w:ind w:left="5760" w:hanging="360"/>
+      </w:pPr>
+      <w:rPr>
+        <w:rFonts w:ascii="Wingdings" w:hAnsi="Wingdings" w:hint="default"/>
+        <w:sz w:val="20"/>
+      </w:rPr>
+    </w:lvl>
+    <w:lvl w:ilvl="8" w:tentative="1">
+      <w:start w:val="1"/>
+      <w:numFmt w:val="bullet"/>
+      <w:lvlText w:val=""/>
+      <w:lvlJc w:val="left"/>
+      <w:pPr>
+        <w:tabs>
+          <w:tab w:val="num" w:pos="6480"/>
+        </w:tabs>
+        <w:ind w:left="6480" w:hanging="360"/>
+      </w:pPr>
+      <w:rPr>
+        <w:rFonts w:ascii="Wingdings" w:hAnsi="Wingdings" w:hint="default"/>
+        <w:sz w:val="20"/>
+      </w:rPr>
+    </w:lvl>
+  </w:abstractNum>
+  <w:abstractNum w:abstractNumId="1">
+    <w:nsid w:val="79B3197F"/>
+    <w:multiLevelType w:val="hybridMultilevel"/>
+    <w:tmpl w:val="961AD6CA"/>
+    <w:lvl w:ilvl="0" w:tplc="40090001">
+      <w:start w:val="1"/>
+      <w:numFmt w:val="bullet"/>
+      <w:lvlText w:val=""/>
+      <w:lvlJc w:val="left"/>
+      <w:pPr>
+        <w:ind w:left="720" w:hanging="360"/>
+      </w:pPr>
+      <w:rPr>
+        <w:rFonts w:ascii="Symbol" w:hAnsi="Symbol" w:hint="default"/>
+      </w:rPr>
+    </w:lvl>
+    <w:lvl w:ilvl="1" w:tplc="40090003" w:tentative="1">
+      <w:start w:val="1"/>
+      <w:numFmt w:val="bullet"/>
+      <w:lvlText w:val="o"/>
+      <w:lvlJc w:val="left"/>
+      <w:pPr>
+        <w:ind w:left="1440" w:hanging="360"/>
+      </w:pPr>
+      <w:rPr>
+        <w:rFonts w:ascii="Courier New" w:hAnsi="Courier New" w:cs="Courier New" w:hint="default"/>
+      </w:rPr>
+    </w:lvl>
+    <w:lvl w:ilvl="2" w:tplc="40090005" w:tentative="1">
+      <w:start w:val="1"/>
+      <w:numFmt w:val="bullet"/>
+      <w:lvlText w:val=""/>
+      <w:lvlJc w:val="left"/>
+      <w:pPr>
+        <w:ind w:left="2160" w:hanging="360"/>
+      </w:pPr>
+      <w:rPr>
+        <w:rFonts w:ascii="Wingdings" w:hAnsi="Wingdings" w:hint="default"/>
+      </w:rPr>
+    </w:lvl>
+    <w:lvl w:ilvl="3" w:tplc="40090001" w:tentative="1">
+      <w:start w:val="1"/>
+      <w:numFmt w:val="bullet"/>
+      <w:lvlText w:val=""/>
+      <w:lvlJc w:val="left"/>
+      <w:pPr>
+        <w:ind w:left="2880" w:hanging="360"/>
+      </w:pPr>
+      <w:rPr>
+        <w:rFonts w:ascii="Symbol" w:hAnsi="Symbol" w:hint="default"/>
+      </w:rPr>
+    </w:lvl>
+    <w:lvl w:ilvl="4" w:tplc="40090003" w:tentative="1">
+      <w:start w:val="1"/>
+      <w:numFmt w:val="bullet"/>
+      <w:lvlText w:val="o"/>
+      <w:lvlJc w:val="left"/>
+      <w:pPr>
+        <w:ind w:left="3600" w:hanging="360"/>
+      </w:pPr>
+      <w:rPr>
+        <w:rFonts w:ascii="Courier New" w:hAnsi="Courier New" w:cs="Courier New" w:hint="default"/>
+      </w:rPr>
+    </w:lvl>
+    <w:lvl w:ilvl="5" w:tplc="40090005" w:tentative="1">
+      <w:start w:val="1"/>
+      <w:numFmt w:val="bullet"/>
+      <w:lvlText w:val=""/>
+      <w:lvlJc w:val="left"/>
+      <w:pPr>
+        <w:ind w:left="4320" w:hanging="360"/>
+      </w:pPr>
+      <w:rPr>
+        <w:rFonts w:ascii="Wingdings" w:hAnsi="Wingdings" w:hint="default"/>
+      </w:rPr>
+    </w:lvl>
+    <w:lvl w:ilvl="6" w:tplc="40090001" w:tentative="1">
+      <w:start w:val="1"/>
+      <w:numFmt w:val="bullet"/>
+      <w:lvlText w:val=""/>
+      <w:lvlJc w:val="left"/>
+      <w:pPr>
+        <w:ind w:left="5040" w:hanging="360"/>
+      </w:pPr>
+      <w:rPr>
+        <w:rFonts w:ascii="Symbol" w:hAnsi="Symbol" w:hint="default"/>
+      </w:rPr>
+    </w:lvl>
+    <w:lvl w:ilvl="7" w:tplc="40090003" w:tentative="1">
+      <w:start w:val="1"/>
+      <w:numFmt w:val="bullet"/>
+      <w:lvlText w:val="o"/>
+      <w:lvlJc w:val="left"/>
+      <w:pPr>
+        <w:ind w:left="5760" w:hanging="360"/>
+      </w:pPr>
+      <w:rPr>
+        <w:rFonts w:ascii="Courier New" w:hAnsi="Courier New" w:cs="Courier New" w:hint="default"/>
+      </w:rPr>
+    </w:lvl>
+    <w:lvl w:ilvl="8" w:tplc="40090005" w:tentative="1">
+      <w:start w:val="1"/>
+      <w:numFmt w:val="bullet"/>
+      <w:lvlText w:val=""/>
+      <w:lvlJc w:val="left"/>
+      <w:pPr>
+        <w:ind w:left="6480" w:hanging="360"/>
+      </w:pPr>
+      <w:rPr>
+        <w:rFonts w:ascii="Wingdings" w:hAnsi="Wingdings" w:hint="default"/>
+      </w:rPr>
+    </w:lvl>
+  </w:abstractNum>
+  <w:num w:numId="1">
+    <w:abstractNumId w:val="0"/>
+  </w:num>
+  <w:num w:numId="2">
+    <w:abstractNumId w:val="1"/>
+  </w:num>
+</w:numbering>
 </file>
 
 <file path=word/styles.xml><?xml version="1.0" encoding="utf-8"?>
@@ -1943,7 +7777,6 @@
   <w:style w:type="character" w:default="1" w:styleId="DefaultParagraphFont">
     <w:name w:val="Default Paragraph Font"/>
     <w:uiPriority w:val="1"/>
-    <w:semiHidden/>
     <w:unhideWhenUsed/>
   </w:style>
   <w:style w:type="table" w:default="1" w:styleId="TableNormal">
@@ -2151,6 +7984,29 @@
       <w:szCs w:val="20"/>
       <w:lang w:eastAsia="zh-CN"/>
     </w:rPr>
+  </w:style>
+  <w:style w:type="table" w:styleId="TableGrid">
+    <w:name w:val="Table Grid"/>
+    <w:basedOn w:val="TableNormal"/>
+    <w:uiPriority w:val="59"/>
+    <w:rsid w:val="00634FF7"/>
+    <w:tblPr>
+      <w:tblInd w:w="0" w:type="dxa"/>
+      <w:tblBorders>
+        <w:top w:val="single" w:sz="4" w:space="0" w:color="auto"/>
+        <w:left w:val="single" w:sz="4" w:space="0" w:color="auto"/>
+        <w:bottom w:val="single" w:sz="4" w:space="0" w:color="auto"/>
+        <w:right w:val="single" w:sz="4" w:space="0" w:color="auto"/>
+        <w:insideH w:val="single" w:sz="4" w:space="0" w:color="auto"/>
+        <w:insideV w:val="single" w:sz="4" w:space="0" w:color="auto"/>
+      </w:tblBorders>
+      <w:tblCellMar>
+        <w:top w:w="0" w:type="dxa"/>
+        <w:left w:w="108" w:type="dxa"/>
+        <w:bottom w:w="0" w:type="dxa"/>
+        <w:right w:w="108" w:type="dxa"/>
+      </w:tblCellMar>
+    </w:tblPr>
   </w:style>
 </w:styles>
 </file>
@@ -2480,7 +8336,7 @@
 </file>
 
 <file path=customXml/itemProps1.xml><?xml version="1.0" encoding="utf-8"?>
-<ds:datastoreItem xmlns:ds="http://schemas.openxmlformats.org/officeDocument/2006/customXml" ds:itemID="{F60FB4D0-B4AD-45FE-9B31-A0F0E5B2A85C}">
+<ds:datastoreItem xmlns:ds="http://schemas.openxmlformats.org/officeDocument/2006/customXml" ds:itemID="{1CA9F59B-340C-4CD2-89A1-B2ED6D05EC1B}">
   <ds:schemaRefs>
     <ds:schemaRef ds:uri="http://schemas.openxmlformats.org/officeDocument/2006/bibliography"/>
   </ds:schemaRefs>
